--- a/custom-reference.docx
+++ b/custom-reference.docx
@@ -1,33 +1,33 @@
 
 <file path=word/document.xml><?xml version="1.0" encoding="utf-8"?>
-<w:document xmlns:wpc="http://schemas.microsoft.com/office/word/2010/wordprocessingCanvas" xmlns:cx="http://schemas.microsoft.com/office/drawing/2014/chartex" xmlns:cx1="http://schemas.microsoft.com/office/drawing/2015/9/8/chartex" xmlns:cx2="http://schemas.microsoft.com/office/drawing/2015/10/21/chartex" xmlns:cx3="http://schemas.microsoft.com/office/drawing/2016/5/9/chartex" xmlns:cx4="http://schemas.microsoft.com/office/drawing/2016/5/10/chartex" xmlns:cx5="http://schemas.microsoft.com/office/drawing/2016/5/11/chartex" xmlns:cx6="http://schemas.microsoft.com/office/drawing/2016/5/12/chartex" xmlns:cx7="http://schemas.microsoft.com/office/drawing/2016/5/13/chartex" xmlns:cx8="http://schemas.microsoft.com/office/drawing/2016/5/14/chartex" xmlns:mc="http://schemas.openxmlformats.org/markup-compatibility/2006" xmlns:aink="http://schemas.microsoft.com/office/drawing/2016/ink" xmlns:am3d="http://schemas.microsoft.com/office/drawing/2017/model3d" xmlns:o="urn:schemas-microsoft-com:office:office" xmlns:r="http://schemas.openxmlformats.org/officeDocument/2006/relationships" xmlns:m="http://schemas.openxmlformats.org/officeDocument/2006/math" xmlns:v="urn:schemas-microsoft-com:vml" xmlns:wp14="http://schemas.microsoft.com/office/word/2010/wordprocessingDrawing" xmlns:wp="http://schemas.openxmlformats.org/drawingml/2006/wordprocessingDrawing" xmlns:w10="urn:schemas-microsoft-com:office:word" xmlns:w="http://schemas.openxmlformats.org/wordprocessingml/2006/main" xmlns:w14="http://schemas.microsoft.com/office/word/2010/wordml" xmlns:w15="http://schemas.microsoft.com/office/word/2012/wordml" xmlns:w16cex="http://schemas.microsoft.com/office/word/2018/wordml/cex" xmlns:w16cid="http://schemas.microsoft.com/office/word/2016/wordml/cid" xmlns:w16="http://schemas.microsoft.com/office/word/2018/wordml" xmlns:w16se="http://schemas.microsoft.com/office/word/2015/wordml/symex" xmlns:wpg="http://schemas.microsoft.com/office/word/2010/wordprocessingGroup" xmlns:wpi="http://schemas.microsoft.com/office/word/2010/wordprocessingInk" xmlns:wne="http://schemas.microsoft.com/office/word/2006/wordml" xmlns:wps="http://schemas.microsoft.com/office/word/2010/wordprocessingShape" mc:Ignorable="w14 w15 w16se w16cid w16 w16cex wp14">
+<w:document xmlns:wpc="http://schemas.microsoft.com/office/word/2010/wordprocessingCanvas" xmlns:cx="http://schemas.microsoft.com/office/drawing/2014/chartex" xmlns:cx1="http://schemas.microsoft.com/office/drawing/2015/9/8/chartex" xmlns:cx2="http://schemas.microsoft.com/office/drawing/2015/10/21/chartex" xmlns:cx3="http://schemas.microsoft.com/office/drawing/2016/5/9/chartex" xmlns:cx4="http://schemas.microsoft.com/office/drawing/2016/5/10/chartex" xmlns:cx5="http://schemas.microsoft.com/office/drawing/2016/5/11/chartex" xmlns:cx6="http://schemas.microsoft.com/office/drawing/2016/5/12/chartex" xmlns:cx7="http://schemas.microsoft.com/office/drawing/2016/5/13/chartex" xmlns:cx8="http://schemas.microsoft.com/office/drawing/2016/5/14/chartex" xmlns:mc="http://schemas.openxmlformats.org/markup-compatibility/2006" xmlns:aink="http://schemas.microsoft.com/office/drawing/2016/ink" xmlns:am3d="http://schemas.microsoft.com/office/drawing/2017/model3d" xmlns:o="urn:schemas-microsoft-com:office:office" xmlns:r="http://schemas.openxmlformats.org/officeDocument/2006/relationships" xmlns:m="http://schemas.openxmlformats.org/officeDocument/2006/math" xmlns:v="urn:schemas-microsoft-com:vml" xmlns:wp14="http://schemas.microsoft.com/office/word/2010/wordprocessingDrawing" xmlns:wp="http://schemas.openxmlformats.org/drawingml/2006/wordprocessingDrawing" xmlns:w10="urn:schemas-microsoft-com:office:word" xmlns:w="http://schemas.openxmlformats.org/wordprocessingml/2006/main" xmlns:w14="http://schemas.microsoft.com/office/word/2010/wordml" xmlns:w15="http://schemas.microsoft.com/office/word/2012/wordml" xmlns:w16cex="http://schemas.microsoft.com/office/word/2018/wordml/cex" xmlns:w16cid="http://schemas.microsoft.com/office/word/2016/wordml/cid" xmlns:w16="http://schemas.microsoft.com/office/word/2018/wordml" xmlns:w16sdtdh="http://schemas.microsoft.com/office/word/2020/wordml/sdtdatahash" xmlns:w16se="http://schemas.microsoft.com/office/word/2015/wordml/symex" xmlns:wpg="http://schemas.microsoft.com/office/word/2010/wordprocessingGroup" xmlns:wpi="http://schemas.microsoft.com/office/word/2010/wordprocessingInk" xmlns:wne="http://schemas.microsoft.com/office/word/2006/wordml" xmlns:wps="http://schemas.microsoft.com/office/word/2010/wordprocessingShape" mc:Ignorable="w14 w15 w16se w16cid w16 w16cex w16sdtdh wp14">
   <w:body>
     <w:p>
       <w:pPr>
         <w:pStyle w:val="af"/>
-        <w:rPr>
+        <w:spacing w:line="240" w:lineRule="auto"/>
+        <w:rPr>
+          <w:rFonts w:ascii="Century" w:eastAsia="ＭＳ 明朝" w:hAnsi="Century"/>
           <w:lang w:eastAsia="ja-JP"/>
         </w:rPr>
       </w:pPr>
       <w:r>
         <w:rPr>
-          <w:rFonts w:hint="eastAsia"/>
+          <w:rFonts w:ascii="Century" w:eastAsia="ＭＳ 明朝" w:hAnsi="Century"/>
           <w:lang w:eastAsia="ja-JP"/>
         </w:rPr>
         <w:t>目次</w:t>
       </w:r>
-      <w:bookmarkStart w:id="0" w:name="_GoBack"/>
-      <w:bookmarkEnd w:id="0"/>
     </w:p>
     <w:p>
       <w:pPr>
-        <w:pStyle w:val="10"/>
+        <w:pStyle w:val="15"/>
         <w:tabs>
           <w:tab w:val="left" w:pos="400"/>
           <w:tab w:val="right" w:leader="dot" w:pos="8148"/>
         </w:tabs>
         <w:rPr>
-          <w:rFonts w:cstheme="minorBidi"/>
+          <w:rFonts w:ascii="Century" w:eastAsia="ＭＳ 明朝" w:hAnsi="Century" w:cstheme="minorBidi"/>
           <w:b w:val="0"/>
           <w:bCs w:val="0"/>
           <w:noProof/>
@@ -38,25 +38,35 @@
         </w:rPr>
       </w:pPr>
       <w:r>
+        <w:rPr>
+          <w:rFonts w:ascii="Century" w:eastAsia="ＭＳ 明朝" w:hAnsi="Century"/>
+        </w:rPr>
         <w:fldChar w:fldCharType="begin"/>
       </w:r>
       <w:r>
+        <w:rPr>
+          <w:rFonts w:ascii="Century" w:eastAsia="ＭＳ 明朝" w:hAnsi="Century"/>
+        </w:rPr>
         <w:instrText xml:space="preserve"> TOC \o "1-2" \h \z \u </w:instrText>
       </w:r>
       <w:r>
+        <w:rPr>
+          <w:rFonts w:ascii="Century" w:eastAsia="ＭＳ 明朝" w:hAnsi="Century"/>
+        </w:rPr>
         <w:fldChar w:fldCharType="separate"/>
       </w:r>
       <w:hyperlink w:anchor="_Toc32254670" w:history="1">
         <w:r>
           <w:rPr>
             <w:rStyle w:val="ae"/>
+            <w:rFonts w:ascii="Century" w:eastAsia="ＭＳ 明朝" w:hAnsi="Century"/>
             <w:noProof/>
           </w:rPr>
           <w:t>1.</w:t>
         </w:r>
         <w:r>
           <w:rPr>
-            <w:rFonts w:cstheme="minorBidi"/>
+            <w:rFonts w:ascii="Century" w:eastAsia="ＭＳ 明朝" w:hAnsi="Century" w:cstheme="minorBidi"/>
             <w:b w:val="0"/>
             <w:bCs w:val="0"/>
             <w:noProof/>
@@ -70,6 +80,7 @@
         <w:r>
           <w:rPr>
             <w:rStyle w:val="ae"/>
+            <w:rFonts w:ascii="Century" w:eastAsia="ＭＳ 明朝" w:hAnsi="Century"/>
             <w:noProof/>
           </w:rPr>
           <w:t xml:space="preserve">Heading 1 </w:t>
@@ -77,6 +88,7 @@
         <w:r>
           <w:rPr>
             <w:rStyle w:val="ae"/>
+            <w:rFonts w:ascii="Century" w:eastAsia="ＭＳ 明朝" w:hAnsi="Century"/>
             <w:noProof/>
             <w:lang w:eastAsia="ja-JP"/>
           </w:rPr>
@@ -84,6 +96,7 @@
         </w:r>
         <w:r>
           <w:rPr>
+            <w:rFonts w:ascii="Century" w:eastAsia="ＭＳ 明朝" w:hAnsi="Century"/>
             <w:noProof/>
             <w:webHidden/>
           </w:rPr>
@@ -91,6 +104,7 @@
         </w:r>
         <w:r>
           <w:rPr>
+            <w:rFonts w:ascii="Century" w:eastAsia="ＭＳ 明朝" w:hAnsi="Century"/>
             <w:noProof/>
             <w:webHidden/>
           </w:rPr>
@@ -98,6 +112,7 @@
         </w:r>
         <w:r>
           <w:rPr>
+            <w:rFonts w:ascii="Century" w:eastAsia="ＭＳ 明朝" w:hAnsi="Century"/>
             <w:noProof/>
             <w:webHidden/>
           </w:rPr>
@@ -105,12 +120,14 @@
         </w:r>
         <w:r>
           <w:rPr>
+            <w:rFonts w:ascii="Century" w:eastAsia="ＭＳ 明朝" w:hAnsi="Century"/>
             <w:noProof/>
             <w:webHidden/>
           </w:rPr>
         </w:r>
         <w:r>
           <w:rPr>
+            <w:rFonts w:ascii="Century" w:eastAsia="ＭＳ 明朝" w:hAnsi="Century"/>
             <w:noProof/>
             <w:webHidden/>
           </w:rPr>
@@ -118,6 +135,7 @@
         </w:r>
         <w:r>
           <w:rPr>
+            <w:rFonts w:ascii="Century" w:eastAsia="ＭＳ 明朝" w:hAnsi="Century"/>
             <w:noProof/>
             <w:webHidden/>
           </w:rPr>
@@ -125,6 +143,7 @@
         </w:r>
         <w:r>
           <w:rPr>
+            <w:rFonts w:ascii="Century" w:eastAsia="ＭＳ 明朝" w:hAnsi="Century"/>
             <w:noProof/>
             <w:webHidden/>
           </w:rPr>
@@ -134,9 +153,9 @@
     </w:p>
     <w:p>
       <w:pPr>
-        <w:pStyle w:val="20"/>
-        <w:rPr>
-          <w:rFonts w:cstheme="minorBidi"/>
+        <w:pStyle w:val="21"/>
+        <w:rPr>
+          <w:rFonts w:ascii="Century" w:eastAsia="ＭＳ 明朝" w:hAnsi="Century" w:cstheme="minorBidi"/>
           <w:kern w:val="2"/>
           <w:sz w:val="21"/>
           <w:szCs w:val="24"/>
@@ -147,12 +166,13 @@
         <w:r>
           <w:rPr>
             <w:rStyle w:val="ae"/>
+            <w:rFonts w:ascii="Century" w:eastAsia="ＭＳ 明朝" w:hAnsi="Century"/>
           </w:rPr>
           <w:t>1.1.</w:t>
         </w:r>
         <w:r>
           <w:rPr>
-            <w:rFonts w:cstheme="minorBidi"/>
+            <w:rFonts w:ascii="Century" w:eastAsia="ＭＳ 明朝" w:hAnsi="Century" w:cstheme="minorBidi"/>
             <w:kern w:val="2"/>
             <w:sz w:val="21"/>
             <w:szCs w:val="24"/>
@@ -163,46 +183,54 @@
         <w:r>
           <w:rPr>
             <w:rStyle w:val="ae"/>
+            <w:rFonts w:ascii="Century" w:eastAsia="ＭＳ 明朝" w:hAnsi="Century"/>
           </w:rPr>
           <w:t>Heading 2</w:t>
         </w:r>
         <w:r>
           <w:rPr>
+            <w:rFonts w:ascii="Century" w:eastAsia="ＭＳ 明朝" w:hAnsi="Century"/>
             <w:webHidden/>
           </w:rPr>
           <w:tab/>
         </w:r>
         <w:r>
           <w:rPr>
+            <w:rFonts w:ascii="Century" w:eastAsia="ＭＳ 明朝" w:hAnsi="Century"/>
             <w:webHidden/>
           </w:rPr>
           <w:fldChar w:fldCharType="begin"/>
         </w:r>
         <w:r>
           <w:rPr>
+            <w:rFonts w:ascii="Century" w:eastAsia="ＭＳ 明朝" w:hAnsi="Century"/>
             <w:webHidden/>
           </w:rPr>
           <w:instrText xml:space="preserve"> PAGEREF _Toc32254671 \h </w:instrText>
         </w:r>
         <w:r>
           <w:rPr>
+            <w:rFonts w:ascii="Century" w:eastAsia="ＭＳ 明朝" w:hAnsi="Century"/>
             <w:webHidden/>
           </w:rPr>
         </w:r>
         <w:r>
           <w:rPr>
+            <w:rFonts w:ascii="Century" w:eastAsia="ＭＳ 明朝" w:hAnsi="Century"/>
             <w:webHidden/>
           </w:rPr>
           <w:fldChar w:fldCharType="separate"/>
         </w:r>
         <w:r>
           <w:rPr>
+            <w:rFonts w:ascii="Century" w:eastAsia="ＭＳ 明朝" w:hAnsi="Century"/>
             <w:webHidden/>
           </w:rPr>
           <w:t>1</w:t>
         </w:r>
         <w:r>
           <w:rPr>
+            <w:rFonts w:ascii="Century" w:eastAsia="ＭＳ 明朝" w:hAnsi="Century"/>
             <w:webHidden/>
           </w:rPr>
           <w:fldChar w:fldCharType="end"/>
@@ -211,13 +239,13 @@
     </w:p>
     <w:p>
       <w:pPr>
-        <w:pStyle w:val="10"/>
+        <w:pStyle w:val="15"/>
         <w:tabs>
           <w:tab w:val="left" w:pos="400"/>
           <w:tab w:val="right" w:leader="dot" w:pos="8148"/>
         </w:tabs>
         <w:rPr>
-          <w:rFonts w:cstheme="minorBidi"/>
+          <w:rFonts w:ascii="Century" w:eastAsia="ＭＳ 明朝" w:hAnsi="Century" w:cstheme="minorBidi"/>
           <w:b w:val="0"/>
           <w:bCs w:val="0"/>
           <w:noProof/>
@@ -231,6 +259,7 @@
         <w:r>
           <w:rPr>
             <w:rStyle w:val="ae"/>
+            <w:rFonts w:ascii="Century" w:eastAsia="ＭＳ 明朝" w:hAnsi="Century"/>
             <w:noProof/>
             <w:lang w:eastAsia="ja-JP"/>
           </w:rPr>
@@ -238,7 +267,7 @@
         </w:r>
         <w:r>
           <w:rPr>
-            <w:rFonts w:cstheme="minorBidi"/>
+            <w:rFonts w:ascii="Century" w:eastAsia="ＭＳ 明朝" w:hAnsi="Century" w:cstheme="minorBidi"/>
             <w:b w:val="0"/>
             <w:bCs w:val="0"/>
             <w:noProof/>
@@ -252,6 +281,7 @@
         <w:r>
           <w:rPr>
             <w:rStyle w:val="ae"/>
+            <w:rFonts w:ascii="Century" w:eastAsia="ＭＳ 明朝" w:hAnsi="Century"/>
             <w:noProof/>
             <w:lang w:eastAsia="ja-JP"/>
           </w:rPr>
@@ -259,6 +289,7 @@
         </w:r>
         <w:r>
           <w:rPr>
+            <w:rFonts w:ascii="Century" w:eastAsia="ＭＳ 明朝" w:hAnsi="Century"/>
             <w:noProof/>
             <w:webHidden/>
           </w:rPr>
@@ -266,6 +297,7 @@
         </w:r>
         <w:r>
           <w:rPr>
+            <w:rFonts w:ascii="Century" w:eastAsia="ＭＳ 明朝" w:hAnsi="Century"/>
             <w:noProof/>
             <w:webHidden/>
           </w:rPr>
@@ -273,6 +305,7 @@
         </w:r>
         <w:r>
           <w:rPr>
+            <w:rFonts w:ascii="Century" w:eastAsia="ＭＳ 明朝" w:hAnsi="Century"/>
             <w:noProof/>
             <w:webHidden/>
           </w:rPr>
@@ -280,12 +313,14 @@
         </w:r>
         <w:r>
           <w:rPr>
+            <w:rFonts w:ascii="Century" w:eastAsia="ＭＳ 明朝" w:hAnsi="Century"/>
             <w:noProof/>
             <w:webHidden/>
           </w:rPr>
         </w:r>
         <w:r>
           <w:rPr>
+            <w:rFonts w:ascii="Century" w:eastAsia="ＭＳ 明朝" w:hAnsi="Century"/>
             <w:noProof/>
             <w:webHidden/>
           </w:rPr>
@@ -293,6 +328,7 @@
         </w:r>
         <w:r>
           <w:rPr>
+            <w:rFonts w:ascii="Century" w:eastAsia="ＭＳ 明朝" w:hAnsi="Century"/>
             <w:noProof/>
             <w:webHidden/>
           </w:rPr>
@@ -300,6 +336,7 @@
         </w:r>
         <w:r>
           <w:rPr>
+            <w:rFonts w:ascii="Century" w:eastAsia="ＭＳ 明朝" w:hAnsi="Century"/>
             <w:noProof/>
             <w:webHidden/>
           </w:rPr>
@@ -309,9 +346,9 @@
     </w:p>
     <w:p>
       <w:pPr>
-        <w:pStyle w:val="20"/>
-        <w:rPr>
-          <w:rFonts w:cstheme="minorBidi"/>
+        <w:pStyle w:val="21"/>
+        <w:rPr>
+          <w:rFonts w:ascii="Century" w:eastAsia="ＭＳ 明朝" w:hAnsi="Century" w:cstheme="minorBidi"/>
           <w:kern w:val="2"/>
           <w:sz w:val="21"/>
           <w:szCs w:val="24"/>
@@ -322,13 +359,14 @@
         <w:r>
           <w:rPr>
             <w:rStyle w:val="ae"/>
+            <w:rFonts w:ascii="Century" w:eastAsia="ＭＳ 明朝" w:hAnsi="Century"/>
             <w:lang w:eastAsia="ja-JP"/>
           </w:rPr>
           <w:t>2.1.</w:t>
         </w:r>
         <w:r>
           <w:rPr>
-            <w:rFonts w:cstheme="minorBidi"/>
+            <w:rFonts w:ascii="Century" w:eastAsia="ＭＳ 明朝" w:hAnsi="Century" w:cstheme="minorBidi"/>
             <w:kern w:val="2"/>
             <w:sz w:val="21"/>
             <w:szCs w:val="24"/>
@@ -339,47 +377,55 @@
         <w:r>
           <w:rPr>
             <w:rStyle w:val="ae"/>
+            <w:rFonts w:ascii="Century" w:eastAsia="ＭＳ 明朝" w:hAnsi="Century"/>
             <w:lang w:eastAsia="ja-JP"/>
           </w:rPr>
           <w:t>節番号</w:t>
         </w:r>
         <w:r>
           <w:rPr>
+            <w:rFonts w:ascii="Century" w:eastAsia="ＭＳ 明朝" w:hAnsi="Century"/>
             <w:webHidden/>
           </w:rPr>
           <w:tab/>
         </w:r>
         <w:r>
           <w:rPr>
+            <w:rFonts w:ascii="Century" w:eastAsia="ＭＳ 明朝" w:hAnsi="Century"/>
             <w:webHidden/>
           </w:rPr>
           <w:fldChar w:fldCharType="begin"/>
         </w:r>
         <w:r>
           <w:rPr>
+            <w:rFonts w:ascii="Century" w:eastAsia="ＭＳ 明朝" w:hAnsi="Century"/>
             <w:webHidden/>
           </w:rPr>
           <w:instrText xml:space="preserve"> PAGEREF _Toc32254673 \h </w:instrText>
         </w:r>
         <w:r>
           <w:rPr>
+            <w:rFonts w:ascii="Century" w:eastAsia="ＭＳ 明朝" w:hAnsi="Century"/>
             <w:webHidden/>
           </w:rPr>
         </w:r>
         <w:r>
           <w:rPr>
+            <w:rFonts w:ascii="Century" w:eastAsia="ＭＳ 明朝" w:hAnsi="Century"/>
             <w:webHidden/>
           </w:rPr>
           <w:fldChar w:fldCharType="separate"/>
         </w:r>
         <w:r>
           <w:rPr>
+            <w:rFonts w:ascii="Century" w:eastAsia="ＭＳ 明朝" w:hAnsi="Century"/>
             <w:webHidden/>
           </w:rPr>
           <w:t>3</w:t>
         </w:r>
         <w:r>
           <w:rPr>
+            <w:rFonts w:ascii="Century" w:eastAsia="ＭＳ 明朝" w:hAnsi="Century"/>
             <w:webHidden/>
           </w:rPr>
           <w:fldChar w:fldCharType="end"/>
@@ -389,10 +435,13 @@
     <w:p>
       <w:pPr>
         <w:pStyle w:val="a5"/>
-      </w:pPr>
-      <w:r>
-        <w:rPr>
-          <w:rFonts w:asciiTheme="minorHAnsi" w:eastAsiaTheme="minorEastAsia" w:hAnsiTheme="minorHAnsi" w:cs="Times New Roman (本文のフォント)"/>
+        <w:rPr>
+          <w:rFonts w:ascii="Century" w:eastAsia="ＭＳ 明朝" w:hAnsi="Century"/>
+        </w:rPr>
+      </w:pPr>
+      <w:r>
+        <w:rPr>
+          <w:rFonts w:ascii="Century" w:eastAsia="ＭＳ 明朝" w:hAnsi="Century" w:cs="Times New Roman (本文のフォント)"/>
           <w:color w:val="auto"/>
           <w:sz w:val="20"/>
           <w:szCs w:val="20"/>
@@ -400,38 +449,65 @@
         <w:fldChar w:fldCharType="end"/>
       </w:r>
       <w:r>
+        <w:rPr>
+          <w:rFonts w:ascii="Century" w:eastAsia="ＭＳ 明朝" w:hAnsi="Century"/>
+        </w:rPr>
         <w:t xml:space="preserve"> Title </w:t>
       </w:r>
     </w:p>
     <w:p>
       <w:pPr>
         <w:pStyle w:val="a6"/>
-      </w:pPr>
-      <w:r>
+        <w:rPr>
+          <w:rFonts w:ascii="Century" w:eastAsia="ＭＳ 明朝" w:hAnsi="Century"/>
+        </w:rPr>
+      </w:pPr>
+      <w:r>
+        <w:rPr>
+          <w:rFonts w:ascii="Century" w:eastAsia="ＭＳ 明朝" w:hAnsi="Century"/>
+        </w:rPr>
         <w:t xml:space="preserve"> Subtitle </w:t>
       </w:r>
     </w:p>
     <w:p>
       <w:pPr>
         <w:pStyle w:val="Author"/>
-      </w:pPr>
-      <w:r>
+        <w:rPr>
+          <w:rFonts w:ascii="Century" w:eastAsia="ＭＳ 明朝" w:hAnsi="Century"/>
+        </w:rPr>
+      </w:pPr>
+      <w:r>
+        <w:rPr>
+          <w:rFonts w:ascii="Century" w:eastAsia="ＭＳ 明朝" w:hAnsi="Century"/>
+        </w:rPr>
         <w:t xml:space="preserve"> Author </w:t>
       </w:r>
     </w:p>
     <w:p>
       <w:pPr>
         <w:pStyle w:val="a7"/>
-      </w:pPr>
-      <w:r>
+        <w:rPr>
+          <w:rFonts w:ascii="Century" w:eastAsia="ＭＳ 明朝" w:hAnsi="Century"/>
+        </w:rPr>
+      </w:pPr>
+      <w:r>
+        <w:rPr>
+          <w:rFonts w:ascii="Century" w:eastAsia="ＭＳ 明朝" w:hAnsi="Century"/>
+        </w:rPr>
         <w:t xml:space="preserve"> Date </w:t>
       </w:r>
     </w:p>
     <w:p>
       <w:pPr>
         <w:pStyle w:val="Abstract"/>
-      </w:pPr>
-      <w:r>
+        <w:rPr>
+          <w:rFonts w:ascii="Century" w:eastAsia="ＭＳ 明朝" w:hAnsi="Century"/>
+        </w:rPr>
+      </w:pPr>
+      <w:r>
+        <w:rPr>
+          <w:rFonts w:ascii="Century" w:eastAsia="ＭＳ 明朝" w:hAnsi="Century"/>
+        </w:rPr>
         <w:t xml:space="preserve"> Abstract </w:t>
       </w:r>
     </w:p>
@@ -439,226 +515,347 @@
       <w:pPr>
         <w:pStyle w:val="1"/>
       </w:pPr>
-      <w:bookmarkStart w:id="1" w:name="heading-1"/>
+      <w:bookmarkStart w:id="0" w:name="heading-1"/>
+      <w:bookmarkStart w:id="1" w:name="_Ref31713958"/>
+      <w:bookmarkStart w:id="2" w:name="_Toc32254670"/>
+      <w:r>
+        <w:t xml:space="preserve">Heading 1 </w:t>
+      </w:r>
+      <w:bookmarkEnd w:id="0"/>
+      <w:bookmarkEnd w:id="1"/>
+      <w:bookmarkEnd w:id="2"/>
+    </w:p>
+    <w:p>
+      <w:pPr>
+        <w:pStyle w:val="2"/>
+      </w:pPr>
+      <w:bookmarkStart w:id="3" w:name="heading-2"/>
       <w:r>
         <w:t xml:space="preserve"> </w:t>
       </w:r>
-      <w:bookmarkStart w:id="2" w:name="_Ref31713958"/>
-      <w:bookmarkStart w:id="3" w:name="_Toc32254670"/>
-      <w:r>
-        <w:t xml:space="preserve">Heading 1 </w:t>
-      </w:r>
-      <w:bookmarkEnd w:id="1"/>
-      <w:r>
-        <w:rPr>
-          <w:rFonts w:hint="eastAsia"/>
-          <w:lang w:eastAsia="ja-JP"/>
-        </w:rPr>
-        <w:t>見出しサンプル</w:t>
-      </w:r>
-      <w:bookmarkEnd w:id="2"/>
+      <w:bookmarkStart w:id="4" w:name="_Toc32254671"/>
+      <w:r>
+        <w:t>Heading 2</w:t>
+      </w:r>
+      <w:bookmarkEnd w:id="4"/>
+      <w:r>
+        <w:t xml:space="preserve"> </w:t>
+      </w:r>
       <w:bookmarkEnd w:id="3"/>
     </w:p>
     <w:p>
       <w:pPr>
-        <w:pStyle w:val="2"/>
-        <w:spacing w:after="240"/>
-      </w:pPr>
-      <w:bookmarkStart w:id="4" w:name="heading-2"/>
-      <w:r>
-        <w:t xml:space="preserve"> </w:t>
-      </w:r>
-      <w:bookmarkStart w:id="5" w:name="_Toc32254671"/>
-      <w:r>
-        <w:t>Heading 2</w:t>
+        <w:pStyle w:val="3"/>
+      </w:pPr>
+      <w:bookmarkStart w:id="5" w:name="heading-3"/>
+      <w:r>
+        <w:t xml:space="preserve"> Heading 3 </w:t>
       </w:r>
       <w:bookmarkEnd w:id="5"/>
-      <w:r>
-        <w:t xml:space="preserve"> </w:t>
-      </w:r>
-      <w:bookmarkEnd w:id="4"/>
     </w:p>
     <w:p>
       <w:pPr>
-        <w:pStyle w:val="3"/>
-      </w:pPr>
-      <w:bookmarkStart w:id="6" w:name="heading-3"/>
-      <w:r>
-        <w:t xml:space="preserve"> Heading 3 </w:t>
+        <w:pStyle w:val="40"/>
+        <w:numPr>
+          <w:ilvl w:val="3"/>
+          <w:numId w:val="34"/>
+        </w:numPr>
+        <w:rPr>
+          <w:rFonts w:ascii="Century" w:eastAsia="ＭＳ 明朝" w:hAnsi="Century"/>
+          <w:bCs w:val="0"/>
+          <w:sz w:val="21"/>
+          <w:szCs w:val="21"/>
+        </w:rPr>
+      </w:pPr>
+      <w:bookmarkStart w:id="6" w:name="heading-4"/>
+      <w:r>
+        <w:rPr>
+          <w:rFonts w:ascii="Century" w:eastAsia="ＭＳ 明朝" w:hAnsi="Century"/>
+          <w:bCs w:val="0"/>
+          <w:sz w:val="21"/>
+          <w:szCs w:val="21"/>
+        </w:rPr>
+        <w:t xml:space="preserve">Heading 4 </w:t>
       </w:r>
       <w:bookmarkEnd w:id="6"/>
     </w:p>
     <w:p>
       <w:pPr>
-        <w:pStyle w:val="4"/>
-      </w:pPr>
-      <w:bookmarkStart w:id="7" w:name="heading-4"/>
-      <w:r>
-        <w:t xml:space="preserve"> Heading 4 </w:t>
+        <w:pStyle w:val="50"/>
+        <w:numPr>
+          <w:ilvl w:val="4"/>
+          <w:numId w:val="34"/>
+        </w:numPr>
+        <w:rPr>
+          <w:rFonts w:ascii="HGPｺﾞｼｯｸE" w:eastAsia="HGPｺﾞｼｯｸE" w:hAnsi="HGPｺﾞｼｯｸE" w:hint="eastAsia"/>
+          <w:sz w:val="21"/>
+          <w:szCs w:val="21"/>
+          <w:lang w:eastAsia="ja-JP"/>
+        </w:rPr>
+      </w:pPr>
+      <w:bookmarkStart w:id="7" w:name="heading-5"/>
+      <w:r>
+        <w:rPr>
+          <w:rFonts w:ascii="HGPｺﾞｼｯｸE" w:eastAsia="HGPｺﾞｼｯｸE" w:hAnsi="HGPｺﾞｼｯｸE"/>
+          <w:sz w:val="21"/>
+          <w:szCs w:val="21"/>
+        </w:rPr>
+        <w:t xml:space="preserve">Heading 5 </w:t>
       </w:r>
       <w:bookmarkEnd w:id="7"/>
     </w:p>
     <w:p>
       <w:pPr>
-        <w:pStyle w:val="5"/>
-      </w:pPr>
-      <w:bookmarkStart w:id="8" w:name="heading-5"/>
-      <w:r>
-        <w:t xml:space="preserve"> Heading 5 </w:t>
+        <w:pStyle w:val="60"/>
+        <w:rPr>
+          <w:rFonts w:ascii="Century" w:eastAsia="ＭＳ 明朝" w:hAnsi="Century"/>
+          <w:sz w:val="21"/>
+          <w:szCs w:val="21"/>
+        </w:rPr>
+      </w:pPr>
+      <w:bookmarkStart w:id="8" w:name="heading-6"/>
+      <w:r>
+        <w:rPr>
+          <w:rFonts w:ascii="Century" w:eastAsia="ＭＳ 明朝" w:hAnsi="Century"/>
+          <w:sz w:val="21"/>
+          <w:szCs w:val="21"/>
+        </w:rPr>
+        <w:t xml:space="preserve"> Heading 6 </w:t>
       </w:r>
       <w:bookmarkEnd w:id="8"/>
     </w:p>
     <w:p>
       <w:pPr>
-        <w:pStyle w:val="6"/>
-      </w:pPr>
-      <w:bookmarkStart w:id="9" w:name="heading-6"/>
-      <w:r>
-        <w:t xml:space="preserve"> Heading 6 </w:t>
+        <w:pStyle w:val="70"/>
+        <w:rPr>
+          <w:rFonts w:ascii="Century" w:eastAsia="ＭＳ 明朝" w:hAnsi="Century"/>
+          <w:sz w:val="21"/>
+          <w:szCs w:val="21"/>
+        </w:rPr>
+      </w:pPr>
+      <w:bookmarkStart w:id="9" w:name="heading-7"/>
+      <w:r>
+        <w:rPr>
+          <w:rFonts w:ascii="Century" w:eastAsia="ＭＳ 明朝" w:hAnsi="Century"/>
+          <w:sz w:val="21"/>
+          <w:szCs w:val="21"/>
+        </w:rPr>
+        <w:t xml:space="preserve"> Heading 7 </w:t>
       </w:r>
       <w:bookmarkEnd w:id="9"/>
     </w:p>
     <w:p>
       <w:pPr>
-        <w:pStyle w:val="7"/>
-      </w:pPr>
-      <w:bookmarkStart w:id="10" w:name="heading-7"/>
-      <w:r>
-        <w:t xml:space="preserve"> Heading 7 </w:t>
+        <w:pStyle w:val="80"/>
+        <w:rPr>
+          <w:rFonts w:ascii="Century" w:eastAsia="ＭＳ 明朝" w:hAnsi="Century"/>
+          <w:sz w:val="21"/>
+          <w:szCs w:val="21"/>
+        </w:rPr>
+      </w:pPr>
+      <w:bookmarkStart w:id="10" w:name="heading-8"/>
+      <w:r>
+        <w:rPr>
+          <w:rFonts w:ascii="Century" w:eastAsia="ＭＳ 明朝" w:hAnsi="Century"/>
+          <w:sz w:val="21"/>
+          <w:szCs w:val="21"/>
+        </w:rPr>
+        <w:t xml:space="preserve"> Heading 8 </w:t>
       </w:r>
       <w:bookmarkEnd w:id="10"/>
     </w:p>
     <w:p>
       <w:pPr>
-        <w:pStyle w:val="8"/>
-      </w:pPr>
-      <w:bookmarkStart w:id="11" w:name="heading-8"/>
-      <w:r>
-        <w:t xml:space="preserve"> Heading 8 </w:t>
+        <w:pStyle w:val="90"/>
+        <w:rPr>
+          <w:rFonts w:ascii="Century" w:eastAsia="ＭＳ 明朝" w:hAnsi="Century"/>
+          <w:sz w:val="21"/>
+          <w:szCs w:val="21"/>
+        </w:rPr>
+      </w:pPr>
+      <w:bookmarkStart w:id="11" w:name="heading-9"/>
+      <w:r>
+        <w:rPr>
+          <w:rFonts w:ascii="Century" w:eastAsia="ＭＳ 明朝" w:hAnsi="Century"/>
+          <w:sz w:val="21"/>
+          <w:szCs w:val="21"/>
+        </w:rPr>
+        <w:t xml:space="preserve"> Heading 9 </w:t>
       </w:r>
       <w:bookmarkEnd w:id="11"/>
     </w:p>
     <w:p>
       <w:pPr>
-        <w:pStyle w:val="9"/>
-      </w:pPr>
-      <w:bookmarkStart w:id="12" w:name="heading-9"/>
-      <w:r>
-        <w:t xml:space="preserve"> Heading 9 </w:t>
-      </w:r>
-      <w:bookmarkEnd w:id="12"/>
+        <w:pStyle w:val="FirstParagraph"/>
+        <w:spacing w:line="240" w:lineRule="auto"/>
+        <w:rPr>
+          <w:rFonts w:ascii="Century" w:eastAsia="ＭＳ 明朝" w:hAnsi="Century"/>
+          <w:sz w:val="21"/>
+          <w:szCs w:val="21"/>
+        </w:rPr>
+      </w:pPr>
+      <w:r>
+        <w:rPr>
+          <w:rFonts w:ascii="Century" w:eastAsia="ＭＳ 明朝" w:hAnsi="Century"/>
+          <w:sz w:val="21"/>
+          <w:szCs w:val="21"/>
+        </w:rPr>
+        <w:t xml:space="preserve"> First Paragraph. </w:t>
+      </w:r>
     </w:p>
     <w:p>
       <w:pPr>
-        <w:pStyle w:val="FirstParagraph"/>
-      </w:pPr>
-      <w:r>
-        <w:t xml:space="preserve"> First Paragraph. </w:t>
-      </w:r>
+        <w:pStyle w:val="a0"/>
+        <w:spacing w:line="240" w:lineRule="auto"/>
+        <w:rPr>
+          <w:rFonts w:ascii="Century" w:eastAsia="ＭＳ 明朝" w:hAnsi="Century"/>
+          <w:sz w:val="21"/>
+          <w:szCs w:val="21"/>
+        </w:rPr>
+      </w:pPr>
     </w:p>
     <w:p>
       <w:pPr>
         <w:pStyle w:val="a0"/>
-        <w:rPr>
+        <w:spacing w:line="240" w:lineRule="auto"/>
+        <w:rPr>
+          <w:rFonts w:ascii="Century" w:eastAsia="ＭＳ 明朝" w:hAnsi="Century"/>
+          <w:sz w:val="21"/>
+          <w:szCs w:val="21"/>
           <w:lang w:eastAsia="ja-JP"/>
         </w:rPr>
       </w:pPr>
-      <w:r>
-        <w:rPr>
-          <w:rFonts w:hint="eastAsia"/>
-          <w:lang w:eastAsia="ja-JP"/>
-        </w:rPr>
-        <w:t>つのぶえ出版は主に</w:t>
-      </w:r>
-      <w:r>
-        <w:rPr>
-          <w:rFonts w:hint="eastAsia"/>
-          <w:lang w:eastAsia="ja-JP"/>
-        </w:rPr>
-        <w:t>JavaScript</w:t>
-      </w:r>
-      <w:r>
-        <w:rPr>
-          <w:rFonts w:hint="eastAsia"/>
-          <w:lang w:eastAsia="ja-JP"/>
-        </w:rPr>
-        <w:t>の同人誌を書くサークルです。</w:t>
-      </w:r>
-      <w:r>
-        <w:rPr>
-          <w:rFonts w:hint="eastAsia"/>
-          <w:lang w:eastAsia="ja-JP"/>
-        </w:rPr>
-        <w:t>過去に</w:t>
-      </w:r>
-      <w:proofErr w:type="spellStart"/>
-      <w:r>
-        <w:rPr>
-          <w:lang w:eastAsia="ja-JP"/>
-        </w:rPr>
-        <w:t>GatsbyJS</w:t>
-      </w:r>
-      <w:proofErr w:type="spellEnd"/>
-      <w:r>
-        <w:rPr>
-          <w:rFonts w:hint="eastAsia"/>
-          <w:lang w:eastAsia="ja-JP"/>
-        </w:rPr>
-        <w:t>や</w:t>
-      </w:r>
-      <w:proofErr w:type="spellStart"/>
-      <w:r>
-        <w:rPr>
-          <w:lang w:eastAsia="ja-JP"/>
-        </w:rPr>
-        <w:t>Netlify</w:t>
-      </w:r>
-      <w:proofErr w:type="spellEnd"/>
-      <w:r>
-        <w:rPr>
-          <w:rFonts w:hint="eastAsia"/>
-          <w:lang w:eastAsia="ja-JP"/>
-        </w:rPr>
-        <w:t>、</w:t>
-      </w:r>
-      <w:r>
-        <w:rPr>
-          <w:lang w:eastAsia="ja-JP"/>
-        </w:rPr>
-        <w:t>Slack</w:t>
-      </w:r>
-      <w:r>
-        <w:rPr>
-          <w:rFonts w:hint="eastAsia"/>
-          <w:lang w:eastAsia="ja-JP"/>
-        </w:rPr>
-        <w:t xml:space="preserve"> Apps</w:t>
-      </w:r>
-      <w:r>
-        <w:rPr>
-          <w:rFonts w:hint="eastAsia"/>
-          <w:lang w:eastAsia="ja-JP"/>
-        </w:rPr>
-        <w:t>などの同人誌を頒布しました。</w:t>
-      </w:r>
     </w:p>
     <w:p>
       <w:pPr>
         <w:pStyle w:val="a0"/>
-      </w:pPr>
-      <w:r>
-        <w:rPr>
+        <w:spacing w:line="240" w:lineRule="auto"/>
+        <w:rPr>
+          <w:rFonts w:ascii="Century" w:eastAsia="ＭＳ 明朝" w:hAnsi="Century"/>
+          <w:sz w:val="21"/>
+          <w:szCs w:val="21"/>
           <w:lang w:eastAsia="ja-JP"/>
         </w:rPr>
+      </w:pPr>
+      <w:r>
+        <w:rPr>
+          <w:rFonts w:ascii="Century" w:eastAsia="ＭＳ 明朝" w:hAnsi="Century"/>
+          <w:sz w:val="21"/>
+          <w:szCs w:val="21"/>
+          <w:lang w:eastAsia="ja-JP"/>
+        </w:rPr>
         <w:lastRenderedPageBreak/>
+        <w:t>つのぶえ出版は主に</w:t>
+      </w:r>
+      <w:r>
+        <w:rPr>
+          <w:rFonts w:ascii="Century" w:eastAsia="ＭＳ 明朝" w:hAnsi="Century"/>
+          <w:sz w:val="21"/>
+          <w:szCs w:val="21"/>
+          <w:lang w:eastAsia="ja-JP"/>
+        </w:rPr>
+        <w:t>JavaScript</w:t>
+      </w:r>
+      <w:r>
+        <w:rPr>
+          <w:rFonts w:ascii="Century" w:eastAsia="ＭＳ 明朝" w:hAnsi="Century"/>
+          <w:sz w:val="21"/>
+          <w:szCs w:val="21"/>
+          <w:lang w:eastAsia="ja-JP"/>
+        </w:rPr>
+        <w:t>の同人誌を書くサークルです。</w:t>
+      </w:r>
+      <w:r>
+        <w:rPr>
+          <w:rFonts w:ascii="Century" w:eastAsia="ＭＳ 明朝" w:hAnsi="Century"/>
+          <w:sz w:val="21"/>
+          <w:szCs w:val="21"/>
+          <w:lang w:eastAsia="ja-JP"/>
+        </w:rPr>
+        <w:t>過去に</w:t>
+      </w:r>
+      <w:proofErr w:type="spellStart"/>
+      <w:r>
+        <w:rPr>
+          <w:rFonts w:ascii="Century" w:eastAsia="ＭＳ 明朝" w:hAnsi="Century"/>
+          <w:sz w:val="21"/>
+          <w:szCs w:val="21"/>
+          <w:lang w:eastAsia="ja-JP"/>
+        </w:rPr>
+        <w:t>GatsbyJS</w:t>
+      </w:r>
+      <w:proofErr w:type="spellEnd"/>
+      <w:r>
+        <w:rPr>
+          <w:rFonts w:ascii="Century" w:eastAsia="ＭＳ 明朝" w:hAnsi="Century"/>
+          <w:sz w:val="21"/>
+          <w:szCs w:val="21"/>
+          <w:lang w:eastAsia="ja-JP"/>
+        </w:rPr>
+        <w:t>や</w:t>
+      </w:r>
+      <w:r>
+        <w:rPr>
+          <w:rFonts w:ascii="Century" w:eastAsia="ＭＳ 明朝" w:hAnsi="Century"/>
+          <w:sz w:val="21"/>
+          <w:szCs w:val="21"/>
+          <w:lang w:eastAsia="ja-JP"/>
+        </w:rPr>
+        <w:t>Netlify</w:t>
+      </w:r>
+      <w:r>
+        <w:rPr>
+          <w:rFonts w:ascii="Century" w:eastAsia="ＭＳ 明朝" w:hAnsi="Century"/>
+          <w:sz w:val="21"/>
+          <w:szCs w:val="21"/>
+          <w:lang w:eastAsia="ja-JP"/>
+        </w:rPr>
+        <w:t>、</w:t>
+      </w:r>
+      <w:r>
+        <w:rPr>
+          <w:rFonts w:ascii="Century" w:eastAsia="ＭＳ 明朝" w:hAnsi="Century"/>
+          <w:sz w:val="21"/>
+          <w:szCs w:val="21"/>
+          <w:lang w:eastAsia="ja-JP"/>
+        </w:rPr>
+        <w:t>Slack Apps</w:t>
+      </w:r>
+      <w:r>
+        <w:rPr>
+          <w:rFonts w:ascii="Century" w:eastAsia="ＭＳ 明朝" w:hAnsi="Century"/>
+          <w:sz w:val="21"/>
+          <w:szCs w:val="21"/>
+          <w:lang w:eastAsia="ja-JP"/>
+        </w:rPr>
+        <w:t>などの同人誌を頒布しました。</w:t>
+      </w:r>
+    </w:p>
+    <w:p>
+      <w:pPr>
+        <w:pStyle w:val="a0"/>
+        <w:spacing w:line="240" w:lineRule="auto"/>
+        <w:rPr>
+          <w:rFonts w:ascii="Century" w:eastAsia="ＭＳ 明朝" w:hAnsi="Century"/>
+        </w:rPr>
+      </w:pPr>
+      <w:r>
+        <w:rPr>
+          <w:rFonts w:ascii="Century" w:eastAsia="ＭＳ 明朝" w:hAnsi="Century"/>
+          <w:lang w:eastAsia="ja-JP"/>
+        </w:rPr>
         <w:t xml:space="preserve"> </w:t>
       </w:r>
       <w:r>
+        <w:rPr>
+          <w:rFonts w:ascii="Century" w:eastAsia="ＭＳ 明朝" w:hAnsi="Century"/>
+        </w:rPr>
         <w:t xml:space="preserve">Body Text. Body Text Char.    </w:t>
       </w:r>
       <w:r>
         <w:rPr>
           <w:rStyle w:val="VerbatimChar"/>
+          <w:rFonts w:ascii="Century" w:eastAsia="ＭＳ 明朝" w:hAnsi="Century"/>
         </w:rPr>
         <w:t xml:space="preserve"> Verbatim </w:t>
       </w:r>
@@ -666,30 +863,42 @@
       <w:r>
         <w:rPr>
           <w:rStyle w:val="VerbatimChar"/>
+          <w:rFonts w:ascii="Century" w:eastAsia="ＭＳ 明朝" w:hAnsi="Century"/>
         </w:rPr>
         <w:t xml:space="preserve">Char </w:t>
       </w:r>
       <w:r>
+        <w:rPr>
+          <w:rFonts w:ascii="Century" w:eastAsia="ＭＳ 明朝" w:hAnsi="Century"/>
+        </w:rPr>
         <w:t xml:space="preserve"> .</w:t>
       </w:r>
       <w:proofErr w:type="gramEnd"/>
       <w:r>
+        <w:rPr>
+          <w:rFonts w:ascii="Century" w:eastAsia="ＭＳ 明朝" w:hAnsi="Century"/>
+        </w:rPr>
         <w:t xml:space="preserve">    </w:t>
       </w:r>
       <w:hyperlink r:id="rId8">
         <w:r>
           <w:rPr>
             <w:rStyle w:val="ae"/>
+            <w:rFonts w:ascii="Century" w:eastAsia="ＭＳ 明朝" w:hAnsi="Century"/>
           </w:rPr>
           <w:t xml:space="preserve"> Hyperlink </w:t>
         </w:r>
       </w:hyperlink>
       <w:r>
+        <w:rPr>
+          <w:rFonts w:ascii="Century" w:eastAsia="ＭＳ 明朝" w:hAnsi="Century"/>
+        </w:rPr>
         <w:t xml:space="preserve"> .     Footnote. </w:t>
       </w:r>
       <w:r>
         <w:rPr>
           <w:rStyle w:val="ad"/>
+          <w:rFonts w:ascii="Century" w:eastAsia="ＭＳ 明朝" w:hAnsi="Century"/>
         </w:rPr>
         <w:footnoteReference w:id="1"/>
       </w:r>
@@ -697,16 +906,29 @@
     <w:p>
       <w:pPr>
         <w:pStyle w:val="a9"/>
-      </w:pPr>
-      <w:r>
+        <w:spacing w:line="240" w:lineRule="auto"/>
+        <w:rPr>
+          <w:rFonts w:ascii="Century" w:eastAsia="ＭＳ 明朝" w:hAnsi="Century"/>
+        </w:rPr>
+      </w:pPr>
+      <w:r>
+        <w:rPr>
+          <w:rFonts w:ascii="Century" w:eastAsia="ＭＳ 明朝" w:hAnsi="Century"/>
+        </w:rPr>
         <w:t xml:space="preserve"> Block Text. </w:t>
       </w:r>
     </w:p>
     <w:p>
       <w:pPr>
         <w:pStyle w:val="TableCaption"/>
-      </w:pPr>
-      <w:r>
+        <w:rPr>
+          <w:rFonts w:ascii="Century" w:eastAsia="ＭＳ 明朝" w:hAnsi="Century"/>
+        </w:rPr>
+      </w:pPr>
+      <w:r>
+        <w:rPr>
+          <w:rFonts w:ascii="Century" w:eastAsia="ＭＳ 明朝" w:hAnsi="Century"/>
+        </w:rPr>
         <w:t xml:space="preserve"> Table caption. </w:t>
       </w:r>
     </w:p>
@@ -717,8 +939,8 @@
         <w:tblLook w:val="07E0" w:firstRow="1" w:lastRow="1" w:firstColumn="1" w:lastColumn="1" w:noHBand="1" w:noVBand="1"/>
       </w:tblPr>
       <w:tblGrid>
-        <w:gridCol w:w="722"/>
-        <w:gridCol w:w="722"/>
+        <w:gridCol w:w="791"/>
+        <w:gridCol w:w="791"/>
       </w:tblGrid>
       <w:tr>
         <w:tc>
@@ -732,8 +954,15 @@
           <w:p>
             <w:pPr>
               <w:pStyle w:val="Compact"/>
+              <w:spacing w:line="240" w:lineRule="auto"/>
+              <w:rPr>
+                <w:rFonts w:ascii="Century" w:eastAsia="ＭＳ 明朝" w:hAnsi="Century"/>
+              </w:rPr>
             </w:pPr>
             <w:r>
+              <w:rPr>
+                <w:rFonts w:ascii="Century" w:eastAsia="ＭＳ 明朝" w:hAnsi="Century"/>
+              </w:rPr>
               <w:t xml:space="preserve"> Table </w:t>
             </w:r>
           </w:p>
@@ -749,8 +978,15 @@
           <w:p>
             <w:pPr>
               <w:pStyle w:val="Compact"/>
+              <w:spacing w:line="240" w:lineRule="auto"/>
+              <w:rPr>
+                <w:rFonts w:ascii="Century" w:eastAsia="ＭＳ 明朝" w:hAnsi="Century"/>
+              </w:rPr>
             </w:pPr>
             <w:r>
+              <w:rPr>
+                <w:rFonts w:ascii="Century" w:eastAsia="ＭＳ 明朝" w:hAnsi="Century"/>
+              </w:rPr>
               <w:t xml:space="preserve"> Table </w:t>
             </w:r>
           </w:p>
@@ -764,8 +1000,15 @@
           <w:p>
             <w:pPr>
               <w:pStyle w:val="Compact"/>
+              <w:spacing w:line="240" w:lineRule="auto"/>
+              <w:rPr>
+                <w:rFonts w:ascii="Century" w:eastAsia="ＭＳ 明朝" w:hAnsi="Century"/>
+              </w:rPr>
             </w:pPr>
             <w:r>
+              <w:rPr>
+                <w:rFonts w:ascii="Century" w:eastAsia="ＭＳ 明朝" w:hAnsi="Century"/>
+              </w:rPr>
               <w:t xml:space="preserve"> 1 </w:t>
             </w:r>
           </w:p>
@@ -777,8 +1020,15 @@
           <w:p>
             <w:pPr>
               <w:pStyle w:val="Compact"/>
+              <w:spacing w:line="240" w:lineRule="auto"/>
+              <w:rPr>
+                <w:rFonts w:ascii="Century" w:eastAsia="ＭＳ 明朝" w:hAnsi="Century"/>
+              </w:rPr>
             </w:pPr>
             <w:r>
+              <w:rPr>
+                <w:rFonts w:ascii="Century" w:eastAsia="ＭＳ 明朝" w:hAnsi="Century"/>
+              </w:rPr>
               <w:t xml:space="preserve"> 2 </w:t>
             </w:r>
           </w:p>
@@ -788,8 +1038,14 @@
     <w:p>
       <w:pPr>
         <w:pStyle w:val="ImageCaption"/>
-      </w:pPr>
-      <w:r>
+        <w:rPr>
+          <w:rFonts w:ascii="Century" w:eastAsia="ＭＳ 明朝" w:hAnsi="Century"/>
+        </w:rPr>
+      </w:pPr>
+      <w:r>
+        <w:rPr>
+          <w:rFonts w:ascii="Century" w:eastAsia="ＭＳ 明朝" w:hAnsi="Century"/>
+        </w:rPr>
         <w:t xml:space="preserve"> Image Caption </w:t>
       </w:r>
     </w:p>
@@ -797,6 +1053,7 @@
       <w:pPr>
         <w:pStyle w:val="ImageCaption"/>
         <w:rPr>
+          <w:rFonts w:ascii="Century" w:eastAsia="ＭＳ 明朝" w:hAnsi="Century"/>
           <w:lang w:eastAsia="ja-JP"/>
         </w:rPr>
       </w:pPr>
@@ -804,34 +1061,43 @@
     <w:p>
       <w:pPr>
         <w:pStyle w:val="SourceCode"/>
+        <w:wordWrap/>
+        <w:rPr>
+          <w:rFonts w:ascii="Century" w:eastAsia="ＭＳ 明朝" w:hAnsi="Century"/>
+        </w:rPr>
       </w:pPr>
       <w:r>
         <w:rPr>
           <w:rStyle w:val="KeywordTok"/>
+          <w:rFonts w:ascii="Century" w:eastAsia="ＭＳ 明朝" w:hAnsi="Century"/>
         </w:rPr>
         <w:t>const</w:t>
       </w:r>
       <w:r>
         <w:rPr>
           <w:rStyle w:val="NormalTok"/>
+          <w:rFonts w:ascii="Century" w:eastAsia="ＭＳ 明朝" w:hAnsi="Century"/>
         </w:rPr>
         <w:t xml:space="preserve"> message </w:t>
       </w:r>
       <w:r>
         <w:rPr>
           <w:rStyle w:val="OperatorTok"/>
+          <w:rFonts w:ascii="Century" w:eastAsia="ＭＳ 明朝" w:hAnsi="Century"/>
         </w:rPr>
         <w:t>=</w:t>
       </w:r>
       <w:r>
         <w:rPr>
           <w:rStyle w:val="NormalTok"/>
+          <w:rFonts w:ascii="Century" w:eastAsia="ＭＳ 明朝" w:hAnsi="Century"/>
         </w:rPr>
         <w:t xml:space="preserve"> </w:t>
       </w:r>
       <w:r>
         <w:rPr>
           <w:rStyle w:val="StringTok"/>
+          <w:rFonts w:ascii="Century" w:eastAsia="ＭＳ 明朝" w:hAnsi="Century"/>
         </w:rPr>
         <w:t>'</w:t>
       </w:r>
@@ -839,6 +1105,7 @@
       <w:r>
         <w:rPr>
           <w:rStyle w:val="StringTok"/>
+          <w:rFonts w:ascii="Century" w:eastAsia="ＭＳ 明朝" w:hAnsi="Century"/>
         </w:rPr>
         <w:t>Pandoc</w:t>
       </w:r>
@@ -846,72 +1113,89 @@
       <w:r>
         <w:rPr>
           <w:rStyle w:val="StringTok"/>
+          <w:rFonts w:ascii="Century" w:eastAsia="ＭＳ 明朝" w:hAnsi="Century"/>
         </w:rPr>
         <w:t>'</w:t>
       </w:r>
       <w:r>
+        <w:rPr>
+          <w:rFonts w:ascii="Century" w:eastAsia="ＭＳ 明朝" w:hAnsi="Century"/>
+        </w:rPr>
         <w:br/>
       </w:r>
       <w:r>
+        <w:rPr>
+          <w:rFonts w:ascii="Century" w:eastAsia="ＭＳ 明朝" w:hAnsi="Century"/>
+        </w:rPr>
         <w:br/>
       </w:r>
       <w:r>
         <w:rPr>
           <w:rStyle w:val="VariableTok"/>
+          <w:rFonts w:ascii="Century" w:eastAsia="ＭＳ 明朝" w:hAnsi="Century"/>
         </w:rPr>
         <w:t>console</w:t>
       </w:r>
       <w:r>
         <w:rPr>
           <w:rStyle w:val="NormalTok"/>
+          <w:rFonts w:ascii="Century" w:eastAsia="ＭＳ 明朝" w:hAnsi="Century"/>
         </w:rPr>
         <w:t>.</w:t>
       </w:r>
       <w:r>
         <w:rPr>
           <w:rStyle w:val="AttributeTok"/>
+          <w:rFonts w:ascii="Century" w:eastAsia="ＭＳ 明朝" w:hAnsi="Century"/>
         </w:rPr>
         <w:t>log</w:t>
       </w:r>
       <w:r>
         <w:rPr>
           <w:rStyle w:val="NormalTok"/>
+          <w:rFonts w:ascii="Century" w:eastAsia="ＭＳ 明朝" w:hAnsi="Century"/>
         </w:rPr>
         <w:t>(</w:t>
       </w:r>
       <w:r>
         <w:rPr>
           <w:rStyle w:val="VerbatimStringTok"/>
+          <w:rFonts w:ascii="Century" w:eastAsia="ＭＳ 明朝" w:hAnsi="Century"/>
         </w:rPr>
         <w:t xml:space="preserve">`Hello </w:t>
       </w:r>
       <w:r>
         <w:rPr>
           <w:rStyle w:val="SpecialCharTok"/>
+          <w:rFonts w:ascii="Century" w:eastAsia="ＭＳ 明朝" w:hAnsi="Century"/>
         </w:rPr>
         <w:t>${</w:t>
       </w:r>
       <w:r>
         <w:rPr>
           <w:rStyle w:val="NormalTok"/>
+          <w:rFonts w:ascii="Century" w:eastAsia="ＭＳ 明朝" w:hAnsi="Century"/>
         </w:rPr>
         <w:t>message</w:t>
       </w:r>
       <w:r>
         <w:rPr>
           <w:rStyle w:val="SpecialCharTok"/>
+          <w:rFonts w:ascii="Century" w:eastAsia="ＭＳ 明朝" w:hAnsi="Century"/>
         </w:rPr>
         <w:t>}</w:t>
       </w:r>
       <w:r>
         <w:rPr>
           <w:rStyle w:val="VerbatimStringTok"/>
+          <w:rFonts w:ascii="Century" w:eastAsia="ＭＳ 明朝" w:hAnsi="Century"/>
         </w:rPr>
         <w:t>`</w:t>
       </w:r>
       <w:r>
         <w:rPr>
           <w:rStyle w:val="NormalTok"/>
+          <w:rFonts w:ascii="Century" w:eastAsia="ＭＳ 明朝" w:hAnsi="Century"/>
         </w:rPr>
         <w:t>)</w:t>
       </w:r>
@@ -919,58 +1203,105 @@
     <w:p>
       <w:pPr>
         <w:pStyle w:val="ImageCaption"/>
+        <w:rPr>
+          <w:rFonts w:ascii="Century" w:eastAsia="ＭＳ 明朝" w:hAnsi="Century"/>
+        </w:rPr>
       </w:pPr>
     </w:p>
     <w:p>
       <w:pPr>
         <w:pStyle w:val="DefinitionTerm"/>
-      </w:pPr>
-      <w:r>
+        <w:rPr>
+          <w:rFonts w:ascii="Century" w:eastAsia="ＭＳ 明朝" w:hAnsi="Century"/>
+        </w:rPr>
+      </w:pPr>
+      <w:r>
+        <w:rPr>
+          <w:rFonts w:ascii="Century" w:eastAsia="ＭＳ 明朝" w:hAnsi="Century"/>
+        </w:rPr>
         <w:t xml:space="preserve"> </w:t>
       </w:r>
       <w:proofErr w:type="spellStart"/>
       <w:r>
+        <w:rPr>
+          <w:rFonts w:ascii="Century" w:eastAsia="ＭＳ 明朝" w:hAnsi="Century"/>
+        </w:rPr>
         <w:t>DefinitionTerm</w:t>
       </w:r>
       <w:proofErr w:type="spellEnd"/>
       <w:r>
+        <w:rPr>
+          <w:rFonts w:ascii="Century" w:eastAsia="ＭＳ 明朝" w:hAnsi="Century"/>
+        </w:rPr>
         <w:t xml:space="preserve"> </w:t>
       </w:r>
     </w:p>
     <w:p>
       <w:pPr>
         <w:pStyle w:val="Definition"/>
-      </w:pPr>
-      <w:r>
+        <w:rPr>
+          <w:rFonts w:ascii="Century" w:eastAsia="ＭＳ 明朝" w:hAnsi="Century"/>
+        </w:rPr>
+      </w:pPr>
+      <w:r>
+        <w:rPr>
+          <w:rFonts w:ascii="Century" w:eastAsia="ＭＳ 明朝" w:hAnsi="Century"/>
+        </w:rPr>
         <w:t xml:space="preserve"> Definition </w:t>
       </w:r>
     </w:p>
     <w:p>
       <w:pPr>
         <w:pStyle w:val="DefinitionTerm"/>
-      </w:pPr>
-      <w:r>
+        <w:rPr>
+          <w:rFonts w:ascii="Century" w:eastAsia="ＭＳ 明朝" w:hAnsi="Century"/>
+        </w:rPr>
+      </w:pPr>
+      <w:r>
+        <w:rPr>
+          <w:rFonts w:ascii="Century" w:eastAsia="ＭＳ 明朝" w:hAnsi="Century"/>
+        </w:rPr>
         <w:t xml:space="preserve"> </w:t>
       </w:r>
       <w:proofErr w:type="spellStart"/>
       <w:r>
+        <w:rPr>
+          <w:rFonts w:ascii="Century" w:eastAsia="ＭＳ 明朝" w:hAnsi="Century"/>
+        </w:rPr>
         <w:t>DefinitionTerm</w:t>
       </w:r>
       <w:proofErr w:type="spellEnd"/>
       <w:r>
+        <w:rPr>
+          <w:rFonts w:ascii="Century" w:eastAsia="ＭＳ 明朝" w:hAnsi="Century"/>
+        </w:rPr>
         <w:t xml:space="preserve"> </w:t>
       </w:r>
     </w:p>
     <w:p>
       <w:pPr>
         <w:pStyle w:val="Definition"/>
-      </w:pPr>
-      <w:r>
+        <w:rPr>
+          <w:rFonts w:ascii="Century" w:eastAsia="ＭＳ 明朝" w:hAnsi="Century"/>
+        </w:rPr>
+      </w:pPr>
+      <w:r>
+        <w:rPr>
+          <w:rFonts w:ascii="Century" w:eastAsia="ＭＳ 明朝" w:hAnsi="Century"/>
+        </w:rPr>
         <w:t xml:space="preserve"> Definition </w:t>
       </w:r>
     </w:p>
     <w:p>
-      <w:r>
+      <w:pPr>
+        <w:rPr>
+          <w:rFonts w:ascii="Century" w:eastAsia="ＭＳ 明朝" w:hAnsi="Century"/>
+        </w:rPr>
+      </w:pPr>
+      <w:r>
+        <w:rPr>
+          <w:rFonts w:ascii="Century" w:eastAsia="ＭＳ 明朝" w:hAnsi="Century"/>
+        </w:rPr>
         <w:br w:type="page"/>
       </w:r>
     </w:p>
@@ -978,56 +1309,63 @@
       <w:pPr>
         <w:pStyle w:val="1"/>
         <w:rPr>
+          <w:rFonts w:ascii="Century" w:eastAsia="ＭＳ 明朝" w:hAnsi="Century"/>
           <w:lang w:eastAsia="ja-JP"/>
         </w:rPr>
       </w:pPr>
-      <w:bookmarkStart w:id="13" w:name="_Toc32254672"/>
-      <w:r>
-        <w:rPr>
-          <w:rFonts w:hint="eastAsia"/>
+      <w:bookmarkStart w:id="12" w:name="_Toc32254672"/>
+      <w:r>
+        <w:rPr>
+          <w:rFonts w:ascii="Century" w:eastAsia="ＭＳ 明朝" w:hAnsi="Century"/>
           <w:lang w:eastAsia="ja-JP"/>
         </w:rPr>
         <w:lastRenderedPageBreak/>
         <w:t>大きな見出しとヘッダーの文章が連動します</w:t>
+      </w:r>
+      <w:bookmarkEnd w:id="12"/>
+    </w:p>
+    <w:p>
+      <w:pPr>
+        <w:pStyle w:val="2"/>
+        <w:rPr>
+          <w:rFonts w:ascii="Century" w:eastAsia="ＭＳ 明朝" w:hAnsi="Century"/>
+          <w:lang w:eastAsia="ja-JP"/>
+        </w:rPr>
+      </w:pPr>
+      <w:bookmarkStart w:id="13" w:name="_Toc32254673"/>
+      <w:r>
+        <w:rPr>
+          <w:rFonts w:ascii="Century" w:eastAsia="ＭＳ 明朝" w:hAnsi="Century"/>
+          <w:lang w:eastAsia="ja-JP"/>
+        </w:rPr>
+        <w:t>節番号</w:t>
       </w:r>
       <w:bookmarkEnd w:id="13"/>
     </w:p>
     <w:p>
       <w:pPr>
-        <w:pStyle w:val="2"/>
-        <w:rPr>
+        <w:pStyle w:val="3"/>
+        <w:rPr>
+          <w:rFonts w:ascii="Century" w:eastAsia="ＭＳ 明朝" w:hAnsi="Century" w:hint="eastAsia"/>
           <w:lang w:eastAsia="ja-JP"/>
         </w:rPr>
       </w:pPr>
-      <w:bookmarkStart w:id="14" w:name="_Toc32254673"/>
-      <w:r>
-        <w:rPr>
-          <w:rFonts w:hint="eastAsia"/>
+      <w:proofErr w:type="gramStart"/>
+      <w:r>
+        <w:rPr>
+          <w:rFonts w:ascii="Century" w:eastAsia="ＭＳ 明朝" w:hAnsi="Century"/>
           <w:lang w:eastAsia="ja-JP"/>
         </w:rPr>
-        <w:t>節番号</w:t>
-      </w:r>
-      <w:bookmarkEnd w:id="14"/>
+        <w:t>小見出</w:t>
+      </w:r>
+      <w:proofErr w:type="gramEnd"/>
     </w:p>
     <w:p>
       <w:pPr>
-        <w:pStyle w:val="3"/>
-        <w:rPr>
-          <w:lang w:eastAsia="ja-JP"/>
-        </w:rPr>
-      </w:pPr>
-      <w:r>
-        <w:rPr>
-          <w:rFonts w:hint="eastAsia"/>
-          <w:lang w:eastAsia="ja-JP"/>
-        </w:rPr>
-        <w:t>小見出し</w:t>
-      </w:r>
-    </w:p>
-    <w:p>
-      <w:pPr>
         <w:pStyle w:val="a0"/>
-        <w:rPr>
+        <w:spacing w:line="240" w:lineRule="auto"/>
+        <w:rPr>
+          <w:rFonts w:ascii="Century" w:eastAsia="ＭＳ 明朝" w:hAnsi="Century"/>
           <w:lang w:eastAsia="ja-JP"/>
         </w:rPr>
       </w:pPr>
@@ -1046,7 +1384,7 @@
 </file>
 
 <file path=word/endnotes.xml><?xml version="1.0" encoding="utf-8"?>
-<w:endnotes xmlns:wpc="http://schemas.microsoft.com/office/word/2010/wordprocessingCanvas" xmlns:cx="http://schemas.microsoft.com/office/drawing/2014/chartex" xmlns:cx1="http://schemas.microsoft.com/office/drawing/2015/9/8/chartex" xmlns:cx2="http://schemas.microsoft.com/office/drawing/2015/10/21/chartex" xmlns:cx3="http://schemas.microsoft.com/office/drawing/2016/5/9/chartex" xmlns:cx4="http://schemas.microsoft.com/office/drawing/2016/5/10/chartex" xmlns:cx5="http://schemas.microsoft.com/office/drawing/2016/5/11/chartex" xmlns:cx6="http://schemas.microsoft.com/office/drawing/2016/5/12/chartex" xmlns:cx7="http://schemas.microsoft.com/office/drawing/2016/5/13/chartex" xmlns:cx8="http://schemas.microsoft.com/office/drawing/2016/5/14/chartex" xmlns:mc="http://schemas.openxmlformats.org/markup-compatibility/2006" xmlns:aink="http://schemas.microsoft.com/office/drawing/2016/ink" xmlns:am3d="http://schemas.microsoft.com/office/drawing/2017/model3d" xmlns:o="urn:schemas-microsoft-com:office:office" xmlns:r="http://schemas.openxmlformats.org/officeDocument/2006/relationships" xmlns:m="http://schemas.openxmlformats.org/officeDocument/2006/math" xmlns:v="urn:schemas-microsoft-com:vml" xmlns:wp14="http://schemas.microsoft.com/office/word/2010/wordprocessingDrawing" xmlns:wp="http://schemas.openxmlformats.org/drawingml/2006/wordprocessingDrawing" xmlns:w10="urn:schemas-microsoft-com:office:word" xmlns:w="http://schemas.openxmlformats.org/wordprocessingml/2006/main" xmlns:w14="http://schemas.microsoft.com/office/word/2010/wordml" xmlns:w15="http://schemas.microsoft.com/office/word/2012/wordml" xmlns:w16cex="http://schemas.microsoft.com/office/word/2018/wordml/cex" xmlns:w16cid="http://schemas.microsoft.com/office/word/2016/wordml/cid" xmlns:w16="http://schemas.microsoft.com/office/word/2018/wordml" xmlns:w16se="http://schemas.microsoft.com/office/word/2015/wordml/symex" xmlns:wpg="http://schemas.microsoft.com/office/word/2010/wordprocessingGroup" xmlns:wpi="http://schemas.microsoft.com/office/word/2010/wordprocessingInk" xmlns:wne="http://schemas.microsoft.com/office/word/2006/wordml" xmlns:wps="http://schemas.microsoft.com/office/word/2010/wordprocessingShape" mc:Ignorable="w14 w15 w16se w16cid w16 w16cex wp14">
+<w:endnotes xmlns:wpc="http://schemas.microsoft.com/office/word/2010/wordprocessingCanvas" xmlns:cx="http://schemas.microsoft.com/office/drawing/2014/chartex" xmlns:cx1="http://schemas.microsoft.com/office/drawing/2015/9/8/chartex" xmlns:cx2="http://schemas.microsoft.com/office/drawing/2015/10/21/chartex" xmlns:cx3="http://schemas.microsoft.com/office/drawing/2016/5/9/chartex" xmlns:cx4="http://schemas.microsoft.com/office/drawing/2016/5/10/chartex" xmlns:cx5="http://schemas.microsoft.com/office/drawing/2016/5/11/chartex" xmlns:cx6="http://schemas.microsoft.com/office/drawing/2016/5/12/chartex" xmlns:cx7="http://schemas.microsoft.com/office/drawing/2016/5/13/chartex" xmlns:cx8="http://schemas.microsoft.com/office/drawing/2016/5/14/chartex" xmlns:mc="http://schemas.openxmlformats.org/markup-compatibility/2006" xmlns:aink="http://schemas.microsoft.com/office/drawing/2016/ink" xmlns:am3d="http://schemas.microsoft.com/office/drawing/2017/model3d" xmlns:o="urn:schemas-microsoft-com:office:office" xmlns:r="http://schemas.openxmlformats.org/officeDocument/2006/relationships" xmlns:m="http://schemas.openxmlformats.org/officeDocument/2006/math" xmlns:v="urn:schemas-microsoft-com:vml" xmlns:wp14="http://schemas.microsoft.com/office/word/2010/wordprocessingDrawing" xmlns:wp="http://schemas.openxmlformats.org/drawingml/2006/wordprocessingDrawing" xmlns:w10="urn:schemas-microsoft-com:office:word" xmlns:w="http://schemas.openxmlformats.org/wordprocessingml/2006/main" xmlns:w14="http://schemas.microsoft.com/office/word/2010/wordml" xmlns:w15="http://schemas.microsoft.com/office/word/2012/wordml" xmlns:w16cex="http://schemas.microsoft.com/office/word/2018/wordml/cex" xmlns:w16cid="http://schemas.microsoft.com/office/word/2016/wordml/cid" xmlns:w16="http://schemas.microsoft.com/office/word/2018/wordml" xmlns:w16sdtdh="http://schemas.microsoft.com/office/word/2020/wordml/sdtdatahash" xmlns:w16se="http://schemas.microsoft.com/office/word/2015/wordml/symex" xmlns:wpg="http://schemas.microsoft.com/office/word/2010/wordprocessingGroup" xmlns:wpi="http://schemas.microsoft.com/office/word/2010/wordprocessingInk" xmlns:wne="http://schemas.microsoft.com/office/word/2006/wordml" xmlns:wps="http://schemas.microsoft.com/office/word/2010/wordprocessingShape" mc:Ignorable="w14 w15 w16se w16cid w16 w16cex w16sdtdh wp14">
   <w:endnote w:type="separator" w:id="-1">
     <w:p>
       <w:pPr>
@@ -1073,7 +1411,7 @@
 </file>
 
 <file path=word/footer1.xml><?xml version="1.0" encoding="utf-8"?>
-<w:ftr xmlns:wpc="http://schemas.microsoft.com/office/word/2010/wordprocessingCanvas" xmlns:cx="http://schemas.microsoft.com/office/drawing/2014/chartex" xmlns:cx1="http://schemas.microsoft.com/office/drawing/2015/9/8/chartex" xmlns:cx2="http://schemas.microsoft.com/office/drawing/2015/10/21/chartex" xmlns:cx3="http://schemas.microsoft.com/office/drawing/2016/5/9/chartex" xmlns:cx4="http://schemas.microsoft.com/office/drawing/2016/5/10/chartex" xmlns:cx5="http://schemas.microsoft.com/office/drawing/2016/5/11/chartex" xmlns:cx6="http://schemas.microsoft.com/office/drawing/2016/5/12/chartex" xmlns:cx7="http://schemas.microsoft.com/office/drawing/2016/5/13/chartex" xmlns:cx8="http://schemas.microsoft.com/office/drawing/2016/5/14/chartex" xmlns:mc="http://schemas.openxmlformats.org/markup-compatibility/2006" xmlns:aink="http://schemas.microsoft.com/office/drawing/2016/ink" xmlns:am3d="http://schemas.microsoft.com/office/drawing/2017/model3d" xmlns:o="urn:schemas-microsoft-com:office:office" xmlns:r="http://schemas.openxmlformats.org/officeDocument/2006/relationships" xmlns:m="http://schemas.openxmlformats.org/officeDocument/2006/math" xmlns:v="urn:schemas-microsoft-com:vml" xmlns:wp14="http://schemas.microsoft.com/office/word/2010/wordprocessingDrawing" xmlns:wp="http://schemas.openxmlformats.org/drawingml/2006/wordprocessingDrawing" xmlns:w10="urn:schemas-microsoft-com:office:word" xmlns:w="http://schemas.openxmlformats.org/wordprocessingml/2006/main" xmlns:w14="http://schemas.microsoft.com/office/word/2010/wordml" xmlns:w15="http://schemas.microsoft.com/office/word/2012/wordml" xmlns:w16cex="http://schemas.microsoft.com/office/word/2018/wordml/cex" xmlns:w16cid="http://schemas.microsoft.com/office/word/2016/wordml/cid" xmlns:w16="http://schemas.microsoft.com/office/word/2018/wordml" xmlns:w16se="http://schemas.microsoft.com/office/word/2015/wordml/symex" xmlns:wpg="http://schemas.microsoft.com/office/word/2010/wordprocessingGroup" xmlns:wpi="http://schemas.microsoft.com/office/word/2010/wordprocessingInk" xmlns:wne="http://schemas.microsoft.com/office/word/2006/wordml" xmlns:wps="http://schemas.microsoft.com/office/word/2010/wordprocessingShape" mc:Ignorable="w14 w15 w16se w16cid w16 w16cex wp14">
+<w:ftr xmlns:wpc="http://schemas.microsoft.com/office/word/2010/wordprocessingCanvas" xmlns:cx="http://schemas.microsoft.com/office/drawing/2014/chartex" xmlns:cx1="http://schemas.microsoft.com/office/drawing/2015/9/8/chartex" xmlns:cx2="http://schemas.microsoft.com/office/drawing/2015/10/21/chartex" xmlns:cx3="http://schemas.microsoft.com/office/drawing/2016/5/9/chartex" xmlns:cx4="http://schemas.microsoft.com/office/drawing/2016/5/10/chartex" xmlns:cx5="http://schemas.microsoft.com/office/drawing/2016/5/11/chartex" xmlns:cx6="http://schemas.microsoft.com/office/drawing/2016/5/12/chartex" xmlns:cx7="http://schemas.microsoft.com/office/drawing/2016/5/13/chartex" xmlns:cx8="http://schemas.microsoft.com/office/drawing/2016/5/14/chartex" xmlns:mc="http://schemas.openxmlformats.org/markup-compatibility/2006" xmlns:aink="http://schemas.microsoft.com/office/drawing/2016/ink" xmlns:am3d="http://schemas.microsoft.com/office/drawing/2017/model3d" xmlns:o="urn:schemas-microsoft-com:office:office" xmlns:r="http://schemas.openxmlformats.org/officeDocument/2006/relationships" xmlns:m="http://schemas.openxmlformats.org/officeDocument/2006/math" xmlns:v="urn:schemas-microsoft-com:vml" xmlns:wp14="http://schemas.microsoft.com/office/word/2010/wordprocessingDrawing" xmlns:wp="http://schemas.openxmlformats.org/drawingml/2006/wordprocessingDrawing" xmlns:w10="urn:schemas-microsoft-com:office:word" xmlns:w="http://schemas.openxmlformats.org/wordprocessingml/2006/main" xmlns:w14="http://schemas.microsoft.com/office/word/2010/wordml" xmlns:w15="http://schemas.microsoft.com/office/word/2012/wordml" xmlns:w16cex="http://schemas.microsoft.com/office/word/2018/wordml/cex" xmlns:w16cid="http://schemas.microsoft.com/office/word/2016/wordml/cid" xmlns:w16="http://schemas.microsoft.com/office/word/2018/wordml" xmlns:w16sdtdh="http://schemas.microsoft.com/office/word/2020/wordml/sdtdatahash" xmlns:w16se="http://schemas.microsoft.com/office/word/2015/wordml/symex" xmlns:wpg="http://schemas.microsoft.com/office/word/2010/wordprocessingGroup" xmlns:wpi="http://schemas.microsoft.com/office/word/2010/wordprocessingInk" xmlns:wne="http://schemas.microsoft.com/office/word/2006/wordml" xmlns:wps="http://schemas.microsoft.com/office/word/2010/wordprocessingShape" mc:Ignorable="w14 w15 w16se w16cid w16 w16cex w16sdtdh wp14">
   <w:p>
     <w:pPr>
       <w:pStyle w:val="af2"/>
@@ -1101,7 +1439,7 @@
 </file>
 
 <file path=word/footer2.xml><?xml version="1.0" encoding="utf-8"?>
-<w:ftr xmlns:wpc="http://schemas.microsoft.com/office/word/2010/wordprocessingCanvas" xmlns:cx="http://schemas.microsoft.com/office/drawing/2014/chartex" xmlns:cx1="http://schemas.microsoft.com/office/drawing/2015/9/8/chartex" xmlns:cx2="http://schemas.microsoft.com/office/drawing/2015/10/21/chartex" xmlns:cx3="http://schemas.microsoft.com/office/drawing/2016/5/9/chartex" xmlns:cx4="http://schemas.microsoft.com/office/drawing/2016/5/10/chartex" xmlns:cx5="http://schemas.microsoft.com/office/drawing/2016/5/11/chartex" xmlns:cx6="http://schemas.microsoft.com/office/drawing/2016/5/12/chartex" xmlns:cx7="http://schemas.microsoft.com/office/drawing/2016/5/13/chartex" xmlns:cx8="http://schemas.microsoft.com/office/drawing/2016/5/14/chartex" xmlns:mc="http://schemas.openxmlformats.org/markup-compatibility/2006" xmlns:aink="http://schemas.microsoft.com/office/drawing/2016/ink" xmlns:am3d="http://schemas.microsoft.com/office/drawing/2017/model3d" xmlns:o="urn:schemas-microsoft-com:office:office" xmlns:r="http://schemas.openxmlformats.org/officeDocument/2006/relationships" xmlns:m="http://schemas.openxmlformats.org/officeDocument/2006/math" xmlns:v="urn:schemas-microsoft-com:vml" xmlns:wp14="http://schemas.microsoft.com/office/word/2010/wordprocessingDrawing" xmlns:wp="http://schemas.openxmlformats.org/drawingml/2006/wordprocessingDrawing" xmlns:w10="urn:schemas-microsoft-com:office:word" xmlns:w="http://schemas.openxmlformats.org/wordprocessingml/2006/main" xmlns:w14="http://schemas.microsoft.com/office/word/2010/wordml" xmlns:w15="http://schemas.microsoft.com/office/word/2012/wordml" xmlns:w16cex="http://schemas.microsoft.com/office/word/2018/wordml/cex" xmlns:w16cid="http://schemas.microsoft.com/office/word/2016/wordml/cid" xmlns:w16="http://schemas.microsoft.com/office/word/2018/wordml" xmlns:w16se="http://schemas.microsoft.com/office/word/2015/wordml/symex" xmlns:wpg="http://schemas.microsoft.com/office/word/2010/wordprocessingGroup" xmlns:wpi="http://schemas.microsoft.com/office/word/2010/wordprocessingInk" xmlns:wne="http://schemas.microsoft.com/office/word/2006/wordml" xmlns:wps="http://schemas.microsoft.com/office/word/2010/wordprocessingShape" mc:Ignorable="w14 w15 w16se w16cid w16 w16cex wp14">
+<w:ftr xmlns:wpc="http://schemas.microsoft.com/office/word/2010/wordprocessingCanvas" xmlns:cx="http://schemas.microsoft.com/office/drawing/2014/chartex" xmlns:cx1="http://schemas.microsoft.com/office/drawing/2015/9/8/chartex" xmlns:cx2="http://schemas.microsoft.com/office/drawing/2015/10/21/chartex" xmlns:cx3="http://schemas.microsoft.com/office/drawing/2016/5/9/chartex" xmlns:cx4="http://schemas.microsoft.com/office/drawing/2016/5/10/chartex" xmlns:cx5="http://schemas.microsoft.com/office/drawing/2016/5/11/chartex" xmlns:cx6="http://schemas.microsoft.com/office/drawing/2016/5/12/chartex" xmlns:cx7="http://schemas.microsoft.com/office/drawing/2016/5/13/chartex" xmlns:cx8="http://schemas.microsoft.com/office/drawing/2016/5/14/chartex" xmlns:mc="http://schemas.openxmlformats.org/markup-compatibility/2006" xmlns:aink="http://schemas.microsoft.com/office/drawing/2016/ink" xmlns:am3d="http://schemas.microsoft.com/office/drawing/2017/model3d" xmlns:o="urn:schemas-microsoft-com:office:office" xmlns:r="http://schemas.openxmlformats.org/officeDocument/2006/relationships" xmlns:m="http://schemas.openxmlformats.org/officeDocument/2006/math" xmlns:v="urn:schemas-microsoft-com:vml" xmlns:wp14="http://schemas.microsoft.com/office/word/2010/wordprocessingDrawing" xmlns:wp="http://schemas.openxmlformats.org/drawingml/2006/wordprocessingDrawing" xmlns:w10="urn:schemas-microsoft-com:office:word" xmlns:w="http://schemas.openxmlformats.org/wordprocessingml/2006/main" xmlns:w14="http://schemas.microsoft.com/office/word/2010/wordml" xmlns:w15="http://schemas.microsoft.com/office/word/2012/wordml" xmlns:w16cex="http://schemas.microsoft.com/office/word/2018/wordml/cex" xmlns:w16cid="http://schemas.microsoft.com/office/word/2016/wordml/cid" xmlns:w16="http://schemas.microsoft.com/office/word/2018/wordml" xmlns:w16sdtdh="http://schemas.microsoft.com/office/word/2020/wordml/sdtdatahash" xmlns:w16se="http://schemas.microsoft.com/office/word/2015/wordml/symex" xmlns:wpg="http://schemas.microsoft.com/office/word/2010/wordprocessingGroup" xmlns:wpi="http://schemas.microsoft.com/office/word/2010/wordprocessingInk" xmlns:wne="http://schemas.microsoft.com/office/word/2006/wordml" xmlns:wps="http://schemas.microsoft.com/office/word/2010/wordprocessingShape" mc:Ignorable="w14 w15 w16se w16cid w16 w16cex w16sdtdh wp14">
   <w:p>
     <w:pPr>
       <w:pStyle w:val="af2"/>
@@ -1130,7 +1468,7 @@
 </file>
 
 <file path=word/footnotes.xml><?xml version="1.0" encoding="utf-8"?>
-<w:footnotes xmlns:wpc="http://schemas.microsoft.com/office/word/2010/wordprocessingCanvas" xmlns:cx="http://schemas.microsoft.com/office/drawing/2014/chartex" xmlns:cx1="http://schemas.microsoft.com/office/drawing/2015/9/8/chartex" xmlns:cx2="http://schemas.microsoft.com/office/drawing/2015/10/21/chartex" xmlns:cx3="http://schemas.microsoft.com/office/drawing/2016/5/9/chartex" xmlns:cx4="http://schemas.microsoft.com/office/drawing/2016/5/10/chartex" xmlns:cx5="http://schemas.microsoft.com/office/drawing/2016/5/11/chartex" xmlns:cx6="http://schemas.microsoft.com/office/drawing/2016/5/12/chartex" xmlns:cx7="http://schemas.microsoft.com/office/drawing/2016/5/13/chartex" xmlns:cx8="http://schemas.microsoft.com/office/drawing/2016/5/14/chartex" xmlns:mc="http://schemas.openxmlformats.org/markup-compatibility/2006" xmlns:aink="http://schemas.microsoft.com/office/drawing/2016/ink" xmlns:am3d="http://schemas.microsoft.com/office/drawing/2017/model3d" xmlns:o="urn:schemas-microsoft-com:office:office" xmlns:r="http://schemas.openxmlformats.org/officeDocument/2006/relationships" xmlns:m="http://schemas.openxmlformats.org/officeDocument/2006/math" xmlns:v="urn:schemas-microsoft-com:vml" xmlns:wp14="http://schemas.microsoft.com/office/word/2010/wordprocessingDrawing" xmlns:wp="http://schemas.openxmlformats.org/drawingml/2006/wordprocessingDrawing" xmlns:w10="urn:schemas-microsoft-com:office:word" xmlns:w="http://schemas.openxmlformats.org/wordprocessingml/2006/main" xmlns:w14="http://schemas.microsoft.com/office/word/2010/wordml" xmlns:w15="http://schemas.microsoft.com/office/word/2012/wordml" xmlns:w16cex="http://schemas.microsoft.com/office/word/2018/wordml/cex" xmlns:w16cid="http://schemas.microsoft.com/office/word/2016/wordml/cid" xmlns:w16="http://schemas.microsoft.com/office/word/2018/wordml" xmlns:w16se="http://schemas.microsoft.com/office/word/2015/wordml/symex" xmlns:wpg="http://schemas.microsoft.com/office/word/2010/wordprocessingGroup" xmlns:wpi="http://schemas.microsoft.com/office/word/2010/wordprocessingInk" xmlns:wne="http://schemas.microsoft.com/office/word/2006/wordml" xmlns:wps="http://schemas.microsoft.com/office/word/2010/wordprocessingShape" mc:Ignorable="w14 w15 w16se w16cid w16 w16cex wp14">
+<w:footnotes xmlns:wpc="http://schemas.microsoft.com/office/word/2010/wordprocessingCanvas" xmlns:cx="http://schemas.microsoft.com/office/drawing/2014/chartex" xmlns:cx1="http://schemas.microsoft.com/office/drawing/2015/9/8/chartex" xmlns:cx2="http://schemas.microsoft.com/office/drawing/2015/10/21/chartex" xmlns:cx3="http://schemas.microsoft.com/office/drawing/2016/5/9/chartex" xmlns:cx4="http://schemas.microsoft.com/office/drawing/2016/5/10/chartex" xmlns:cx5="http://schemas.microsoft.com/office/drawing/2016/5/11/chartex" xmlns:cx6="http://schemas.microsoft.com/office/drawing/2016/5/12/chartex" xmlns:cx7="http://schemas.microsoft.com/office/drawing/2016/5/13/chartex" xmlns:cx8="http://schemas.microsoft.com/office/drawing/2016/5/14/chartex" xmlns:mc="http://schemas.openxmlformats.org/markup-compatibility/2006" xmlns:aink="http://schemas.microsoft.com/office/drawing/2016/ink" xmlns:am3d="http://schemas.microsoft.com/office/drawing/2017/model3d" xmlns:o="urn:schemas-microsoft-com:office:office" xmlns:r="http://schemas.openxmlformats.org/officeDocument/2006/relationships" xmlns:m="http://schemas.openxmlformats.org/officeDocument/2006/math" xmlns:v="urn:schemas-microsoft-com:vml" xmlns:wp14="http://schemas.microsoft.com/office/word/2010/wordprocessingDrawing" xmlns:wp="http://schemas.openxmlformats.org/drawingml/2006/wordprocessingDrawing" xmlns:w10="urn:schemas-microsoft-com:office:word" xmlns:w="http://schemas.openxmlformats.org/wordprocessingml/2006/main" xmlns:w14="http://schemas.microsoft.com/office/word/2010/wordml" xmlns:w15="http://schemas.microsoft.com/office/word/2012/wordml" xmlns:w16cex="http://schemas.microsoft.com/office/word/2018/wordml/cex" xmlns:w16cid="http://schemas.microsoft.com/office/word/2016/wordml/cid" xmlns:w16="http://schemas.microsoft.com/office/word/2018/wordml" xmlns:w16sdtdh="http://schemas.microsoft.com/office/word/2020/wordml/sdtdatahash" xmlns:w16se="http://schemas.microsoft.com/office/word/2015/wordml/symex" xmlns:wpg="http://schemas.microsoft.com/office/word/2010/wordprocessingGroup" xmlns:wpi="http://schemas.microsoft.com/office/word/2010/wordprocessingInk" xmlns:wne="http://schemas.microsoft.com/office/word/2006/wordml" xmlns:wps="http://schemas.microsoft.com/office/word/2010/wordprocessingShape" mc:Ignorable="w14 w15 w16se w16cid w16 w16cex w16sdtdh wp14">
   <w:footnote w:type="separator" w:id="-1">
     <w:p>
       <w:r>
@@ -1170,7 +1508,7 @@
 </file>
 
 <file path=word/header1.xml><?xml version="1.0" encoding="utf-8"?>
-<w:hdr xmlns:wpc="http://schemas.microsoft.com/office/word/2010/wordprocessingCanvas" xmlns:cx="http://schemas.microsoft.com/office/drawing/2014/chartex" xmlns:cx1="http://schemas.microsoft.com/office/drawing/2015/9/8/chartex" xmlns:cx2="http://schemas.microsoft.com/office/drawing/2015/10/21/chartex" xmlns:cx3="http://schemas.microsoft.com/office/drawing/2016/5/9/chartex" xmlns:cx4="http://schemas.microsoft.com/office/drawing/2016/5/10/chartex" xmlns:cx5="http://schemas.microsoft.com/office/drawing/2016/5/11/chartex" xmlns:cx6="http://schemas.microsoft.com/office/drawing/2016/5/12/chartex" xmlns:cx7="http://schemas.microsoft.com/office/drawing/2016/5/13/chartex" xmlns:cx8="http://schemas.microsoft.com/office/drawing/2016/5/14/chartex" xmlns:mc="http://schemas.openxmlformats.org/markup-compatibility/2006" xmlns:aink="http://schemas.microsoft.com/office/drawing/2016/ink" xmlns:am3d="http://schemas.microsoft.com/office/drawing/2017/model3d" xmlns:o="urn:schemas-microsoft-com:office:office" xmlns:r="http://schemas.openxmlformats.org/officeDocument/2006/relationships" xmlns:m="http://schemas.openxmlformats.org/officeDocument/2006/math" xmlns:v="urn:schemas-microsoft-com:vml" xmlns:wp14="http://schemas.microsoft.com/office/word/2010/wordprocessingDrawing" xmlns:wp="http://schemas.openxmlformats.org/drawingml/2006/wordprocessingDrawing" xmlns:w10="urn:schemas-microsoft-com:office:word" xmlns:w="http://schemas.openxmlformats.org/wordprocessingml/2006/main" xmlns:w14="http://schemas.microsoft.com/office/word/2010/wordml" xmlns:w15="http://schemas.microsoft.com/office/word/2012/wordml" xmlns:w16cex="http://schemas.microsoft.com/office/word/2018/wordml/cex" xmlns:w16cid="http://schemas.microsoft.com/office/word/2016/wordml/cid" xmlns:w16="http://schemas.microsoft.com/office/word/2018/wordml" xmlns:w16se="http://schemas.microsoft.com/office/word/2015/wordml/symex" xmlns:wpg="http://schemas.microsoft.com/office/word/2010/wordprocessingGroup" xmlns:wpi="http://schemas.microsoft.com/office/word/2010/wordprocessingInk" xmlns:wne="http://schemas.microsoft.com/office/word/2006/wordml" xmlns:wps="http://schemas.microsoft.com/office/word/2010/wordprocessingShape" mc:Ignorable="w14 w15 w16se w16cid w16 w16cex wp14">
+<w:hdr xmlns:wpc="http://schemas.microsoft.com/office/word/2010/wordprocessingCanvas" xmlns:cx="http://schemas.microsoft.com/office/drawing/2014/chartex" xmlns:cx1="http://schemas.microsoft.com/office/drawing/2015/9/8/chartex" xmlns:cx2="http://schemas.microsoft.com/office/drawing/2015/10/21/chartex" xmlns:cx3="http://schemas.microsoft.com/office/drawing/2016/5/9/chartex" xmlns:cx4="http://schemas.microsoft.com/office/drawing/2016/5/10/chartex" xmlns:cx5="http://schemas.microsoft.com/office/drawing/2016/5/11/chartex" xmlns:cx6="http://schemas.microsoft.com/office/drawing/2016/5/12/chartex" xmlns:cx7="http://schemas.microsoft.com/office/drawing/2016/5/13/chartex" xmlns:cx8="http://schemas.microsoft.com/office/drawing/2016/5/14/chartex" xmlns:mc="http://schemas.openxmlformats.org/markup-compatibility/2006" xmlns:aink="http://schemas.microsoft.com/office/drawing/2016/ink" xmlns:am3d="http://schemas.microsoft.com/office/drawing/2017/model3d" xmlns:o="urn:schemas-microsoft-com:office:office" xmlns:r="http://schemas.openxmlformats.org/officeDocument/2006/relationships" xmlns:m="http://schemas.openxmlformats.org/officeDocument/2006/math" xmlns:v="urn:schemas-microsoft-com:vml" xmlns:wp14="http://schemas.microsoft.com/office/word/2010/wordprocessingDrawing" xmlns:wp="http://schemas.openxmlformats.org/drawingml/2006/wordprocessingDrawing" xmlns:w10="urn:schemas-microsoft-com:office:word" xmlns:w="http://schemas.openxmlformats.org/wordprocessingml/2006/main" xmlns:w14="http://schemas.microsoft.com/office/word/2010/wordml" xmlns:w15="http://schemas.microsoft.com/office/word/2012/wordml" xmlns:w16cex="http://schemas.microsoft.com/office/word/2018/wordml/cex" xmlns:w16cid="http://schemas.microsoft.com/office/word/2016/wordml/cid" xmlns:w16="http://schemas.microsoft.com/office/word/2018/wordml" xmlns:w16sdtdh="http://schemas.microsoft.com/office/word/2020/wordml/sdtdatahash" xmlns:w16se="http://schemas.microsoft.com/office/word/2015/wordml/symex" xmlns:wpg="http://schemas.microsoft.com/office/word/2010/wordprocessingGroup" xmlns:wpi="http://schemas.microsoft.com/office/word/2010/wordprocessingInk" xmlns:wne="http://schemas.microsoft.com/office/word/2006/wordml" xmlns:wps="http://schemas.microsoft.com/office/word/2010/wordprocessingShape" mc:Ignorable="w14 w15 w16se w16cid w16 w16cex w16sdtdh wp14">
   <w:p>
     <w:pPr>
       <w:pStyle w:val="af0"/>
@@ -1262,6 +1600,189 @@
         <w:lang w:eastAsia="ja-JP"/>
       </w:rPr>
       <w:fldChar w:fldCharType="separate"/>
+    </w:r>
+    <w:r>
+      <w:rPr>
+        <w:rFonts w:asciiTheme="majorHAnsi" w:eastAsiaTheme="majorEastAsia" w:hAnsiTheme="majorHAnsi" w:cs="Times New Roman (本文のフォント - コンプレ" w:hint="eastAsia"/>
+        <w:noProof/>
+        <w:sz w:val="16"/>
+        <w:szCs w:val="16"/>
+        <w:lang w:eastAsia="ja-JP"/>
+      </w:rPr>
+      <w:instrText>１</w:instrText>
+    </w:r>
+    <w:r>
+      <w:rPr>
+        <w:rFonts w:asciiTheme="majorHAnsi" w:eastAsiaTheme="majorEastAsia" w:hAnsiTheme="majorHAnsi" w:cs="Times New Roman (本文のフォント - コンプレ"/>
+        <w:sz w:val="16"/>
+        <w:szCs w:val="16"/>
+        <w:lang w:eastAsia="ja-JP"/>
+      </w:rPr>
+      <w:fldChar w:fldCharType="end"/>
+    </w:r>
+    <w:r>
+      <w:rPr>
+        <w:rFonts w:asciiTheme="majorHAnsi" w:eastAsiaTheme="majorEastAsia" w:hAnsiTheme="majorHAnsi" w:cs="Times New Roman (本文のフォント - コンプレ"/>
+        <w:sz w:val="16"/>
+        <w:szCs w:val="16"/>
+        <w:lang w:eastAsia="ja-JP"/>
+      </w:rPr>
+      <w:instrText xml:space="preserve"> &gt; 0</w:instrText>
+    </w:r>
+    <w:r>
+      <w:rPr>
+        <w:rFonts w:asciiTheme="majorHAnsi" w:eastAsiaTheme="majorEastAsia" w:hAnsiTheme="majorHAnsi" w:cs="Times New Roman (本文のフォント - コンプレ"/>
+        <w:sz w:val="16"/>
+        <w:szCs w:val="16"/>
+        <w:lang w:eastAsia="ja-JP"/>
+      </w:rPr>
+      <w:instrText xml:space="preserve"> </w:instrText>
+    </w:r>
+    <w:r>
+      <w:rPr>
+        <w:rFonts w:asciiTheme="majorHAnsi" w:eastAsiaTheme="majorEastAsia" w:hAnsiTheme="majorHAnsi" w:cs="Times New Roman (本文のフォント - コンプレ"/>
+        <w:sz w:val="16"/>
+        <w:szCs w:val="16"/>
+        <w:lang w:eastAsia="ja-JP"/>
+      </w:rPr>
+      <w:instrText>"</w:instrText>
+    </w:r>
+    <w:r>
+      <w:rPr>
+        <w:rFonts w:asciiTheme="majorHAnsi" w:eastAsiaTheme="majorEastAsia" w:hAnsiTheme="majorHAnsi" w:cs="Times New Roman (本文のフォント - コンプレ"/>
+        <w:sz w:val="16"/>
+        <w:szCs w:val="16"/>
+        <w:lang w:eastAsia="ja-JP"/>
+      </w:rPr>
+      <w:fldChar w:fldCharType="begin"/>
+    </w:r>
+    <w:r>
+      <w:rPr>
+        <w:rFonts w:asciiTheme="majorHAnsi" w:eastAsiaTheme="majorEastAsia" w:hAnsiTheme="majorHAnsi" w:cs="Times New Roman (本文のフォント - コンプレ"/>
+        <w:sz w:val="16"/>
+        <w:szCs w:val="16"/>
+        <w:lang w:eastAsia="ja-JP"/>
+      </w:rPr>
+      <w:instrText xml:space="preserve"> </w:instrText>
+    </w:r>
+    <w:r>
+      <w:rPr>
+        <w:rFonts w:asciiTheme="majorHAnsi" w:eastAsiaTheme="majorEastAsia" w:hAnsiTheme="majorHAnsi" w:cs="Times New Roman (本文のフォント - コンプレ" w:hint="eastAsia"/>
+        <w:sz w:val="16"/>
+        <w:szCs w:val="16"/>
+        <w:lang w:eastAsia="ja-JP"/>
+      </w:rPr>
+      <w:instrText>STYLEREF "</w:instrText>
+    </w:r>
+    <w:r>
+      <w:rPr>
+        <w:rFonts w:asciiTheme="majorHAnsi" w:eastAsiaTheme="majorEastAsia" w:hAnsiTheme="majorHAnsi" w:cs="Times New Roman (本文のフォント - コンプレ" w:hint="eastAsia"/>
+        <w:sz w:val="16"/>
+        <w:szCs w:val="16"/>
+        <w:lang w:eastAsia="ja-JP"/>
+      </w:rPr>
+      <w:instrText>見出し</w:instrText>
+    </w:r>
+    <w:r>
+      <w:rPr>
+        <w:rFonts w:asciiTheme="majorHAnsi" w:eastAsiaTheme="majorEastAsia" w:hAnsiTheme="majorHAnsi" w:cs="Times New Roman (本文のフォント - コンプレ" w:hint="eastAsia"/>
+        <w:sz w:val="16"/>
+        <w:szCs w:val="16"/>
+        <w:lang w:eastAsia="ja-JP"/>
+      </w:rPr>
+      <w:instrText xml:space="preserve"> 1"\n</w:instrText>
+    </w:r>
+    <w:r>
+      <w:rPr>
+        <w:rFonts w:asciiTheme="majorHAnsi" w:eastAsiaTheme="majorEastAsia" w:hAnsiTheme="majorHAnsi" w:cs="Times New Roman (本文のフォント - コンプレ"/>
+        <w:sz w:val="16"/>
+        <w:szCs w:val="16"/>
+        <w:lang w:eastAsia="ja-JP"/>
+      </w:rPr>
+      <w:instrText xml:space="preserve"> </w:instrText>
+    </w:r>
+    <w:r>
+      <w:rPr>
+        <w:rFonts w:asciiTheme="majorHAnsi" w:eastAsiaTheme="majorEastAsia" w:hAnsiTheme="majorHAnsi" w:cs="Times New Roman (本文のフォント - コンプレ"/>
+        <w:sz w:val="16"/>
+        <w:szCs w:val="16"/>
+        <w:lang w:eastAsia="ja-JP"/>
+      </w:rPr>
+      <w:fldChar w:fldCharType="separate"/>
+    </w:r>
+    <w:r>
+      <w:rPr>
+        <w:rFonts w:asciiTheme="majorHAnsi" w:eastAsiaTheme="majorEastAsia" w:hAnsiTheme="majorHAnsi" w:cs="Times New Roman (本文のフォント - コンプレ" w:hint="eastAsia"/>
+        <w:noProof/>
+        <w:sz w:val="16"/>
+        <w:szCs w:val="16"/>
+        <w:lang w:eastAsia="ja-JP"/>
+      </w:rPr>
+      <w:instrText>１</w:instrText>
+    </w:r>
+    <w:r>
+      <w:rPr>
+        <w:rFonts w:asciiTheme="majorHAnsi" w:eastAsiaTheme="majorEastAsia" w:hAnsiTheme="majorHAnsi" w:cs="Times New Roman (本文のフォント - コンプレ"/>
+        <w:sz w:val="16"/>
+        <w:szCs w:val="16"/>
+        <w:lang w:eastAsia="ja-JP"/>
+      </w:rPr>
+      <w:fldChar w:fldCharType="end"/>
+    </w:r>
+    <w:r>
+      <w:rPr>
+        <w:rFonts w:asciiTheme="majorHAnsi" w:eastAsiaTheme="majorEastAsia" w:hAnsiTheme="majorHAnsi" w:cs="Times New Roman (本文のフォント - コンプレ"/>
+        <w:sz w:val="16"/>
+        <w:szCs w:val="16"/>
+        <w:lang w:eastAsia="ja-JP"/>
+      </w:rPr>
+      <w:instrText>."</w:instrText>
+    </w:r>
+    <w:r>
+      <w:rPr>
+        <w:rFonts w:asciiTheme="majorHAnsi" w:eastAsiaTheme="majorEastAsia" w:hAnsiTheme="majorHAnsi" w:cs="Times New Roman (本文のフォント - コンプレ"/>
+        <w:sz w:val="16"/>
+        <w:szCs w:val="16"/>
+        <w:lang w:eastAsia="ja-JP"/>
+      </w:rPr>
+      <w:instrText xml:space="preserve"> ""</w:instrText>
+    </w:r>
+    <w:r>
+      <w:rPr>
+        <w:rFonts w:asciiTheme="majorHAnsi" w:eastAsiaTheme="majorEastAsia" w:hAnsiTheme="majorHAnsi" w:cs="Times New Roman (本文のフォント - コンプレ" w:hint="eastAsia"/>
+        <w:sz w:val="16"/>
+        <w:szCs w:val="16"/>
+        <w:lang w:eastAsia="ja-JP"/>
+      </w:rPr>
+      <w:instrText xml:space="preserve">  \* MERGEFORMAT</w:instrText>
+    </w:r>
+    <w:r>
+      <w:rPr>
+        <w:rFonts w:asciiTheme="majorHAnsi" w:eastAsiaTheme="majorEastAsia" w:hAnsiTheme="majorHAnsi" w:cs="Times New Roman (本文のフォント - コンプレ"/>
+        <w:sz w:val="16"/>
+        <w:szCs w:val="16"/>
+        <w:lang w:eastAsia="ja-JP"/>
+      </w:rPr>
+      <w:instrText xml:space="preserve"> </w:instrText>
+    </w:r>
+    <w:r>
+      <w:rPr>
+        <w:rFonts w:asciiTheme="majorHAnsi" w:eastAsiaTheme="majorEastAsia" w:hAnsiTheme="majorHAnsi" w:cs="Times New Roman (本文のフォント - コンプレ"/>
+        <w:sz w:val="16"/>
+        <w:szCs w:val="16"/>
+        <w:lang w:eastAsia="ja-JP"/>
+      </w:rPr>
+      <w:fldChar w:fldCharType="separate"/>
+    </w:r>
+    <w:r>
+      <w:rPr>
+        <w:rFonts w:asciiTheme="majorHAnsi" w:eastAsiaTheme="majorEastAsia" w:hAnsiTheme="majorHAnsi" w:cs="Times New Roman (本文のフォント - コンプレ" w:hint="eastAsia"/>
+        <w:noProof/>
+        <w:sz w:val="16"/>
+        <w:szCs w:val="16"/>
+        <w:lang w:eastAsia="ja-JP"/>
+      </w:rPr>
+      <w:t>１</w:t>
     </w:r>
     <w:r>
       <w:rPr>
@@ -1271,7 +1792,7 @@
         <w:szCs w:val="16"/>
         <w:lang w:eastAsia="ja-JP"/>
       </w:rPr>
-      <w:instrText>1</w:instrText>
+      <w:t>.</w:t>
     </w:r>
     <w:r>
       <w:rPr>
@@ -1289,7 +1810,7 @@
         <w:szCs w:val="16"/>
         <w:lang w:eastAsia="ja-JP"/>
       </w:rPr>
-      <w:instrText xml:space="preserve"> &gt; 0</w:instrText>
+      <w:t xml:space="preserve"> </w:t>
     </w:r>
     <w:r>
       <w:rPr>
@@ -1298,7 +1819,7 @@
         <w:szCs w:val="16"/>
         <w:lang w:eastAsia="ja-JP"/>
       </w:rPr>
-      <w:instrText xml:space="preserve"> </w:instrText>
+      <w:fldChar w:fldCharType="begin"/>
     </w:r>
     <w:r>
       <w:rPr>
@@ -1307,7 +1828,7 @@
         <w:szCs w:val="16"/>
         <w:lang w:eastAsia="ja-JP"/>
       </w:rPr>
-      <w:instrText>"</w:instrText>
+      <w:instrText xml:space="preserve"> STYLEREF "</w:instrText>
     </w:r>
     <w:r>
       <w:rPr>
@@ -1316,7 +1837,7 @@
         <w:szCs w:val="16"/>
         <w:lang w:eastAsia="ja-JP"/>
       </w:rPr>
-      <w:fldChar w:fldCharType="begin"/>
+      <w:instrText>見出し</w:instrText>
     </w:r>
     <w:r>
       <w:rPr>
@@ -1325,50 +1846,13 @@
         <w:szCs w:val="16"/>
         <w:lang w:eastAsia="ja-JP"/>
       </w:rPr>
-      <w:instrText xml:space="preserve"> </w:instrText>
-    </w:r>
-    <w:r>
-      <w:rPr>
-        <w:rFonts w:asciiTheme="majorHAnsi" w:eastAsiaTheme="majorEastAsia" w:hAnsiTheme="majorHAnsi" w:cs="Times New Roman (本文のフォント - コンプレ" w:hint="eastAsia"/>
-        <w:sz w:val="16"/>
-        <w:szCs w:val="16"/>
-        <w:lang w:eastAsia="ja-JP"/>
-      </w:rPr>
-      <w:instrText>STYLEREF "</w:instrText>
-    </w:r>
-    <w:r>
-      <w:rPr>
-        <w:rFonts w:asciiTheme="majorHAnsi" w:eastAsiaTheme="majorEastAsia" w:hAnsiTheme="majorHAnsi" w:cs="Times New Roman (本文のフォント - コンプレ" w:hint="eastAsia"/>
-        <w:sz w:val="16"/>
-        <w:szCs w:val="16"/>
-        <w:lang w:eastAsia="ja-JP"/>
-      </w:rPr>
-      <w:instrText>見出し</w:instrText>
-    </w:r>
-    <w:r>
-      <w:rPr>
-        <w:rFonts w:asciiTheme="majorHAnsi" w:eastAsiaTheme="majorEastAsia" w:hAnsiTheme="majorHAnsi" w:cs="Times New Roman (本文のフォント - コンプレ" w:hint="eastAsia"/>
-        <w:sz w:val="16"/>
-        <w:szCs w:val="16"/>
-        <w:lang w:eastAsia="ja-JP"/>
-      </w:rPr>
-      <w:instrText xml:space="preserve"> 1"\n</w:instrText>
+      <w:instrText xml:space="preserve"> 1" \* MERGEFORMAT </w:instrText>
     </w:r>
     <w:r>
       <w:rPr>
         <w:rFonts w:asciiTheme="majorHAnsi" w:eastAsiaTheme="majorEastAsia" w:hAnsiTheme="majorHAnsi" w:cs="Times New Roman (本文のフォント - コンプレ"/>
         <w:sz w:val="16"/>
         <w:szCs w:val="16"/>
-        <w:lang w:eastAsia="ja-JP"/>
-      </w:rPr>
-      <w:instrText xml:space="preserve"> </w:instrText>
-    </w:r>
-    <w:r>
-      <w:rPr>
-        <w:rFonts w:asciiTheme="majorHAnsi" w:eastAsiaTheme="majorEastAsia" w:hAnsiTheme="majorHAnsi" w:cs="Times New Roman (本文のフォント - コンプレ"/>
-        <w:sz w:val="16"/>
-        <w:szCs w:val="16"/>
-        <w:lang w:eastAsia="ja-JP"/>
       </w:rPr>
       <w:fldChar w:fldCharType="separate"/>
     </w:r>
@@ -1380,153 +1864,7 @@
         <w:szCs w:val="16"/>
         <w:lang w:eastAsia="ja-JP"/>
       </w:rPr>
-      <w:instrText>1</w:instrText>
-    </w:r>
-    <w:r>
-      <w:rPr>
-        <w:rFonts w:asciiTheme="majorHAnsi" w:eastAsiaTheme="majorEastAsia" w:hAnsiTheme="majorHAnsi" w:cs="Times New Roman (本文のフォント - コンプレ"/>
-        <w:sz w:val="16"/>
-        <w:szCs w:val="16"/>
-        <w:lang w:eastAsia="ja-JP"/>
-      </w:rPr>
-      <w:fldChar w:fldCharType="end"/>
-    </w:r>
-    <w:r>
-      <w:rPr>
-        <w:rFonts w:asciiTheme="majorHAnsi" w:eastAsiaTheme="majorEastAsia" w:hAnsiTheme="majorHAnsi" w:cs="Times New Roman (本文のフォント - コンプレ"/>
-        <w:sz w:val="16"/>
-        <w:szCs w:val="16"/>
-        <w:lang w:eastAsia="ja-JP"/>
-      </w:rPr>
-      <w:instrText>."</w:instrText>
-    </w:r>
-    <w:r>
-      <w:rPr>
-        <w:rFonts w:asciiTheme="majorHAnsi" w:eastAsiaTheme="majorEastAsia" w:hAnsiTheme="majorHAnsi" w:cs="Times New Roman (本文のフォント - コンプレ"/>
-        <w:sz w:val="16"/>
-        <w:szCs w:val="16"/>
-        <w:lang w:eastAsia="ja-JP"/>
-      </w:rPr>
-      <w:instrText xml:space="preserve"> ""</w:instrText>
-    </w:r>
-    <w:r>
-      <w:rPr>
-        <w:rFonts w:asciiTheme="majorHAnsi" w:eastAsiaTheme="majorEastAsia" w:hAnsiTheme="majorHAnsi" w:cs="Times New Roman (本文のフォント - コンプレ" w:hint="eastAsia"/>
-        <w:sz w:val="16"/>
-        <w:szCs w:val="16"/>
-        <w:lang w:eastAsia="ja-JP"/>
-      </w:rPr>
-      <w:instrText xml:space="preserve">  \* MERGEFORMAT</w:instrText>
-    </w:r>
-    <w:r>
-      <w:rPr>
-        <w:rFonts w:asciiTheme="majorHAnsi" w:eastAsiaTheme="majorEastAsia" w:hAnsiTheme="majorHAnsi" w:cs="Times New Roman (本文のフォント - コンプレ"/>
-        <w:sz w:val="16"/>
-        <w:szCs w:val="16"/>
-        <w:lang w:eastAsia="ja-JP"/>
-      </w:rPr>
-      <w:instrText xml:space="preserve"> </w:instrText>
-    </w:r>
-    <w:r>
-      <w:rPr>
-        <w:rFonts w:asciiTheme="majorHAnsi" w:eastAsiaTheme="majorEastAsia" w:hAnsiTheme="majorHAnsi" w:cs="Times New Roman (本文のフォント - コンプレ"/>
-        <w:sz w:val="16"/>
-        <w:szCs w:val="16"/>
-        <w:lang w:eastAsia="ja-JP"/>
-      </w:rPr>
-      <w:fldChar w:fldCharType="separate"/>
-    </w:r>
-    <w:r>
-      <w:rPr>
-        <w:rFonts w:asciiTheme="majorHAnsi" w:eastAsiaTheme="majorEastAsia" w:hAnsiTheme="majorHAnsi" w:cs="Times New Roman (本文のフォント - コンプレ"/>
-        <w:noProof/>
-        <w:sz w:val="16"/>
-        <w:szCs w:val="16"/>
-        <w:lang w:eastAsia="ja-JP"/>
-      </w:rPr>
-      <w:t>1.</w:t>
-    </w:r>
-    <w:r>
-      <w:rPr>
-        <w:rFonts w:asciiTheme="majorHAnsi" w:eastAsiaTheme="majorEastAsia" w:hAnsiTheme="majorHAnsi" w:cs="Times New Roman (本文のフォント - コンプレ"/>
-        <w:sz w:val="16"/>
-        <w:szCs w:val="16"/>
-        <w:lang w:eastAsia="ja-JP"/>
-      </w:rPr>
-      <w:fldChar w:fldCharType="end"/>
-    </w:r>
-    <w:r>
-      <w:rPr>
-        <w:rFonts w:asciiTheme="majorHAnsi" w:eastAsiaTheme="majorEastAsia" w:hAnsiTheme="majorHAnsi" w:cs="Times New Roman (本文のフォント - コンプレ"/>
-        <w:sz w:val="16"/>
-        <w:szCs w:val="16"/>
-        <w:lang w:eastAsia="ja-JP"/>
-      </w:rPr>
-      <w:t xml:space="preserve"> </w:t>
-    </w:r>
-    <w:r>
-      <w:rPr>
-        <w:rFonts w:asciiTheme="majorHAnsi" w:eastAsiaTheme="majorEastAsia" w:hAnsiTheme="majorHAnsi" w:cs="Times New Roman (本文のフォント - コンプレ"/>
-        <w:sz w:val="16"/>
-        <w:szCs w:val="16"/>
-        <w:lang w:eastAsia="ja-JP"/>
-      </w:rPr>
-      <w:fldChar w:fldCharType="begin"/>
-    </w:r>
-    <w:r>
-      <w:rPr>
-        <w:rFonts w:asciiTheme="majorHAnsi" w:eastAsiaTheme="majorEastAsia" w:hAnsiTheme="majorHAnsi" w:cs="Times New Roman (本文のフォント - コンプレ"/>
-        <w:sz w:val="16"/>
-        <w:szCs w:val="16"/>
-        <w:lang w:eastAsia="ja-JP"/>
-      </w:rPr>
-      <w:instrText xml:space="preserve"> STYLEREF "</w:instrText>
-    </w:r>
-    <w:r>
-      <w:rPr>
-        <w:rFonts w:asciiTheme="majorHAnsi" w:eastAsiaTheme="majorEastAsia" w:hAnsiTheme="majorHAnsi" w:cs="Times New Roman (本文のフォント - コンプレ"/>
-        <w:sz w:val="16"/>
-        <w:szCs w:val="16"/>
-        <w:lang w:eastAsia="ja-JP"/>
-      </w:rPr>
-      <w:instrText>見出し</w:instrText>
-    </w:r>
-    <w:r>
-      <w:rPr>
-        <w:rFonts w:asciiTheme="majorHAnsi" w:eastAsiaTheme="majorEastAsia" w:hAnsiTheme="majorHAnsi" w:cs="Times New Roman (本文のフォント - コンプレ"/>
-        <w:sz w:val="16"/>
-        <w:szCs w:val="16"/>
-        <w:lang w:eastAsia="ja-JP"/>
-      </w:rPr>
-      <w:instrText xml:space="preserve"> 1" \* MERGEFORMAT </w:instrText>
-    </w:r>
-    <w:r>
-      <w:rPr>
-        <w:rFonts w:asciiTheme="majorHAnsi" w:eastAsiaTheme="majorEastAsia" w:hAnsiTheme="majorHAnsi" w:cs="Times New Roman (本文のフォント - コンプレ"/>
-        <w:sz w:val="16"/>
-        <w:szCs w:val="16"/>
-      </w:rPr>
-      <w:fldChar w:fldCharType="separate"/>
-    </w:r>
-    <w:r>
-      <w:rPr>
-        <w:rFonts w:asciiTheme="majorHAnsi" w:eastAsiaTheme="majorEastAsia" w:hAnsiTheme="majorHAnsi" w:cs="Times New Roman (本文のフォント - コンプレ" w:hint="eastAsia"/>
-        <w:noProof/>
-        <w:sz w:val="16"/>
-        <w:szCs w:val="16"/>
-        <w:lang w:eastAsia="ja-JP"/>
-      </w:rPr>
-      <w:t xml:space="preserve">Heading 1 </w:t>
-    </w:r>
-    <w:r>
-      <w:rPr>
-        <w:rFonts w:asciiTheme="majorHAnsi" w:eastAsiaTheme="majorEastAsia" w:hAnsiTheme="majorHAnsi" w:cs="Times New Roman (本文のフォント - コンプレ" w:hint="eastAsia"/>
-        <w:noProof/>
-        <w:sz w:val="16"/>
-        <w:szCs w:val="16"/>
-        <w:lang w:eastAsia="ja-JP"/>
-      </w:rPr>
-      <w:t>見出しサンプル</w:t>
+      <w:t>Heading 1</w:t>
     </w:r>
     <w:r>
       <w:rPr>
@@ -1541,7 +1879,7 @@
 </file>
 
 <file path=word/numbering.xml><?xml version="1.0" encoding="utf-8"?>
-<w:numbering xmlns:wpc="http://schemas.microsoft.com/office/word/2010/wordprocessingCanvas" xmlns:cx="http://schemas.microsoft.com/office/drawing/2014/chartex" xmlns:cx1="http://schemas.microsoft.com/office/drawing/2015/9/8/chartex" xmlns:cx2="http://schemas.microsoft.com/office/drawing/2015/10/21/chartex" xmlns:cx3="http://schemas.microsoft.com/office/drawing/2016/5/9/chartex" xmlns:cx4="http://schemas.microsoft.com/office/drawing/2016/5/10/chartex" xmlns:cx5="http://schemas.microsoft.com/office/drawing/2016/5/11/chartex" xmlns:cx6="http://schemas.microsoft.com/office/drawing/2016/5/12/chartex" xmlns:cx7="http://schemas.microsoft.com/office/drawing/2016/5/13/chartex" xmlns:cx8="http://schemas.microsoft.com/office/drawing/2016/5/14/chartex" xmlns:mc="http://schemas.openxmlformats.org/markup-compatibility/2006" xmlns:aink="http://schemas.microsoft.com/office/drawing/2016/ink" xmlns:am3d="http://schemas.microsoft.com/office/drawing/2017/model3d" xmlns:o="urn:schemas-microsoft-com:office:office" xmlns:r="http://schemas.openxmlformats.org/officeDocument/2006/relationships" xmlns:m="http://schemas.openxmlformats.org/officeDocument/2006/math" xmlns:v="urn:schemas-microsoft-com:vml" xmlns:wp14="http://schemas.microsoft.com/office/word/2010/wordprocessingDrawing" xmlns:wp="http://schemas.openxmlformats.org/drawingml/2006/wordprocessingDrawing" xmlns:w10="urn:schemas-microsoft-com:office:word" xmlns:w="http://schemas.openxmlformats.org/wordprocessingml/2006/main" xmlns:w14="http://schemas.microsoft.com/office/word/2010/wordml" xmlns:w15="http://schemas.microsoft.com/office/word/2012/wordml" xmlns:w16cex="http://schemas.microsoft.com/office/word/2018/wordml/cex" xmlns:w16cid="http://schemas.microsoft.com/office/word/2016/wordml/cid" xmlns:w16="http://schemas.microsoft.com/office/word/2018/wordml" xmlns:w16se="http://schemas.microsoft.com/office/word/2015/wordml/symex" xmlns:wpg="http://schemas.microsoft.com/office/word/2010/wordprocessingGroup" xmlns:wpi="http://schemas.microsoft.com/office/word/2010/wordprocessingInk" xmlns:wne="http://schemas.microsoft.com/office/word/2006/wordml" xmlns:wps="http://schemas.microsoft.com/office/word/2010/wordprocessingShape" mc:Ignorable="w14 w15 w16se w16cid w16 w16cex wp14">
+<w:numbering xmlns:wpc="http://schemas.microsoft.com/office/word/2010/wordprocessingCanvas" xmlns:cx="http://schemas.microsoft.com/office/drawing/2014/chartex" xmlns:cx1="http://schemas.microsoft.com/office/drawing/2015/9/8/chartex" xmlns:cx2="http://schemas.microsoft.com/office/drawing/2015/10/21/chartex" xmlns:cx3="http://schemas.microsoft.com/office/drawing/2016/5/9/chartex" xmlns:cx4="http://schemas.microsoft.com/office/drawing/2016/5/10/chartex" xmlns:cx5="http://schemas.microsoft.com/office/drawing/2016/5/11/chartex" xmlns:cx6="http://schemas.microsoft.com/office/drawing/2016/5/12/chartex" xmlns:cx7="http://schemas.microsoft.com/office/drawing/2016/5/13/chartex" xmlns:cx8="http://schemas.microsoft.com/office/drawing/2016/5/14/chartex" xmlns:mc="http://schemas.openxmlformats.org/markup-compatibility/2006" xmlns:aink="http://schemas.microsoft.com/office/drawing/2016/ink" xmlns:am3d="http://schemas.microsoft.com/office/drawing/2017/model3d" xmlns:o="urn:schemas-microsoft-com:office:office" xmlns:r="http://schemas.openxmlformats.org/officeDocument/2006/relationships" xmlns:m="http://schemas.openxmlformats.org/officeDocument/2006/math" xmlns:v="urn:schemas-microsoft-com:vml" xmlns:wp14="http://schemas.microsoft.com/office/word/2010/wordprocessingDrawing" xmlns:wp="http://schemas.openxmlformats.org/drawingml/2006/wordprocessingDrawing" xmlns:w10="urn:schemas-microsoft-com:office:word" xmlns:w="http://schemas.openxmlformats.org/wordprocessingml/2006/main" xmlns:w14="http://schemas.microsoft.com/office/word/2010/wordml" xmlns:w15="http://schemas.microsoft.com/office/word/2012/wordml" xmlns:w16cex="http://schemas.microsoft.com/office/word/2018/wordml/cex" xmlns:w16cid="http://schemas.microsoft.com/office/word/2016/wordml/cid" xmlns:w16="http://schemas.microsoft.com/office/word/2018/wordml" xmlns:w16sdtdh="http://schemas.microsoft.com/office/word/2020/wordml/sdtdatahash" xmlns:w16se="http://schemas.microsoft.com/office/word/2015/wordml/symex" xmlns:wpg="http://schemas.microsoft.com/office/word/2010/wordprocessingGroup" xmlns:wpi="http://schemas.microsoft.com/office/word/2010/wordprocessingInk" xmlns:wne="http://schemas.microsoft.com/office/word/2006/wordml" xmlns:wps="http://schemas.microsoft.com/office/word/2010/wordprocessingShape" mc:Ignorable="w14 w15 w16se w16cid w16 w16cex w16sdtdh wp14">
   <w:abstractNum w:abstractNumId="0" w15:restartNumberingAfterBreak="0">
     <w:nsid w:val="FFFFFF7C"/>
     <w:multiLevelType w:val="singleLevel"/>
@@ -1814,6 +2152,130 @@
     </w:lvl>
   </w:abstractNum>
   <w:abstractNum w:abstractNumId="11" w15:restartNumberingAfterBreak="0">
+    <w:nsid w:val="08112FA9"/>
+    <w:multiLevelType w:val="multilevel"/>
+    <w:tmpl w:val="B366D7FC"/>
+    <w:lvl w:ilvl="0">
+      <w:start w:val="1"/>
+      <w:numFmt w:val="decimalFullWidth"/>
+      <w:pStyle w:val="1"/>
+      <w:lvlText w:val="%1."/>
+      <w:lvlJc w:val="left"/>
+      <w:pPr>
+        <w:ind w:left="425" w:hanging="425"/>
+      </w:pPr>
+      <w:rPr>
+        <w:rFonts w:hint="eastAsia"/>
+        <w:sz w:val="24"/>
+        <w:u w:val="single"/>
+      </w:rPr>
+    </w:lvl>
+    <w:lvl w:ilvl="1">
+      <w:start w:val="1"/>
+      <w:numFmt w:val="decimal"/>
+      <w:pStyle w:val="2"/>
+      <w:lvlText w:val="(%2)."/>
+      <w:lvlJc w:val="left"/>
+      <w:pPr>
+        <w:ind w:left="1701" w:hanging="1134"/>
+      </w:pPr>
+      <w:rPr>
+        <w:rFonts w:hint="eastAsia"/>
+        <w:sz w:val="21"/>
+      </w:rPr>
+    </w:lvl>
+    <w:lvl w:ilvl="2">
+      <w:start w:val="1"/>
+      <w:numFmt w:val="upperLetter"/>
+      <w:pStyle w:val="3"/>
+      <w:lvlText w:val="%3."/>
+      <w:lvlJc w:val="left"/>
+      <w:pPr>
+        <w:ind w:left="709" w:firstLine="425"/>
+      </w:pPr>
+      <w:rPr>
+        <w:rFonts w:hint="eastAsia"/>
+        <w:sz w:val="21"/>
+      </w:rPr>
+    </w:lvl>
+    <w:lvl w:ilvl="3">
+      <w:start w:val="1"/>
+      <w:numFmt w:val="decimal"/>
+      <w:lvlText w:val="%3-%4."/>
+      <w:lvlJc w:val="left"/>
+      <w:pPr>
+        <w:ind w:left="851" w:firstLine="283"/>
+      </w:pPr>
+      <w:rPr>
+        <w:rFonts w:hint="eastAsia"/>
+        <w:sz w:val="21"/>
+      </w:rPr>
+    </w:lvl>
+    <w:lvl w:ilvl="4">
+      <w:start w:val="1"/>
+      <w:numFmt w:val="decimalEnclosedCircle"/>
+      <w:lvlText w:val="%5 "/>
+      <w:lvlJc w:val="left"/>
+      <w:pPr>
+        <w:ind w:left="1701" w:hanging="567"/>
+      </w:pPr>
+      <w:rPr>
+        <w:rFonts w:ascii="HGｺﾞｼｯｸE" w:eastAsia="HGｺﾞｼｯｸE" w:hAnsi="HGｺﾞｼｯｸE" w:hint="eastAsia"/>
+        <w:b/>
+        <w:i w:val="0"/>
+        <w:sz w:val="21"/>
+      </w:rPr>
+    </w:lvl>
+    <w:lvl w:ilvl="5">
+      <w:start w:val="1"/>
+      <w:numFmt w:val="decimal"/>
+      <w:lvlText w:val="%1.%2.%3.%4.%5.%6."/>
+      <w:lvlJc w:val="left"/>
+      <w:pPr>
+        <w:ind w:left="1134" w:hanging="1134"/>
+      </w:pPr>
+      <w:rPr>
+        <w:rFonts w:hint="eastAsia"/>
+      </w:rPr>
+    </w:lvl>
+    <w:lvl w:ilvl="6">
+      <w:start w:val="1"/>
+      <w:numFmt w:val="decimal"/>
+      <w:lvlText w:val="%1.%2.%3.%4.%5.%6.%7."/>
+      <w:lvlJc w:val="left"/>
+      <w:pPr>
+        <w:ind w:left="1276" w:hanging="1276"/>
+      </w:pPr>
+      <w:rPr>
+        <w:rFonts w:hint="eastAsia"/>
+      </w:rPr>
+    </w:lvl>
+    <w:lvl w:ilvl="7">
+      <w:start w:val="1"/>
+      <w:numFmt w:val="decimal"/>
+      <w:lvlText w:val="%1.%2.%3.%4.%5.%6.%7.%8."/>
+      <w:lvlJc w:val="left"/>
+      <w:pPr>
+        <w:ind w:left="1418" w:hanging="1418"/>
+      </w:pPr>
+      <w:rPr>
+        <w:rFonts w:hint="eastAsia"/>
+      </w:rPr>
+    </w:lvl>
+    <w:lvl w:ilvl="8">
+      <w:start w:val="1"/>
+      <w:numFmt w:val="decimal"/>
+      <w:lvlText w:val="%1.%2.%3.%4.%5.%6.%7.%8.%9."/>
+      <w:lvlJc w:val="left"/>
+      <w:pPr>
+        <w:ind w:left="1559" w:hanging="1559"/>
+      </w:pPr>
+      <w:rPr>
+        <w:rFonts w:hint="eastAsia"/>
+      </w:rPr>
+    </w:lvl>
+  </w:abstractNum>
+  <w:abstractNum w:abstractNumId="12" w15:restartNumberingAfterBreak="0">
     <w:nsid w:val="09E95430"/>
     <w:multiLevelType w:val="multilevel"/>
     <w:tmpl w:val="2CFE9B2A"/>
@@ -1899,7 +2361,7 @@
       </w:pPr>
     </w:lvl>
   </w:abstractNum>
-  <w:abstractNum w:abstractNumId="12" w15:restartNumberingAfterBreak="0">
+  <w:abstractNum w:abstractNumId="13" w15:restartNumberingAfterBreak="0">
     <w:nsid w:val="12E05D38"/>
     <w:multiLevelType w:val="multilevel"/>
     <w:tmpl w:val="2CFE9B2A"/>
@@ -1985,7 +2447,7 @@
       </w:pPr>
     </w:lvl>
   </w:abstractNum>
-  <w:abstractNum w:abstractNumId="13" w15:restartNumberingAfterBreak="0">
+  <w:abstractNum w:abstractNumId="14" w15:restartNumberingAfterBreak="0">
     <w:nsid w:val="170CD2DE"/>
     <w:multiLevelType w:val="multilevel"/>
     <w:tmpl w:val="8B3ABB8C"/>
@@ -2089,7 +2551,920 @@
       </w:pPr>
     </w:lvl>
   </w:abstractNum>
-  <w:abstractNum w:abstractNumId="14" w15:restartNumberingAfterBreak="0">
+  <w:abstractNum w:abstractNumId="15" w15:restartNumberingAfterBreak="0">
+    <w:nsid w:val="1A9B528B"/>
+    <w:multiLevelType w:val="multilevel"/>
+    <w:tmpl w:val="F4784484"/>
+    <w:styleLink w:val="30"/>
+    <w:lvl w:ilvl="0">
+      <w:start w:val="1"/>
+      <w:numFmt w:val="decimalFullWidth"/>
+      <w:lvlText w:val="%1."/>
+      <w:lvlJc w:val="left"/>
+      <w:pPr>
+        <w:ind w:left="425" w:hanging="425"/>
+      </w:pPr>
+      <w:rPr>
+        <w:rFonts w:hint="eastAsia"/>
+        <w:u w:val="single"/>
+      </w:rPr>
+    </w:lvl>
+    <w:lvl w:ilvl="1">
+      <w:start w:val="1"/>
+      <w:numFmt w:val="decimal"/>
+      <w:lvlText w:val="(%2)."/>
+      <w:lvlJc w:val="left"/>
+      <w:pPr>
+        <w:tabs>
+          <w:tab w:val="num" w:pos="851"/>
+        </w:tabs>
+        <w:ind w:left="567" w:firstLine="0"/>
+      </w:pPr>
+      <w:rPr>
+        <w:rFonts w:hint="eastAsia"/>
+      </w:rPr>
+    </w:lvl>
+    <w:lvl w:ilvl="2">
+      <w:start w:val="1"/>
+      <w:numFmt w:val="upperLetter"/>
+      <w:lvlText w:val="%3."/>
+      <w:lvlJc w:val="left"/>
+      <w:pPr>
+        <w:ind w:left="709" w:firstLine="425"/>
+      </w:pPr>
+      <w:rPr>
+        <w:rFonts w:hint="eastAsia"/>
+      </w:rPr>
+    </w:lvl>
+    <w:lvl w:ilvl="3">
+      <w:start w:val="1"/>
+      <w:numFmt w:val="decimal"/>
+      <w:lvlText w:val="%3-%4."/>
+      <w:lvlJc w:val="left"/>
+      <w:pPr>
+        <w:ind w:left="851" w:firstLine="283"/>
+      </w:pPr>
+      <w:rPr>
+        <w:rFonts w:hint="eastAsia"/>
+      </w:rPr>
+    </w:lvl>
+    <w:lvl w:ilvl="4">
+      <w:start w:val="1"/>
+      <w:numFmt w:val="decimal"/>
+      <w:lvlText w:val="%1.%2.%3.%4.%5."/>
+      <w:lvlJc w:val="left"/>
+      <w:pPr>
+        <w:ind w:left="992" w:hanging="992"/>
+      </w:pPr>
+      <w:rPr>
+        <w:rFonts w:hint="eastAsia"/>
+      </w:rPr>
+    </w:lvl>
+    <w:lvl w:ilvl="5">
+      <w:start w:val="1"/>
+      <w:numFmt w:val="decimal"/>
+      <w:lvlText w:val="%1.%2.%3.%4.%5.%6."/>
+      <w:lvlJc w:val="left"/>
+      <w:pPr>
+        <w:ind w:left="1134" w:hanging="1134"/>
+      </w:pPr>
+      <w:rPr>
+        <w:rFonts w:hint="eastAsia"/>
+      </w:rPr>
+    </w:lvl>
+    <w:lvl w:ilvl="6">
+      <w:start w:val="1"/>
+      <w:numFmt w:val="decimal"/>
+      <w:lvlText w:val="%1.%2.%3.%4.%5.%6.%7."/>
+      <w:lvlJc w:val="left"/>
+      <w:pPr>
+        <w:ind w:left="1276" w:hanging="1276"/>
+      </w:pPr>
+      <w:rPr>
+        <w:rFonts w:hint="eastAsia"/>
+      </w:rPr>
+    </w:lvl>
+    <w:lvl w:ilvl="7">
+      <w:start w:val="1"/>
+      <w:numFmt w:val="decimal"/>
+      <w:lvlText w:val="%1.%2.%3.%4.%5.%6.%7.%8."/>
+      <w:lvlJc w:val="left"/>
+      <w:pPr>
+        <w:ind w:left="1418" w:hanging="1418"/>
+      </w:pPr>
+      <w:rPr>
+        <w:rFonts w:hint="eastAsia"/>
+      </w:rPr>
+    </w:lvl>
+    <w:lvl w:ilvl="8">
+      <w:start w:val="1"/>
+      <w:numFmt w:val="decimal"/>
+      <w:lvlText w:val="%1.%2.%3.%4.%5.%6.%7.%8.%9."/>
+      <w:lvlJc w:val="left"/>
+      <w:pPr>
+        <w:ind w:left="1559" w:hanging="1559"/>
+      </w:pPr>
+      <w:rPr>
+        <w:rFonts w:hint="eastAsia"/>
+      </w:rPr>
+    </w:lvl>
+  </w:abstractNum>
+  <w:abstractNum w:abstractNumId="16" w15:restartNumberingAfterBreak="0">
+    <w:nsid w:val="1BB23FC3"/>
+    <w:multiLevelType w:val="multilevel"/>
+    <w:tmpl w:val="9B72E3BA"/>
+    <w:styleLink w:val="9"/>
+    <w:lvl w:ilvl="0">
+      <w:start w:val="1"/>
+      <w:numFmt w:val="decimalFullWidth"/>
+      <w:lvlText w:val="%1."/>
+      <w:lvlJc w:val="left"/>
+      <w:pPr>
+        <w:ind w:left="425" w:hanging="425"/>
+      </w:pPr>
+      <w:rPr>
+        <w:rFonts w:hint="eastAsia"/>
+        <w:u w:val="single"/>
+      </w:rPr>
+    </w:lvl>
+    <w:lvl w:ilvl="1">
+      <w:start w:val="1"/>
+      <w:numFmt w:val="decimal"/>
+      <w:lvlText w:val="問%2."/>
+      <w:lvlJc w:val="left"/>
+      <w:pPr>
+        <w:ind w:left="1701" w:hanging="1134"/>
+      </w:pPr>
+      <w:rPr>
+        <w:rFonts w:hint="eastAsia"/>
+      </w:rPr>
+    </w:lvl>
+    <w:lvl w:ilvl="2">
+      <w:start w:val="1"/>
+      <w:numFmt w:val="upperLetter"/>
+      <w:lvlText w:val="%3."/>
+      <w:lvlJc w:val="left"/>
+      <w:pPr>
+        <w:ind w:left="709" w:firstLine="425"/>
+      </w:pPr>
+      <w:rPr>
+        <w:rFonts w:hint="eastAsia"/>
+      </w:rPr>
+    </w:lvl>
+    <w:lvl w:ilvl="3">
+      <w:start w:val="1"/>
+      <w:numFmt w:val="decimal"/>
+      <w:lvlText w:val="%3-%4."/>
+      <w:lvlJc w:val="left"/>
+      <w:pPr>
+        <w:ind w:left="851" w:firstLine="283"/>
+      </w:pPr>
+      <w:rPr>
+        <w:rFonts w:hint="eastAsia"/>
+      </w:rPr>
+    </w:lvl>
+    <w:lvl w:ilvl="4">
+      <w:start w:val="1"/>
+      <w:numFmt w:val="decimal"/>
+      <w:lvlText w:val="%1.%2.%3.%4.%5."/>
+      <w:lvlJc w:val="left"/>
+      <w:pPr>
+        <w:ind w:left="992" w:hanging="992"/>
+      </w:pPr>
+      <w:rPr>
+        <w:rFonts w:hint="eastAsia"/>
+      </w:rPr>
+    </w:lvl>
+    <w:lvl w:ilvl="5">
+      <w:start w:val="1"/>
+      <w:numFmt w:val="decimal"/>
+      <w:lvlText w:val="%1.%2.%3.%4.%5.%6."/>
+      <w:lvlJc w:val="left"/>
+      <w:pPr>
+        <w:ind w:left="1134" w:hanging="1134"/>
+      </w:pPr>
+      <w:rPr>
+        <w:rFonts w:hint="eastAsia"/>
+      </w:rPr>
+    </w:lvl>
+    <w:lvl w:ilvl="6">
+      <w:start w:val="1"/>
+      <w:numFmt w:val="decimal"/>
+      <w:lvlText w:val="%1.%2.%3.%4.%5.%6.%7."/>
+      <w:lvlJc w:val="left"/>
+      <w:pPr>
+        <w:ind w:left="1276" w:hanging="1276"/>
+      </w:pPr>
+      <w:rPr>
+        <w:rFonts w:hint="eastAsia"/>
+      </w:rPr>
+    </w:lvl>
+    <w:lvl w:ilvl="7">
+      <w:start w:val="1"/>
+      <w:numFmt w:val="decimal"/>
+      <w:lvlText w:val="%1.%2.%3.%4.%5.%6.%7.%8."/>
+      <w:lvlJc w:val="left"/>
+      <w:pPr>
+        <w:ind w:left="1418" w:hanging="1418"/>
+      </w:pPr>
+      <w:rPr>
+        <w:rFonts w:hint="eastAsia"/>
+      </w:rPr>
+    </w:lvl>
+    <w:lvl w:ilvl="8">
+      <w:start w:val="1"/>
+      <w:numFmt w:val="decimal"/>
+      <w:lvlText w:val="%1.%2.%3.%4.%5.%6.%7.%8.%9."/>
+      <w:lvlJc w:val="left"/>
+      <w:pPr>
+        <w:ind w:left="1559" w:hanging="1559"/>
+      </w:pPr>
+      <w:rPr>
+        <w:rFonts w:hint="eastAsia"/>
+      </w:rPr>
+    </w:lvl>
+  </w:abstractNum>
+  <w:abstractNum w:abstractNumId="17" w15:restartNumberingAfterBreak="0">
+    <w:nsid w:val="1D341CA1"/>
+    <w:multiLevelType w:val="hybridMultilevel"/>
+    <w:tmpl w:val="1A1AC202"/>
+    <w:lvl w:ilvl="0" w:tplc="0409000F">
+      <w:start w:val="1"/>
+      <w:numFmt w:val="decimal"/>
+      <w:lvlText w:val="%1."/>
+      <w:lvlJc w:val="left"/>
+      <w:pPr>
+        <w:ind w:left="1860" w:hanging="420"/>
+      </w:pPr>
+    </w:lvl>
+    <w:lvl w:ilvl="1" w:tplc="04090017" w:tentative="1">
+      <w:start w:val="1"/>
+      <w:numFmt w:val="aiueoFullWidth"/>
+      <w:lvlText w:val="(%2)"/>
+      <w:lvlJc w:val="left"/>
+      <w:pPr>
+        <w:ind w:left="2280" w:hanging="420"/>
+      </w:pPr>
+    </w:lvl>
+    <w:lvl w:ilvl="2" w:tplc="04090011" w:tentative="1">
+      <w:start w:val="1"/>
+      <w:numFmt w:val="decimalEnclosedCircle"/>
+      <w:lvlText w:val="%3"/>
+      <w:lvlJc w:val="left"/>
+      <w:pPr>
+        <w:ind w:left="2700" w:hanging="420"/>
+      </w:pPr>
+    </w:lvl>
+    <w:lvl w:ilvl="3" w:tplc="0409000F" w:tentative="1">
+      <w:start w:val="1"/>
+      <w:numFmt w:val="decimal"/>
+      <w:lvlText w:val="%4."/>
+      <w:lvlJc w:val="left"/>
+      <w:pPr>
+        <w:ind w:left="3120" w:hanging="420"/>
+      </w:pPr>
+    </w:lvl>
+    <w:lvl w:ilvl="4" w:tplc="04090017" w:tentative="1">
+      <w:start w:val="1"/>
+      <w:numFmt w:val="aiueoFullWidth"/>
+      <w:lvlText w:val="(%5)"/>
+      <w:lvlJc w:val="left"/>
+      <w:pPr>
+        <w:ind w:left="3540" w:hanging="420"/>
+      </w:pPr>
+    </w:lvl>
+    <w:lvl w:ilvl="5" w:tplc="04090011" w:tentative="1">
+      <w:start w:val="1"/>
+      <w:numFmt w:val="decimalEnclosedCircle"/>
+      <w:lvlText w:val="%6"/>
+      <w:lvlJc w:val="left"/>
+      <w:pPr>
+        <w:ind w:left="3960" w:hanging="420"/>
+      </w:pPr>
+    </w:lvl>
+    <w:lvl w:ilvl="6" w:tplc="0409000F" w:tentative="1">
+      <w:start w:val="1"/>
+      <w:numFmt w:val="decimal"/>
+      <w:lvlText w:val="%7."/>
+      <w:lvlJc w:val="left"/>
+      <w:pPr>
+        <w:ind w:left="4380" w:hanging="420"/>
+      </w:pPr>
+    </w:lvl>
+    <w:lvl w:ilvl="7" w:tplc="04090017" w:tentative="1">
+      <w:start w:val="1"/>
+      <w:numFmt w:val="aiueoFullWidth"/>
+      <w:lvlText w:val="(%8)"/>
+      <w:lvlJc w:val="left"/>
+      <w:pPr>
+        <w:ind w:left="4800" w:hanging="420"/>
+      </w:pPr>
+    </w:lvl>
+    <w:lvl w:ilvl="8" w:tplc="04090011" w:tentative="1">
+      <w:start w:val="1"/>
+      <w:numFmt w:val="decimalEnclosedCircle"/>
+      <w:lvlText w:val="%9"/>
+      <w:lvlJc w:val="left"/>
+      <w:pPr>
+        <w:ind w:left="5220" w:hanging="420"/>
+      </w:pPr>
+    </w:lvl>
+  </w:abstractNum>
+  <w:abstractNum w:abstractNumId="18" w15:restartNumberingAfterBreak="0">
+    <w:nsid w:val="27481CD2"/>
+    <w:multiLevelType w:val="multilevel"/>
+    <w:tmpl w:val="C5C6D282"/>
+    <w:styleLink w:val="8"/>
+    <w:lvl w:ilvl="0">
+      <w:start w:val="1"/>
+      <w:numFmt w:val="decimalFullWidth"/>
+      <w:lvlText w:val="%1."/>
+      <w:lvlJc w:val="left"/>
+      <w:pPr>
+        <w:ind w:left="425" w:hanging="425"/>
+      </w:pPr>
+      <w:rPr>
+        <w:rFonts w:hint="eastAsia"/>
+        <w:u w:val="single"/>
+      </w:rPr>
+    </w:lvl>
+    <w:lvl w:ilvl="1">
+      <w:start w:val="1"/>
+      <w:numFmt w:val="decimal"/>
+      <w:lvlText w:val="(%2)"/>
+      <w:lvlJc w:val="center"/>
+      <w:pPr>
+        <w:ind w:left="1701" w:hanging="1134"/>
+      </w:pPr>
+      <w:rPr>
+        <w:rFonts w:hint="eastAsia"/>
+      </w:rPr>
+    </w:lvl>
+    <w:lvl w:ilvl="2">
+      <w:start w:val="1"/>
+      <w:numFmt w:val="upperLetter"/>
+      <w:lvlText w:val="%3."/>
+      <w:lvlJc w:val="left"/>
+      <w:pPr>
+        <w:ind w:left="709" w:firstLine="425"/>
+      </w:pPr>
+      <w:rPr>
+        <w:rFonts w:hint="eastAsia"/>
+      </w:rPr>
+    </w:lvl>
+    <w:lvl w:ilvl="3">
+      <w:start w:val="1"/>
+      <w:numFmt w:val="decimal"/>
+      <w:lvlText w:val="%3-%4."/>
+      <w:lvlJc w:val="left"/>
+      <w:pPr>
+        <w:ind w:left="851" w:firstLine="283"/>
+      </w:pPr>
+      <w:rPr>
+        <w:rFonts w:hint="eastAsia"/>
+      </w:rPr>
+    </w:lvl>
+    <w:lvl w:ilvl="4">
+      <w:start w:val="1"/>
+      <w:numFmt w:val="decimal"/>
+      <w:lvlText w:val="%1.%2.%3.%4.%5."/>
+      <w:lvlJc w:val="left"/>
+      <w:pPr>
+        <w:ind w:left="992" w:hanging="992"/>
+      </w:pPr>
+      <w:rPr>
+        <w:rFonts w:hint="eastAsia"/>
+      </w:rPr>
+    </w:lvl>
+    <w:lvl w:ilvl="5">
+      <w:start w:val="1"/>
+      <w:numFmt w:val="decimal"/>
+      <w:lvlText w:val="%1.%2.%3.%4.%5.%6."/>
+      <w:lvlJc w:val="left"/>
+      <w:pPr>
+        <w:ind w:left="1134" w:hanging="1134"/>
+      </w:pPr>
+      <w:rPr>
+        <w:rFonts w:hint="eastAsia"/>
+      </w:rPr>
+    </w:lvl>
+    <w:lvl w:ilvl="6">
+      <w:start w:val="1"/>
+      <w:numFmt w:val="decimal"/>
+      <w:lvlText w:val="%1.%2.%3.%4.%5.%6.%7."/>
+      <w:lvlJc w:val="left"/>
+      <w:pPr>
+        <w:ind w:left="1276" w:hanging="1276"/>
+      </w:pPr>
+      <w:rPr>
+        <w:rFonts w:hint="eastAsia"/>
+      </w:rPr>
+    </w:lvl>
+    <w:lvl w:ilvl="7">
+      <w:start w:val="1"/>
+      <w:numFmt w:val="decimal"/>
+      <w:lvlText w:val="%1.%2.%3.%4.%5.%6.%7.%8."/>
+      <w:lvlJc w:val="left"/>
+      <w:pPr>
+        <w:ind w:left="1418" w:hanging="1418"/>
+      </w:pPr>
+      <w:rPr>
+        <w:rFonts w:hint="eastAsia"/>
+      </w:rPr>
+    </w:lvl>
+    <w:lvl w:ilvl="8">
+      <w:start w:val="1"/>
+      <w:numFmt w:val="decimal"/>
+      <w:lvlText w:val="%1.%2.%3.%4.%5.%6.%7.%8.%9."/>
+      <w:lvlJc w:val="left"/>
+      <w:pPr>
+        <w:ind w:left="1559" w:hanging="1559"/>
+      </w:pPr>
+      <w:rPr>
+        <w:rFonts w:hint="eastAsia"/>
+      </w:rPr>
+    </w:lvl>
+  </w:abstractNum>
+  <w:abstractNum w:abstractNumId="19" w15:restartNumberingAfterBreak="0">
+    <w:nsid w:val="2D1B3221"/>
+    <w:multiLevelType w:val="multilevel"/>
+    <w:tmpl w:val="6332E6CE"/>
+    <w:styleLink w:val="13"/>
+    <w:lvl w:ilvl="0">
+      <w:start w:val="1"/>
+      <w:numFmt w:val="decimalFullWidth"/>
+      <w:lvlText w:val="%1."/>
+      <w:lvlJc w:val="left"/>
+      <w:pPr>
+        <w:ind w:left="425" w:hanging="425"/>
+      </w:pPr>
+      <w:rPr>
+        <w:rFonts w:hint="eastAsia"/>
+        <w:sz w:val="24"/>
+        <w:u w:val="single"/>
+      </w:rPr>
+    </w:lvl>
+    <w:lvl w:ilvl="1">
+      <w:start w:val="1"/>
+      <w:numFmt w:val="decimal"/>
+      <w:lvlText w:val="(%2)."/>
+      <w:lvlJc w:val="left"/>
+      <w:pPr>
+        <w:ind w:left="1701" w:hanging="1134"/>
+      </w:pPr>
+      <w:rPr>
+        <w:rFonts w:hint="eastAsia"/>
+        <w:sz w:val="21"/>
+      </w:rPr>
+    </w:lvl>
+    <w:lvl w:ilvl="2">
+      <w:start w:val="1"/>
+      <w:numFmt w:val="upperLetter"/>
+      <w:lvlText w:val="%3."/>
+      <w:lvlJc w:val="left"/>
+      <w:pPr>
+        <w:ind w:left="709" w:firstLine="425"/>
+      </w:pPr>
+      <w:rPr>
+        <w:rFonts w:hint="eastAsia"/>
+        <w:sz w:val="21"/>
+      </w:rPr>
+    </w:lvl>
+    <w:lvl w:ilvl="3">
+      <w:start w:val="1"/>
+      <w:numFmt w:val="decimal"/>
+      <w:lvlText w:val="%3-%4."/>
+      <w:lvlJc w:val="left"/>
+      <w:pPr>
+        <w:ind w:left="851" w:firstLine="283"/>
+      </w:pPr>
+      <w:rPr>
+        <w:rFonts w:hint="eastAsia"/>
+        <w:sz w:val="21"/>
+      </w:rPr>
+    </w:lvl>
+    <w:lvl w:ilvl="4">
+      <w:start w:val="1"/>
+      <w:numFmt w:val="decimalEnclosedCircle"/>
+      <w:lvlText w:val="%5 "/>
+      <w:lvlJc w:val="left"/>
+      <w:pPr>
+        <w:ind w:left="1701" w:hanging="567"/>
+      </w:pPr>
+      <w:rPr>
+        <w:rFonts w:ascii="HGｺﾞｼｯｸE" w:eastAsia="HGｺﾞｼｯｸE" w:hAnsi="HGｺﾞｼｯｸE" w:hint="eastAsia"/>
+        <w:b/>
+        <w:i w:val="0"/>
+        <w:sz w:val="21"/>
+      </w:rPr>
+    </w:lvl>
+    <w:lvl w:ilvl="5">
+      <w:start w:val="1"/>
+      <w:numFmt w:val="decimal"/>
+      <w:lvlText w:val="%1.%2.%3.%4.%5.%6."/>
+      <w:lvlJc w:val="left"/>
+      <w:pPr>
+        <w:ind w:left="1134" w:hanging="1134"/>
+      </w:pPr>
+      <w:rPr>
+        <w:rFonts w:hint="eastAsia"/>
+      </w:rPr>
+    </w:lvl>
+    <w:lvl w:ilvl="6">
+      <w:start w:val="1"/>
+      <w:numFmt w:val="decimal"/>
+      <w:lvlText w:val="%1.%2.%3.%4.%5.%6.%7."/>
+      <w:lvlJc w:val="left"/>
+      <w:pPr>
+        <w:ind w:left="1276" w:hanging="1276"/>
+      </w:pPr>
+      <w:rPr>
+        <w:rFonts w:hint="eastAsia"/>
+      </w:rPr>
+    </w:lvl>
+    <w:lvl w:ilvl="7">
+      <w:start w:val="1"/>
+      <w:numFmt w:val="decimal"/>
+      <w:lvlText w:val="%1.%2.%3.%4.%5.%6.%7.%8."/>
+      <w:lvlJc w:val="left"/>
+      <w:pPr>
+        <w:ind w:left="1418" w:hanging="1418"/>
+      </w:pPr>
+      <w:rPr>
+        <w:rFonts w:hint="eastAsia"/>
+      </w:rPr>
+    </w:lvl>
+    <w:lvl w:ilvl="8">
+      <w:start w:val="1"/>
+      <w:numFmt w:val="decimal"/>
+      <w:lvlText w:val="%1.%2.%3.%4.%5.%6.%7.%8.%9."/>
+      <w:lvlJc w:val="left"/>
+      <w:pPr>
+        <w:ind w:left="1559" w:hanging="1559"/>
+      </w:pPr>
+      <w:rPr>
+        <w:rFonts w:hint="eastAsia"/>
+      </w:rPr>
+    </w:lvl>
+  </w:abstractNum>
+  <w:abstractNum w:abstractNumId="20" w15:restartNumberingAfterBreak="0">
+    <w:nsid w:val="34960F02"/>
+    <w:multiLevelType w:val="multilevel"/>
+    <w:tmpl w:val="AC468340"/>
+    <w:styleLink w:val="6"/>
+    <w:lvl w:ilvl="0">
+      <w:start w:val="1"/>
+      <w:numFmt w:val="decimalFullWidth"/>
+      <w:lvlText w:val="%1."/>
+      <w:lvlJc w:val="left"/>
+      <w:pPr>
+        <w:ind w:left="425" w:hanging="425"/>
+      </w:pPr>
+      <w:rPr>
+        <w:rFonts w:hint="eastAsia"/>
+        <w:u w:val="single"/>
+      </w:rPr>
+    </w:lvl>
+    <w:lvl w:ilvl="1">
+      <w:start w:val="1"/>
+      <w:numFmt w:val="decimal"/>
+      <w:lvlText w:val="(%2)."/>
+      <w:lvlJc w:val="left"/>
+      <w:pPr>
+        <w:ind w:left="1701" w:hanging="1134"/>
+      </w:pPr>
+      <w:rPr>
+        <w:rFonts w:hint="eastAsia"/>
+      </w:rPr>
+    </w:lvl>
+    <w:lvl w:ilvl="2">
+      <w:start w:val="1"/>
+      <w:numFmt w:val="upperLetter"/>
+      <w:lvlText w:val="%3."/>
+      <w:lvlJc w:val="left"/>
+      <w:pPr>
+        <w:ind w:left="709" w:firstLine="425"/>
+      </w:pPr>
+      <w:rPr>
+        <w:rFonts w:hint="eastAsia"/>
+      </w:rPr>
+    </w:lvl>
+    <w:lvl w:ilvl="3">
+      <w:start w:val="1"/>
+      <w:numFmt w:val="decimal"/>
+      <w:lvlText w:val="%3-%4."/>
+      <w:lvlJc w:val="left"/>
+      <w:pPr>
+        <w:ind w:left="851" w:firstLine="283"/>
+      </w:pPr>
+      <w:rPr>
+        <w:rFonts w:hint="eastAsia"/>
+      </w:rPr>
+    </w:lvl>
+    <w:lvl w:ilvl="4">
+      <w:start w:val="1"/>
+      <w:numFmt w:val="decimal"/>
+      <w:lvlText w:val="%1.%2.%3.%4.%5."/>
+      <w:lvlJc w:val="left"/>
+      <w:pPr>
+        <w:ind w:left="992" w:hanging="992"/>
+      </w:pPr>
+      <w:rPr>
+        <w:rFonts w:hint="eastAsia"/>
+      </w:rPr>
+    </w:lvl>
+    <w:lvl w:ilvl="5">
+      <w:start w:val="1"/>
+      <w:numFmt w:val="decimal"/>
+      <w:lvlText w:val="%1.%2.%3.%4.%5.%6."/>
+      <w:lvlJc w:val="left"/>
+      <w:pPr>
+        <w:ind w:left="1134" w:hanging="1134"/>
+      </w:pPr>
+      <w:rPr>
+        <w:rFonts w:hint="eastAsia"/>
+      </w:rPr>
+    </w:lvl>
+    <w:lvl w:ilvl="6">
+      <w:start w:val="1"/>
+      <w:numFmt w:val="decimal"/>
+      <w:lvlText w:val="%1.%2.%3.%4.%5.%6.%7."/>
+      <w:lvlJc w:val="left"/>
+      <w:pPr>
+        <w:ind w:left="1276" w:hanging="1276"/>
+      </w:pPr>
+      <w:rPr>
+        <w:rFonts w:hint="eastAsia"/>
+      </w:rPr>
+    </w:lvl>
+    <w:lvl w:ilvl="7">
+      <w:start w:val="1"/>
+      <w:numFmt w:val="decimal"/>
+      <w:lvlText w:val="%1.%2.%3.%4.%5.%6.%7.%8."/>
+      <w:lvlJc w:val="left"/>
+      <w:pPr>
+        <w:ind w:left="1418" w:hanging="1418"/>
+      </w:pPr>
+      <w:rPr>
+        <w:rFonts w:hint="eastAsia"/>
+      </w:rPr>
+    </w:lvl>
+    <w:lvl w:ilvl="8">
+      <w:start w:val="1"/>
+      <w:numFmt w:val="decimal"/>
+      <w:lvlText w:val="%1.%2.%3.%4.%5.%6.%7.%8.%9."/>
+      <w:lvlJc w:val="left"/>
+      <w:pPr>
+        <w:ind w:left="1559" w:hanging="1559"/>
+      </w:pPr>
+      <w:rPr>
+        <w:rFonts w:hint="eastAsia"/>
+      </w:rPr>
+    </w:lvl>
+  </w:abstractNum>
+  <w:abstractNum w:abstractNumId="21" w15:restartNumberingAfterBreak="0">
+    <w:nsid w:val="3DE113A1"/>
+    <w:multiLevelType w:val="multilevel"/>
+    <w:tmpl w:val="FEB4CC5A"/>
+    <w:lvl w:ilvl="0">
+      <w:start w:val="1"/>
+      <w:numFmt w:val="decimalFullWidth"/>
+      <w:lvlText w:val="%1."/>
+      <w:lvlJc w:val="left"/>
+      <w:pPr>
+        <w:ind w:left="425" w:hanging="425"/>
+      </w:pPr>
+      <w:rPr>
+        <w:rFonts w:hint="eastAsia"/>
+        <w:sz w:val="24"/>
+        <w:u w:val="single"/>
+      </w:rPr>
+    </w:lvl>
+    <w:lvl w:ilvl="1">
+      <w:start w:val="1"/>
+      <w:numFmt w:val="decimal"/>
+      <w:lvlText w:val="(%2)."/>
+      <w:lvlJc w:val="left"/>
+      <w:pPr>
+        <w:ind w:left="1701" w:hanging="1134"/>
+      </w:pPr>
+      <w:rPr>
+        <w:rFonts w:hint="eastAsia"/>
+        <w:sz w:val="21"/>
+      </w:rPr>
+    </w:lvl>
+    <w:lvl w:ilvl="2">
+      <w:start w:val="1"/>
+      <w:numFmt w:val="upperLetter"/>
+      <w:lvlText w:val="%3."/>
+      <w:lvlJc w:val="left"/>
+      <w:pPr>
+        <w:ind w:left="709" w:firstLine="425"/>
+      </w:pPr>
+      <w:rPr>
+        <w:rFonts w:hint="eastAsia"/>
+        <w:sz w:val="21"/>
+      </w:rPr>
+    </w:lvl>
+    <w:lvl w:ilvl="3">
+      <w:start w:val="1"/>
+      <w:numFmt w:val="decimal"/>
+      <w:lvlText w:val="%3-%4."/>
+      <w:lvlJc w:val="left"/>
+      <w:pPr>
+        <w:ind w:left="851" w:firstLine="283"/>
+      </w:pPr>
+      <w:rPr>
+        <w:rFonts w:hint="eastAsia"/>
+        <w:sz w:val="21"/>
+      </w:rPr>
+    </w:lvl>
+    <w:lvl w:ilvl="4">
+      <w:start w:val="1"/>
+      <w:numFmt w:val="decimalEnclosedCircle"/>
+      <w:lvlText w:val="%5 "/>
+      <w:lvlJc w:val="left"/>
+      <w:pPr>
+        <w:ind w:left="1701" w:hanging="567"/>
+      </w:pPr>
+      <w:rPr>
+        <w:rFonts w:ascii="HGｺﾞｼｯｸE" w:eastAsia="HGｺﾞｼｯｸE" w:hAnsi="HGｺﾞｼｯｸE" w:hint="eastAsia"/>
+        <w:b/>
+        <w:i w:val="0"/>
+        <w:sz w:val="21"/>
+      </w:rPr>
+    </w:lvl>
+    <w:lvl w:ilvl="5">
+      <w:start w:val="1"/>
+      <w:numFmt w:val="decimal"/>
+      <w:lvlText w:val="%1.%2.%3.%4.%5.%6."/>
+      <w:lvlJc w:val="left"/>
+      <w:pPr>
+        <w:ind w:left="1134" w:hanging="1134"/>
+      </w:pPr>
+      <w:rPr>
+        <w:rFonts w:hint="eastAsia"/>
+      </w:rPr>
+    </w:lvl>
+    <w:lvl w:ilvl="6">
+      <w:start w:val="1"/>
+      <w:numFmt w:val="decimal"/>
+      <w:lvlText w:val="%1.%2.%3.%4.%5.%6.%7."/>
+      <w:lvlJc w:val="left"/>
+      <w:pPr>
+        <w:ind w:left="1276" w:hanging="1276"/>
+      </w:pPr>
+      <w:rPr>
+        <w:rFonts w:hint="eastAsia"/>
+      </w:rPr>
+    </w:lvl>
+    <w:lvl w:ilvl="7">
+      <w:start w:val="1"/>
+      <w:numFmt w:val="decimal"/>
+      <w:lvlText w:val="%1.%2.%3.%4.%5.%6.%7.%8."/>
+      <w:lvlJc w:val="left"/>
+      <w:pPr>
+        <w:ind w:left="1418" w:hanging="1418"/>
+      </w:pPr>
+      <w:rPr>
+        <w:rFonts w:hint="eastAsia"/>
+      </w:rPr>
+    </w:lvl>
+    <w:lvl w:ilvl="8">
+      <w:start w:val="1"/>
+      <w:numFmt w:val="decimal"/>
+      <w:lvlText w:val="%1.%2.%3.%4.%5.%6.%7.%8.%9."/>
+      <w:lvlJc w:val="left"/>
+      <w:pPr>
+        <w:ind w:left="1559" w:hanging="1559"/>
+      </w:pPr>
+      <w:rPr>
+        <w:rFonts w:hint="eastAsia"/>
+      </w:rPr>
+    </w:lvl>
+  </w:abstractNum>
+  <w:abstractNum w:abstractNumId="22" w15:restartNumberingAfterBreak="0">
+    <w:nsid w:val="3E230E1F"/>
+    <w:multiLevelType w:val="multilevel"/>
+    <w:tmpl w:val="A4421B6E"/>
+    <w:styleLink w:val="20"/>
+    <w:lvl w:ilvl="0">
+      <w:start w:val="1"/>
+      <w:numFmt w:val="decimalFullWidth"/>
+      <w:lvlText w:val="%1."/>
+      <w:lvlJc w:val="left"/>
+      <w:pPr>
+        <w:ind w:left="425" w:hanging="425"/>
+      </w:pPr>
+      <w:rPr>
+        <w:rFonts w:hint="eastAsia"/>
+        <w:u w:val="single"/>
+      </w:rPr>
+    </w:lvl>
+    <w:lvl w:ilvl="1">
+      <w:start w:val="1"/>
+      <w:numFmt w:val="decimal"/>
+      <w:lvlText w:val="(%2)."/>
+      <w:lvlJc w:val="left"/>
+      <w:pPr>
+        <w:tabs>
+          <w:tab w:val="num" w:pos="851"/>
+        </w:tabs>
+        <w:ind w:left="567" w:firstLine="0"/>
+      </w:pPr>
+      <w:rPr>
+        <w:rFonts w:hint="eastAsia"/>
+      </w:rPr>
+    </w:lvl>
+    <w:lvl w:ilvl="2">
+      <w:start w:val="1"/>
+      <w:numFmt w:val="upperLetter"/>
+      <w:lvlText w:val="%3."/>
+      <w:lvlJc w:val="left"/>
+      <w:pPr>
+        <w:tabs>
+          <w:tab w:val="num" w:pos="1134"/>
+        </w:tabs>
+        <w:ind w:left="709" w:firstLine="425"/>
+      </w:pPr>
+      <w:rPr>
+        <w:rFonts w:hint="eastAsia"/>
+      </w:rPr>
+    </w:lvl>
+    <w:lvl w:ilvl="3">
+      <w:start w:val="1"/>
+      <w:numFmt w:val="decimal"/>
+      <w:lvlText w:val="%3-%4."/>
+      <w:lvlJc w:val="left"/>
+      <w:pPr>
+        <w:ind w:left="851" w:firstLine="283"/>
+      </w:pPr>
+      <w:rPr>
+        <w:rFonts w:hint="eastAsia"/>
+      </w:rPr>
+    </w:lvl>
+    <w:lvl w:ilvl="4">
+      <w:start w:val="1"/>
+      <w:numFmt w:val="decimal"/>
+      <w:lvlText w:val="%1.%2.%3.%4.%5."/>
+      <w:lvlJc w:val="left"/>
+      <w:pPr>
+        <w:ind w:left="992" w:hanging="992"/>
+      </w:pPr>
+      <w:rPr>
+        <w:rFonts w:hint="eastAsia"/>
+      </w:rPr>
+    </w:lvl>
+    <w:lvl w:ilvl="5">
+      <w:start w:val="1"/>
+      <w:numFmt w:val="decimal"/>
+      <w:lvlText w:val="%1.%2.%3.%4.%5.%6."/>
+      <w:lvlJc w:val="left"/>
+      <w:pPr>
+        <w:ind w:left="1134" w:hanging="1134"/>
+      </w:pPr>
+      <w:rPr>
+        <w:rFonts w:hint="eastAsia"/>
+      </w:rPr>
+    </w:lvl>
+    <w:lvl w:ilvl="6">
+      <w:start w:val="1"/>
+      <w:numFmt w:val="decimal"/>
+      <w:lvlText w:val="%1.%2.%3.%4.%5.%6.%7."/>
+      <w:lvlJc w:val="left"/>
+      <w:pPr>
+        <w:ind w:left="1276" w:hanging="1276"/>
+      </w:pPr>
+      <w:rPr>
+        <w:rFonts w:hint="eastAsia"/>
+      </w:rPr>
+    </w:lvl>
+    <w:lvl w:ilvl="7">
+      <w:start w:val="1"/>
+      <w:numFmt w:val="decimal"/>
+      <w:lvlText w:val="%1.%2.%3.%4.%5.%6.%7.%8."/>
+      <w:lvlJc w:val="left"/>
+      <w:pPr>
+        <w:ind w:left="1418" w:hanging="1418"/>
+      </w:pPr>
+      <w:rPr>
+        <w:rFonts w:hint="eastAsia"/>
+      </w:rPr>
+    </w:lvl>
+    <w:lvl w:ilvl="8">
+      <w:start w:val="1"/>
+      <w:numFmt w:val="decimal"/>
+      <w:lvlText w:val="%1.%2.%3.%4.%5.%6.%7.%8.%9."/>
+      <w:lvlJc w:val="left"/>
+      <w:pPr>
+        <w:ind w:left="1559" w:hanging="1559"/>
+      </w:pPr>
+      <w:rPr>
+        <w:rFonts w:hint="eastAsia"/>
+      </w:rPr>
+    </w:lvl>
+  </w:abstractNum>
+  <w:abstractNum w:abstractNumId="23" w15:restartNumberingAfterBreak="0">
     <w:nsid w:val="3FC5311D"/>
     <w:multiLevelType w:val="multilevel"/>
     <w:tmpl w:val="30A6DB70"/>
@@ -2175,14 +3550,365 @@
       </w:pPr>
     </w:lvl>
   </w:abstractNum>
-  <w:abstractNum w:abstractNumId="15" w15:restartNumberingAfterBreak="0">
+  <w:abstractNum w:abstractNumId="24" w15:restartNumberingAfterBreak="0">
+    <w:nsid w:val="49C00B39"/>
+    <w:multiLevelType w:val="multilevel"/>
+    <w:tmpl w:val="5A46B978"/>
+    <w:styleLink w:val="7"/>
+    <w:lvl w:ilvl="0">
+      <w:start w:val="1"/>
+      <w:numFmt w:val="decimalFullWidth"/>
+      <w:lvlText w:val="%1."/>
+      <w:lvlJc w:val="left"/>
+      <w:pPr>
+        <w:ind w:left="425" w:hanging="425"/>
+      </w:pPr>
+      <w:rPr>
+        <w:rFonts w:hint="eastAsia"/>
+        <w:u w:val="single"/>
+      </w:rPr>
+    </w:lvl>
+    <w:lvl w:ilvl="1">
+      <w:start w:val="1"/>
+      <w:numFmt w:val="decimal"/>
+      <w:lvlText w:val="(%2)"/>
+      <w:lvlJc w:val="left"/>
+      <w:pPr>
+        <w:ind w:left="1701" w:hanging="1134"/>
+      </w:pPr>
+      <w:rPr>
+        <w:rFonts w:hint="eastAsia"/>
+      </w:rPr>
+    </w:lvl>
+    <w:lvl w:ilvl="2">
+      <w:start w:val="1"/>
+      <w:numFmt w:val="upperLetter"/>
+      <w:lvlText w:val="%3."/>
+      <w:lvlJc w:val="left"/>
+      <w:pPr>
+        <w:ind w:left="709" w:firstLine="425"/>
+      </w:pPr>
+      <w:rPr>
+        <w:rFonts w:hint="eastAsia"/>
+      </w:rPr>
+    </w:lvl>
+    <w:lvl w:ilvl="3">
+      <w:start w:val="1"/>
+      <w:numFmt w:val="decimal"/>
+      <w:lvlText w:val="%3-%4."/>
+      <w:lvlJc w:val="left"/>
+      <w:pPr>
+        <w:ind w:left="851" w:firstLine="283"/>
+      </w:pPr>
+      <w:rPr>
+        <w:rFonts w:hint="eastAsia"/>
+      </w:rPr>
+    </w:lvl>
+    <w:lvl w:ilvl="4">
+      <w:start w:val="1"/>
+      <w:numFmt w:val="decimal"/>
+      <w:lvlText w:val="%1.%2.%3.%4.%5."/>
+      <w:lvlJc w:val="left"/>
+      <w:pPr>
+        <w:ind w:left="992" w:hanging="992"/>
+      </w:pPr>
+      <w:rPr>
+        <w:rFonts w:hint="eastAsia"/>
+      </w:rPr>
+    </w:lvl>
+    <w:lvl w:ilvl="5">
+      <w:start w:val="1"/>
+      <w:numFmt w:val="decimal"/>
+      <w:lvlText w:val="%1.%2.%3.%4.%5.%6."/>
+      <w:lvlJc w:val="left"/>
+      <w:pPr>
+        <w:ind w:left="1134" w:hanging="1134"/>
+      </w:pPr>
+      <w:rPr>
+        <w:rFonts w:hint="eastAsia"/>
+      </w:rPr>
+    </w:lvl>
+    <w:lvl w:ilvl="6">
+      <w:start w:val="1"/>
+      <w:numFmt w:val="decimal"/>
+      <w:lvlText w:val="%1.%2.%3.%4.%5.%6.%7."/>
+      <w:lvlJc w:val="left"/>
+      <w:pPr>
+        <w:ind w:left="1276" w:hanging="1276"/>
+      </w:pPr>
+      <w:rPr>
+        <w:rFonts w:hint="eastAsia"/>
+      </w:rPr>
+    </w:lvl>
+    <w:lvl w:ilvl="7">
+      <w:start w:val="1"/>
+      <w:numFmt w:val="decimal"/>
+      <w:lvlText w:val="%1.%2.%3.%4.%5.%6.%7.%8."/>
+      <w:lvlJc w:val="left"/>
+      <w:pPr>
+        <w:ind w:left="1418" w:hanging="1418"/>
+      </w:pPr>
+      <w:rPr>
+        <w:rFonts w:hint="eastAsia"/>
+      </w:rPr>
+    </w:lvl>
+    <w:lvl w:ilvl="8">
+      <w:start w:val="1"/>
+      <w:numFmt w:val="decimal"/>
+      <w:lvlText w:val="%1.%2.%3.%4.%5.%6.%7.%8.%9."/>
+      <w:lvlJc w:val="left"/>
+      <w:pPr>
+        <w:ind w:left="1559" w:hanging="1559"/>
+      </w:pPr>
+      <w:rPr>
+        <w:rFonts w:hint="eastAsia"/>
+      </w:rPr>
+    </w:lvl>
+  </w:abstractNum>
+  <w:abstractNum w:abstractNumId="25" w15:restartNumberingAfterBreak="0">
+    <w:nsid w:val="4B1706DE"/>
+    <w:multiLevelType w:val="multilevel"/>
+    <w:tmpl w:val="AC468340"/>
+    <w:styleLink w:val="5"/>
+    <w:lvl w:ilvl="0">
+      <w:start w:val="1"/>
+      <w:numFmt w:val="decimalFullWidth"/>
+      <w:lvlText w:val="%1."/>
+      <w:lvlJc w:val="left"/>
+      <w:pPr>
+        <w:ind w:left="425" w:hanging="425"/>
+      </w:pPr>
+      <w:rPr>
+        <w:rFonts w:hint="eastAsia"/>
+        <w:u w:val="single"/>
+      </w:rPr>
+    </w:lvl>
+    <w:lvl w:ilvl="1">
+      <w:start w:val="1"/>
+      <w:numFmt w:val="decimal"/>
+      <w:lvlText w:val="(%2)."/>
+      <w:lvlJc w:val="left"/>
+      <w:pPr>
+        <w:ind w:left="1701" w:hanging="1134"/>
+      </w:pPr>
+      <w:rPr>
+        <w:rFonts w:hint="eastAsia"/>
+      </w:rPr>
+    </w:lvl>
+    <w:lvl w:ilvl="2">
+      <w:start w:val="1"/>
+      <w:numFmt w:val="upperLetter"/>
+      <w:lvlText w:val="%3."/>
+      <w:lvlJc w:val="left"/>
+      <w:pPr>
+        <w:ind w:left="709" w:firstLine="425"/>
+      </w:pPr>
+      <w:rPr>
+        <w:rFonts w:hint="eastAsia"/>
+      </w:rPr>
+    </w:lvl>
+    <w:lvl w:ilvl="3">
+      <w:start w:val="1"/>
+      <w:numFmt w:val="decimal"/>
+      <w:lvlText w:val="%3-%4."/>
+      <w:lvlJc w:val="left"/>
+      <w:pPr>
+        <w:ind w:left="851" w:firstLine="283"/>
+      </w:pPr>
+      <w:rPr>
+        <w:rFonts w:hint="eastAsia"/>
+      </w:rPr>
+    </w:lvl>
+    <w:lvl w:ilvl="4">
+      <w:start w:val="1"/>
+      <w:numFmt w:val="decimal"/>
+      <w:lvlText w:val="%1.%2.%3.%4.%5."/>
+      <w:lvlJc w:val="left"/>
+      <w:pPr>
+        <w:ind w:left="992" w:hanging="992"/>
+      </w:pPr>
+      <w:rPr>
+        <w:rFonts w:hint="eastAsia"/>
+      </w:rPr>
+    </w:lvl>
+    <w:lvl w:ilvl="5">
+      <w:start w:val="1"/>
+      <w:numFmt w:val="decimal"/>
+      <w:lvlText w:val="%1.%2.%3.%4.%5.%6."/>
+      <w:lvlJc w:val="left"/>
+      <w:pPr>
+        <w:ind w:left="1134" w:hanging="1134"/>
+      </w:pPr>
+      <w:rPr>
+        <w:rFonts w:hint="eastAsia"/>
+      </w:rPr>
+    </w:lvl>
+    <w:lvl w:ilvl="6">
+      <w:start w:val="1"/>
+      <w:numFmt w:val="decimal"/>
+      <w:lvlText w:val="%1.%2.%3.%4.%5.%6.%7."/>
+      <w:lvlJc w:val="left"/>
+      <w:pPr>
+        <w:ind w:left="1276" w:hanging="1276"/>
+      </w:pPr>
+      <w:rPr>
+        <w:rFonts w:hint="eastAsia"/>
+      </w:rPr>
+    </w:lvl>
+    <w:lvl w:ilvl="7">
+      <w:start w:val="1"/>
+      <w:numFmt w:val="decimal"/>
+      <w:lvlText w:val="%1.%2.%3.%4.%5.%6.%7.%8."/>
+      <w:lvlJc w:val="left"/>
+      <w:pPr>
+        <w:ind w:left="1418" w:hanging="1418"/>
+      </w:pPr>
+      <w:rPr>
+        <w:rFonts w:hint="eastAsia"/>
+      </w:rPr>
+    </w:lvl>
+    <w:lvl w:ilvl="8">
+      <w:start w:val="1"/>
+      <w:numFmt w:val="decimal"/>
+      <w:lvlText w:val="%1.%2.%3.%4.%5.%6.%7.%8.%9."/>
+      <w:lvlJc w:val="left"/>
+      <w:pPr>
+        <w:ind w:left="1559" w:hanging="1559"/>
+      </w:pPr>
+      <w:rPr>
+        <w:rFonts w:hint="eastAsia"/>
+      </w:rPr>
+    </w:lvl>
+  </w:abstractNum>
+  <w:abstractNum w:abstractNumId="26" w15:restartNumberingAfterBreak="0">
+    <w:nsid w:val="4FD72621"/>
+    <w:multiLevelType w:val="multilevel"/>
+    <w:tmpl w:val="6332E6CE"/>
+    <w:styleLink w:val="12"/>
+    <w:lvl w:ilvl="0">
+      <w:start w:val="1"/>
+      <w:numFmt w:val="decimalFullWidth"/>
+      <w:lvlText w:val="%1."/>
+      <w:lvlJc w:val="left"/>
+      <w:pPr>
+        <w:ind w:left="425" w:hanging="425"/>
+      </w:pPr>
+      <w:rPr>
+        <w:rFonts w:hint="eastAsia"/>
+        <w:sz w:val="24"/>
+        <w:u w:val="single"/>
+      </w:rPr>
+    </w:lvl>
+    <w:lvl w:ilvl="1">
+      <w:start w:val="1"/>
+      <w:numFmt w:val="decimal"/>
+      <w:lvlText w:val="(%2)."/>
+      <w:lvlJc w:val="left"/>
+      <w:pPr>
+        <w:ind w:left="1701" w:hanging="1134"/>
+      </w:pPr>
+      <w:rPr>
+        <w:rFonts w:hint="eastAsia"/>
+        <w:sz w:val="21"/>
+      </w:rPr>
+    </w:lvl>
+    <w:lvl w:ilvl="2">
+      <w:start w:val="1"/>
+      <w:numFmt w:val="upperLetter"/>
+      <w:lvlText w:val="%3."/>
+      <w:lvlJc w:val="left"/>
+      <w:pPr>
+        <w:ind w:left="709" w:firstLine="425"/>
+      </w:pPr>
+      <w:rPr>
+        <w:rFonts w:hint="eastAsia"/>
+        <w:sz w:val="21"/>
+      </w:rPr>
+    </w:lvl>
+    <w:lvl w:ilvl="3">
+      <w:start w:val="1"/>
+      <w:numFmt w:val="decimal"/>
+      <w:lvlText w:val="%3-%4."/>
+      <w:lvlJc w:val="left"/>
+      <w:pPr>
+        <w:ind w:left="851" w:firstLine="283"/>
+      </w:pPr>
+      <w:rPr>
+        <w:rFonts w:hint="eastAsia"/>
+        <w:sz w:val="21"/>
+      </w:rPr>
+    </w:lvl>
+    <w:lvl w:ilvl="4">
+      <w:start w:val="1"/>
+      <w:numFmt w:val="decimalEnclosedCircle"/>
+      <w:lvlText w:val="%5 "/>
+      <w:lvlJc w:val="left"/>
+      <w:pPr>
+        <w:ind w:left="1701" w:hanging="567"/>
+      </w:pPr>
+      <w:rPr>
+        <w:rFonts w:ascii="HGｺﾞｼｯｸE" w:eastAsia="HGｺﾞｼｯｸE" w:hAnsi="HGｺﾞｼｯｸE" w:hint="eastAsia"/>
+        <w:b/>
+        <w:i w:val="0"/>
+        <w:sz w:val="21"/>
+      </w:rPr>
+    </w:lvl>
+    <w:lvl w:ilvl="5">
+      <w:start w:val="1"/>
+      <w:numFmt w:val="decimal"/>
+      <w:lvlText w:val="%1.%2.%3.%4.%5.%6."/>
+      <w:lvlJc w:val="left"/>
+      <w:pPr>
+        <w:ind w:left="1134" w:hanging="1134"/>
+      </w:pPr>
+      <w:rPr>
+        <w:rFonts w:hint="eastAsia"/>
+      </w:rPr>
+    </w:lvl>
+    <w:lvl w:ilvl="6">
+      <w:start w:val="1"/>
+      <w:numFmt w:val="decimal"/>
+      <w:lvlText w:val="%1.%2.%3.%4.%5.%6.%7."/>
+      <w:lvlJc w:val="left"/>
+      <w:pPr>
+        <w:ind w:left="1276" w:hanging="1276"/>
+      </w:pPr>
+      <w:rPr>
+        <w:rFonts w:hint="eastAsia"/>
+      </w:rPr>
+    </w:lvl>
+    <w:lvl w:ilvl="7">
+      <w:start w:val="1"/>
+      <w:numFmt w:val="decimal"/>
+      <w:lvlText w:val="%1.%2.%3.%4.%5.%6.%7.%8."/>
+      <w:lvlJc w:val="left"/>
+      <w:pPr>
+        <w:ind w:left="1418" w:hanging="1418"/>
+      </w:pPr>
+      <w:rPr>
+        <w:rFonts w:hint="eastAsia"/>
+      </w:rPr>
+    </w:lvl>
+    <w:lvl w:ilvl="8">
+      <w:start w:val="1"/>
+      <w:numFmt w:val="decimal"/>
+      <w:lvlText w:val="%1.%2.%3.%4.%5.%6.%7.%8.%9."/>
+      <w:lvlJc w:val="left"/>
+      <w:pPr>
+        <w:ind w:left="1559" w:hanging="1559"/>
+      </w:pPr>
+      <w:rPr>
+        <w:rFonts w:hint="eastAsia"/>
+      </w:rPr>
+    </w:lvl>
+  </w:abstractNum>
+  <w:abstractNum w:abstractNumId="27" w15:restartNumberingAfterBreak="0">
     <w:nsid w:val="5A455CBD"/>
     <w:multiLevelType w:val="multilevel"/>
-    <w:tmpl w:val="55922624"/>
+    <w:tmpl w:val="485EA3A2"/>
     <w:lvl w:ilvl="0">
       <w:start w:val="1"/>
-      <w:numFmt w:val="decimal"/>
-      <w:pStyle w:val="1"/>
+      <w:numFmt w:val="decimalFullWidth"/>
       <w:lvlText w:val="%1."/>
       <w:lvlJc w:val="left"/>
       <w:pPr>
@@ -2190,48 +3916,173 @@
       </w:pPr>
       <w:rPr>
         <w:rFonts w:hint="eastAsia"/>
+        <w:sz w:val="24"/>
+        <w:u w:val="single"/>
       </w:rPr>
     </w:lvl>
     <w:lvl w:ilvl="1">
       <w:start w:val="1"/>
       <w:numFmt w:val="decimal"/>
-      <w:pStyle w:val="2"/>
-      <w:lvlText w:val="%1.%2."/>
-      <w:lvlJc w:val="left"/>
-      <w:pPr>
-        <w:ind w:left="567" w:hanging="567"/>
-      </w:pPr>
-      <w:rPr>
-        <w:rFonts w:hint="eastAsia"/>
+      <w:lvlText w:val="(%2)."/>
+      <w:lvlJc w:val="left"/>
+      <w:pPr>
+        <w:ind w:left="1701" w:hanging="1134"/>
+      </w:pPr>
+      <w:rPr>
+        <w:rFonts w:hint="eastAsia"/>
+        <w:sz w:val="21"/>
       </w:rPr>
     </w:lvl>
     <w:lvl w:ilvl="2">
       <w:start w:val="1"/>
-      <w:numFmt w:val="decimal"/>
-      <w:pStyle w:val="3"/>
-      <w:lvlText w:val="%1.%2.%3."/>
-      <w:lvlJc w:val="left"/>
-      <w:pPr>
-        <w:ind w:left="709" w:hanging="709"/>
-      </w:pPr>
-      <w:rPr>
-        <w:rFonts w:hint="eastAsia"/>
+      <w:numFmt w:val="upperLetter"/>
+      <w:lvlText w:val="%3."/>
+      <w:lvlJc w:val="left"/>
+      <w:pPr>
+        <w:ind w:left="709" w:firstLine="425"/>
+      </w:pPr>
+      <w:rPr>
+        <w:rFonts w:hint="eastAsia"/>
+        <w:sz w:val="21"/>
       </w:rPr>
     </w:lvl>
     <w:lvl w:ilvl="3">
       <w:start w:val="1"/>
       <w:numFmt w:val="decimal"/>
-      <w:lvlText w:val="%1.%2.%3.%4."/>
-      <w:lvlJc w:val="left"/>
-      <w:pPr>
-        <w:ind w:left="851" w:hanging="851"/>
-      </w:pPr>
-      <w:rPr>
-        <w:rFonts w:hint="eastAsia"/>
+      <w:lvlText w:val="%3-%4."/>
+      <w:lvlJc w:val="left"/>
+      <w:pPr>
+        <w:ind w:left="851" w:firstLine="283"/>
+      </w:pPr>
+      <w:rPr>
+        <w:rFonts w:hint="eastAsia"/>
+        <w:sz w:val="21"/>
       </w:rPr>
     </w:lvl>
     <w:lvl w:ilvl="4">
       <w:start w:val="1"/>
+      <w:numFmt w:val="decimalEnclosedCircle"/>
+      <w:lvlText w:val="%5 "/>
+      <w:lvlJc w:val="left"/>
+      <w:pPr>
+        <w:ind w:left="1701" w:hanging="567"/>
+      </w:pPr>
+      <w:rPr>
+        <w:rFonts w:ascii="HGｺﾞｼｯｸE" w:eastAsia="HGｺﾞｼｯｸE" w:hAnsi="HGｺﾞｼｯｸE" w:hint="eastAsia"/>
+        <w:b/>
+        <w:i w:val="0"/>
+        <w:sz w:val="21"/>
+      </w:rPr>
+    </w:lvl>
+    <w:lvl w:ilvl="5">
+      <w:start w:val="1"/>
+      <w:numFmt w:val="decimal"/>
+      <w:lvlText w:val="%1.%2.%3.%4.%5.%6."/>
+      <w:lvlJc w:val="left"/>
+      <w:pPr>
+        <w:ind w:left="1134" w:hanging="1134"/>
+      </w:pPr>
+      <w:rPr>
+        <w:rFonts w:hint="eastAsia"/>
+      </w:rPr>
+    </w:lvl>
+    <w:lvl w:ilvl="6">
+      <w:start w:val="1"/>
+      <w:numFmt w:val="decimal"/>
+      <w:lvlText w:val="%1.%2.%3.%4.%5.%6.%7."/>
+      <w:lvlJc w:val="left"/>
+      <w:pPr>
+        <w:ind w:left="1276" w:hanging="1276"/>
+      </w:pPr>
+      <w:rPr>
+        <w:rFonts w:hint="eastAsia"/>
+      </w:rPr>
+    </w:lvl>
+    <w:lvl w:ilvl="7">
+      <w:start w:val="1"/>
+      <w:numFmt w:val="decimal"/>
+      <w:lvlText w:val="%1.%2.%3.%4.%5.%6.%7.%8."/>
+      <w:lvlJc w:val="left"/>
+      <w:pPr>
+        <w:ind w:left="1418" w:hanging="1418"/>
+      </w:pPr>
+      <w:rPr>
+        <w:rFonts w:hint="eastAsia"/>
+      </w:rPr>
+    </w:lvl>
+    <w:lvl w:ilvl="8">
+      <w:start w:val="1"/>
+      <w:numFmt w:val="decimal"/>
+      <w:lvlText w:val="%1.%2.%3.%4.%5.%6.%7.%8.%9."/>
+      <w:lvlJc w:val="left"/>
+      <w:pPr>
+        <w:ind w:left="1559" w:hanging="1559"/>
+      </w:pPr>
+      <w:rPr>
+        <w:rFonts w:hint="eastAsia"/>
+      </w:rPr>
+    </w:lvl>
+  </w:abstractNum>
+  <w:abstractNum w:abstractNumId="28" w15:restartNumberingAfterBreak="0">
+    <w:nsid w:val="5B9E73E1"/>
+    <w:multiLevelType w:val="multilevel"/>
+    <w:tmpl w:val="CF7E9F82"/>
+    <w:styleLink w:val="11"/>
+    <w:lvl w:ilvl="0">
+      <w:start w:val="1"/>
+      <w:numFmt w:val="decimalFullWidth"/>
+      <w:lvlText w:val="%1."/>
+      <w:lvlJc w:val="left"/>
+      <w:pPr>
+        <w:ind w:left="425" w:hanging="425"/>
+      </w:pPr>
+      <w:rPr>
+        <w:rFonts w:hint="eastAsia"/>
+        <w:sz w:val="24"/>
+        <w:u w:val="single"/>
+      </w:rPr>
+    </w:lvl>
+    <w:lvl w:ilvl="1">
+      <w:start w:val="1"/>
+      <w:numFmt w:val="decimal"/>
+      <w:lvlText w:val="(%2)."/>
+      <w:lvlJc w:val="left"/>
+      <w:pPr>
+        <w:ind w:left="1701" w:hanging="1134"/>
+      </w:pPr>
+      <w:rPr>
+        <w:rFonts w:hint="eastAsia"/>
+        <w:sz w:val="21"/>
+      </w:rPr>
+    </w:lvl>
+    <w:lvl w:ilvl="2">
+      <w:start w:val="1"/>
+      <w:numFmt w:val="upperLetter"/>
+      <w:lvlText w:val="%3."/>
+      <w:lvlJc w:val="left"/>
+      <w:pPr>
+        <w:ind w:left="709" w:firstLine="425"/>
+      </w:pPr>
+      <w:rPr>
+        <w:rFonts w:hint="eastAsia"/>
+        <w:sz w:val="21"/>
+      </w:rPr>
+    </w:lvl>
+    <w:lvl w:ilvl="3">
+      <w:start w:val="1"/>
+      <w:numFmt w:val="decimal"/>
+      <w:lvlText w:val="%3-%4."/>
+      <w:lvlJc w:val="left"/>
+      <w:pPr>
+        <w:ind w:left="851" w:firstLine="283"/>
+      </w:pPr>
+      <w:rPr>
+        <w:rFonts w:hint="eastAsia"/>
+        <w:sz w:val="21"/>
+      </w:rPr>
+    </w:lvl>
+    <w:lvl w:ilvl="4">
+      <w:start w:val="1"/>
       <w:numFmt w:val="decimal"/>
       <w:lvlText w:val="%1.%2.%3.%4.%5."/>
       <w:lvlJc w:val="left"/>
@@ -2291,7 +4142,7 @@
       </w:rPr>
     </w:lvl>
   </w:abstractNum>
-  <w:abstractNum w:abstractNumId="16" w15:restartNumberingAfterBreak="0">
+  <w:abstractNum w:abstractNumId="29" w15:restartNumberingAfterBreak="0">
     <w:nsid w:val="5BB50A4C"/>
     <w:multiLevelType w:val="multilevel"/>
     <w:tmpl w:val="FEDE1CD6"/>
@@ -2377,8 +4228,358 @@
       </w:pPr>
     </w:lvl>
   </w:abstractNum>
+  <w:abstractNum w:abstractNumId="30" w15:restartNumberingAfterBreak="0">
+    <w:nsid w:val="65B9475B"/>
+    <w:multiLevelType w:val="multilevel"/>
+    <w:tmpl w:val="5C382EBE"/>
+    <w:numStyleLink w:val="10"/>
+  </w:abstractNum>
+  <w:abstractNum w:abstractNumId="31" w15:restartNumberingAfterBreak="0">
+    <w:nsid w:val="6CBE771E"/>
+    <w:multiLevelType w:val="multilevel"/>
+    <w:tmpl w:val="FA043512"/>
+    <w:styleLink w:val="4"/>
+    <w:lvl w:ilvl="0">
+      <w:start w:val="1"/>
+      <w:numFmt w:val="decimalFullWidth"/>
+      <w:lvlText w:val="%1."/>
+      <w:lvlJc w:val="left"/>
+      <w:pPr>
+        <w:ind w:left="425" w:hanging="425"/>
+      </w:pPr>
+      <w:rPr>
+        <w:rFonts w:hint="eastAsia"/>
+        <w:u w:val="single"/>
+      </w:rPr>
+    </w:lvl>
+    <w:lvl w:ilvl="1">
+      <w:start w:val="1"/>
+      <w:numFmt w:val="decimal"/>
+      <w:lvlText w:val="(%2)."/>
+      <w:lvlJc w:val="left"/>
+      <w:pPr>
+        <w:ind w:left="567" w:firstLine="0"/>
+      </w:pPr>
+      <w:rPr>
+        <w:rFonts w:hint="eastAsia"/>
+      </w:rPr>
+    </w:lvl>
+    <w:lvl w:ilvl="2">
+      <w:start w:val="1"/>
+      <w:numFmt w:val="upperLetter"/>
+      <w:lvlText w:val="%3."/>
+      <w:lvlJc w:val="left"/>
+      <w:pPr>
+        <w:ind w:left="709" w:firstLine="425"/>
+      </w:pPr>
+      <w:rPr>
+        <w:rFonts w:hint="eastAsia"/>
+      </w:rPr>
+    </w:lvl>
+    <w:lvl w:ilvl="3">
+      <w:start w:val="1"/>
+      <w:numFmt w:val="decimal"/>
+      <w:lvlText w:val="%3-%4."/>
+      <w:lvlJc w:val="left"/>
+      <w:pPr>
+        <w:ind w:left="851" w:firstLine="283"/>
+      </w:pPr>
+      <w:rPr>
+        <w:rFonts w:hint="eastAsia"/>
+      </w:rPr>
+    </w:lvl>
+    <w:lvl w:ilvl="4">
+      <w:start w:val="1"/>
+      <w:numFmt w:val="decimal"/>
+      <w:lvlText w:val="%1.%2.%3.%4.%5."/>
+      <w:lvlJc w:val="left"/>
+      <w:pPr>
+        <w:ind w:left="992" w:hanging="992"/>
+      </w:pPr>
+      <w:rPr>
+        <w:rFonts w:hint="eastAsia"/>
+      </w:rPr>
+    </w:lvl>
+    <w:lvl w:ilvl="5">
+      <w:start w:val="1"/>
+      <w:numFmt w:val="decimal"/>
+      <w:lvlText w:val="%1.%2.%3.%4.%5.%6."/>
+      <w:lvlJc w:val="left"/>
+      <w:pPr>
+        <w:ind w:left="1134" w:hanging="1134"/>
+      </w:pPr>
+      <w:rPr>
+        <w:rFonts w:hint="eastAsia"/>
+      </w:rPr>
+    </w:lvl>
+    <w:lvl w:ilvl="6">
+      <w:start w:val="1"/>
+      <w:numFmt w:val="decimal"/>
+      <w:lvlText w:val="%1.%2.%3.%4.%5.%6.%7."/>
+      <w:lvlJc w:val="left"/>
+      <w:pPr>
+        <w:ind w:left="1276" w:hanging="1276"/>
+      </w:pPr>
+      <w:rPr>
+        <w:rFonts w:hint="eastAsia"/>
+      </w:rPr>
+    </w:lvl>
+    <w:lvl w:ilvl="7">
+      <w:start w:val="1"/>
+      <w:numFmt w:val="decimal"/>
+      <w:lvlText w:val="%1.%2.%3.%4.%5.%6.%7.%8."/>
+      <w:lvlJc w:val="left"/>
+      <w:pPr>
+        <w:ind w:left="1418" w:hanging="1418"/>
+      </w:pPr>
+      <w:rPr>
+        <w:rFonts w:hint="eastAsia"/>
+      </w:rPr>
+    </w:lvl>
+    <w:lvl w:ilvl="8">
+      <w:start w:val="1"/>
+      <w:numFmt w:val="decimal"/>
+      <w:lvlText w:val="%1.%2.%3.%4.%5.%6.%7.%8.%9."/>
+      <w:lvlJc w:val="left"/>
+      <w:pPr>
+        <w:ind w:left="1559" w:hanging="1559"/>
+      </w:pPr>
+      <w:rPr>
+        <w:rFonts w:hint="eastAsia"/>
+      </w:rPr>
+    </w:lvl>
+  </w:abstractNum>
+  <w:abstractNum w:abstractNumId="32" w15:restartNumberingAfterBreak="0">
+    <w:nsid w:val="7E472D8B"/>
+    <w:multiLevelType w:val="multilevel"/>
+    <w:tmpl w:val="5C382EBE"/>
+    <w:styleLink w:val="10"/>
+    <w:lvl w:ilvl="0">
+      <w:start w:val="1"/>
+      <w:numFmt w:val="decimalFullWidth"/>
+      <w:lvlText w:val="%1."/>
+      <w:lvlJc w:val="left"/>
+      <w:pPr>
+        <w:ind w:left="425" w:hanging="425"/>
+      </w:pPr>
+      <w:rPr>
+        <w:rFonts w:hint="eastAsia"/>
+        <w:u w:val="single"/>
+      </w:rPr>
+    </w:lvl>
+    <w:lvl w:ilvl="1">
+      <w:start w:val="1"/>
+      <w:numFmt w:val="decimal"/>
+      <w:lvlText w:val="(%2)."/>
+      <w:lvlJc w:val="left"/>
+      <w:pPr>
+        <w:ind w:left="1701" w:hanging="1134"/>
+      </w:pPr>
+      <w:rPr>
+        <w:rFonts w:hint="eastAsia"/>
+      </w:rPr>
+    </w:lvl>
+    <w:lvl w:ilvl="2">
+      <w:start w:val="1"/>
+      <w:numFmt w:val="upperLetter"/>
+      <w:lvlText w:val="%3."/>
+      <w:lvlJc w:val="left"/>
+      <w:pPr>
+        <w:ind w:left="709" w:firstLine="425"/>
+      </w:pPr>
+      <w:rPr>
+        <w:rFonts w:hint="eastAsia"/>
+      </w:rPr>
+    </w:lvl>
+    <w:lvl w:ilvl="3">
+      <w:start w:val="1"/>
+      <w:numFmt w:val="decimal"/>
+      <w:lvlText w:val="%3-%4."/>
+      <w:lvlJc w:val="left"/>
+      <w:pPr>
+        <w:ind w:left="851" w:firstLine="283"/>
+      </w:pPr>
+      <w:rPr>
+        <w:rFonts w:hint="eastAsia"/>
+      </w:rPr>
+    </w:lvl>
+    <w:lvl w:ilvl="4">
+      <w:start w:val="1"/>
+      <w:numFmt w:val="decimal"/>
+      <w:lvlText w:val="%1.%2.%3.%4.%5."/>
+      <w:lvlJc w:val="left"/>
+      <w:pPr>
+        <w:ind w:left="992" w:hanging="992"/>
+      </w:pPr>
+      <w:rPr>
+        <w:rFonts w:hint="eastAsia"/>
+      </w:rPr>
+    </w:lvl>
+    <w:lvl w:ilvl="5">
+      <w:start w:val="1"/>
+      <w:numFmt w:val="decimal"/>
+      <w:lvlText w:val="%1.%2.%3.%4.%5.%6."/>
+      <w:lvlJc w:val="left"/>
+      <w:pPr>
+        <w:ind w:left="1134" w:hanging="1134"/>
+      </w:pPr>
+      <w:rPr>
+        <w:rFonts w:hint="eastAsia"/>
+      </w:rPr>
+    </w:lvl>
+    <w:lvl w:ilvl="6">
+      <w:start w:val="1"/>
+      <w:numFmt w:val="decimal"/>
+      <w:lvlText w:val="%1.%2.%3.%4.%5.%6.%7."/>
+      <w:lvlJc w:val="left"/>
+      <w:pPr>
+        <w:ind w:left="1276" w:hanging="1276"/>
+      </w:pPr>
+      <w:rPr>
+        <w:rFonts w:hint="eastAsia"/>
+      </w:rPr>
+    </w:lvl>
+    <w:lvl w:ilvl="7">
+      <w:start w:val="1"/>
+      <w:numFmt w:val="decimal"/>
+      <w:lvlText w:val="%1.%2.%3.%4.%5.%6.%7.%8."/>
+      <w:lvlJc w:val="left"/>
+      <w:pPr>
+        <w:ind w:left="1418" w:hanging="1418"/>
+      </w:pPr>
+      <w:rPr>
+        <w:rFonts w:hint="eastAsia"/>
+      </w:rPr>
+    </w:lvl>
+    <w:lvl w:ilvl="8">
+      <w:start w:val="1"/>
+      <w:numFmt w:val="decimal"/>
+      <w:lvlText w:val="%1.%2.%3.%4.%5.%6.%7.%8.%9."/>
+      <w:lvlJc w:val="left"/>
+      <w:pPr>
+        <w:ind w:left="1559" w:hanging="1559"/>
+      </w:pPr>
+      <w:rPr>
+        <w:rFonts w:hint="eastAsia"/>
+      </w:rPr>
+    </w:lvl>
+  </w:abstractNum>
+  <w:abstractNum w:abstractNumId="33" w15:restartNumberingAfterBreak="0">
+    <w:nsid w:val="7E735377"/>
+    <w:multiLevelType w:val="multilevel"/>
+    <w:tmpl w:val="55922624"/>
+    <w:styleLink w:val="14"/>
+    <w:lvl w:ilvl="0">
+      <w:start w:val="1"/>
+      <w:numFmt w:val="decimal"/>
+      <w:lvlText w:val="%1."/>
+      <w:lvlJc w:val="left"/>
+      <w:pPr>
+        <w:ind w:left="425" w:hanging="425"/>
+      </w:pPr>
+      <w:rPr>
+        <w:rFonts w:hint="eastAsia"/>
+      </w:rPr>
+    </w:lvl>
+    <w:lvl w:ilvl="1">
+      <w:start w:val="1"/>
+      <w:numFmt w:val="decimal"/>
+      <w:lvlText w:val="%1.%2."/>
+      <w:lvlJc w:val="left"/>
+      <w:pPr>
+        <w:ind w:left="567" w:hanging="567"/>
+      </w:pPr>
+      <w:rPr>
+        <w:rFonts w:hint="eastAsia"/>
+      </w:rPr>
+    </w:lvl>
+    <w:lvl w:ilvl="2">
+      <w:start w:val="1"/>
+      <w:numFmt w:val="decimal"/>
+      <w:lvlText w:val="%1.%2.%3."/>
+      <w:lvlJc w:val="left"/>
+      <w:pPr>
+        <w:ind w:left="709" w:hanging="709"/>
+      </w:pPr>
+      <w:rPr>
+        <w:rFonts w:hint="eastAsia"/>
+      </w:rPr>
+    </w:lvl>
+    <w:lvl w:ilvl="3">
+      <w:start w:val="1"/>
+      <w:numFmt w:val="decimal"/>
+      <w:lvlText w:val="%1.%2.%3.%4."/>
+      <w:lvlJc w:val="left"/>
+      <w:pPr>
+        <w:ind w:left="851" w:hanging="851"/>
+      </w:pPr>
+      <w:rPr>
+        <w:rFonts w:hint="eastAsia"/>
+      </w:rPr>
+    </w:lvl>
+    <w:lvl w:ilvl="4">
+      <w:start w:val="1"/>
+      <w:numFmt w:val="decimal"/>
+      <w:lvlText w:val="%1.%2.%3.%4.%5."/>
+      <w:lvlJc w:val="left"/>
+      <w:pPr>
+        <w:ind w:left="992" w:hanging="992"/>
+      </w:pPr>
+      <w:rPr>
+        <w:rFonts w:hint="eastAsia"/>
+      </w:rPr>
+    </w:lvl>
+    <w:lvl w:ilvl="5">
+      <w:start w:val="1"/>
+      <w:numFmt w:val="decimal"/>
+      <w:lvlText w:val="%1.%2.%3.%4.%5.%6."/>
+      <w:lvlJc w:val="left"/>
+      <w:pPr>
+        <w:ind w:left="1134" w:hanging="1134"/>
+      </w:pPr>
+      <w:rPr>
+        <w:rFonts w:hint="eastAsia"/>
+      </w:rPr>
+    </w:lvl>
+    <w:lvl w:ilvl="6">
+      <w:start w:val="1"/>
+      <w:numFmt w:val="decimal"/>
+      <w:lvlText w:val="%1.%2.%3.%4.%5.%6.%7."/>
+      <w:lvlJc w:val="left"/>
+      <w:pPr>
+        <w:ind w:left="1276" w:hanging="1276"/>
+      </w:pPr>
+      <w:rPr>
+        <w:rFonts w:hint="eastAsia"/>
+      </w:rPr>
+    </w:lvl>
+    <w:lvl w:ilvl="7">
+      <w:start w:val="1"/>
+      <w:numFmt w:val="decimal"/>
+      <w:lvlText w:val="%1.%2.%3.%4.%5.%6.%7.%8."/>
+      <w:lvlJc w:val="left"/>
+      <w:pPr>
+        <w:ind w:left="1418" w:hanging="1418"/>
+      </w:pPr>
+      <w:rPr>
+        <w:rFonts w:hint="eastAsia"/>
+      </w:rPr>
+    </w:lvl>
+    <w:lvl w:ilvl="8">
+      <w:start w:val="1"/>
+      <w:numFmt w:val="decimal"/>
+      <w:lvlText w:val="%1.%2.%3.%4.%5.%6.%7.%8.%9."/>
+      <w:lvlJc w:val="left"/>
+      <w:pPr>
+        <w:ind w:left="1559" w:hanging="1559"/>
+      </w:pPr>
+      <w:rPr>
+        <w:rFonts w:hint="eastAsia"/>
+      </w:rPr>
+    </w:lvl>
+  </w:abstractNum>
   <w:num w:numId="1">
-    <w:abstractNumId w:val="13"/>
+    <w:abstractNumId w:val="14"/>
   </w:num>
   <w:num w:numId="2">
     <w:abstractNumId w:val="0"/>
@@ -2411,28 +4612,79 @@
     <w:abstractNumId w:val="9"/>
   </w:num>
   <w:num w:numId="12">
-    <w:abstractNumId w:val="12"/>
+    <w:abstractNumId w:val="13"/>
   </w:num>
   <w:num w:numId="13">
-    <w:abstractNumId w:val="15"/>
+    <w:abstractNumId w:val="27"/>
   </w:num>
   <w:num w:numId="14">
     <w:abstractNumId w:val="10"/>
   </w:num>
   <w:num w:numId="15">
-    <w:abstractNumId w:val="14"/>
+    <w:abstractNumId w:val="23"/>
   </w:num>
   <w:num w:numId="16">
+    <w:abstractNumId w:val="29"/>
+  </w:num>
+  <w:num w:numId="17">
+    <w:abstractNumId w:val="12"/>
+  </w:num>
+  <w:num w:numId="18">
+    <w:abstractNumId w:val="33"/>
+  </w:num>
+  <w:num w:numId="19">
+    <w:abstractNumId w:val="22"/>
+  </w:num>
+  <w:num w:numId="20">
+    <w:abstractNumId w:val="15"/>
+  </w:num>
+  <w:num w:numId="21">
+    <w:abstractNumId w:val="31"/>
+  </w:num>
+  <w:num w:numId="22">
+    <w:abstractNumId w:val="25"/>
+  </w:num>
+  <w:num w:numId="23">
+    <w:abstractNumId w:val="20"/>
+  </w:num>
+  <w:num w:numId="24">
+    <w:abstractNumId w:val="24"/>
+  </w:num>
+  <w:num w:numId="25">
+    <w:abstractNumId w:val="18"/>
+  </w:num>
+  <w:num w:numId="26">
     <w:abstractNumId w:val="16"/>
   </w:num>
-  <w:num w:numId="17">
+  <w:num w:numId="27">
+    <w:abstractNumId w:val="32"/>
+  </w:num>
+  <w:num w:numId="28">
+    <w:abstractNumId w:val="28"/>
+  </w:num>
+  <w:num w:numId="29">
+    <w:abstractNumId w:val="17"/>
+  </w:num>
+  <w:num w:numId="30">
+    <w:abstractNumId w:val="26"/>
+  </w:num>
+  <w:num w:numId="31">
+    <w:abstractNumId w:val="30"/>
+  </w:num>
+  <w:num w:numId="32">
+    <w:abstractNumId w:val="19"/>
+  </w:num>
+  <w:num w:numId="33">
+    <w:abstractNumId w:val="21"/>
+  </w:num>
+  <w:num w:numId="34">
     <w:abstractNumId w:val="11"/>
   </w:num>
 </w:numbering>
 </file>
 
 <file path=word/styles.xml><?xml version="1.0" encoding="utf-8"?>
-<w:styles xmlns:mc="http://schemas.openxmlformats.org/markup-compatibility/2006" xmlns:r="http://schemas.openxmlformats.org/officeDocument/2006/relationships" xmlns:w="http://schemas.openxmlformats.org/wordprocessingml/2006/main" xmlns:w14="http://schemas.microsoft.com/office/word/2010/wordml" xmlns:w15="http://schemas.microsoft.com/office/word/2012/wordml" xmlns:w16cex="http://schemas.microsoft.com/office/word/2018/wordml/cex" xmlns:w16cid="http://schemas.microsoft.com/office/word/2016/wordml/cid" xmlns:w16="http://schemas.microsoft.com/office/word/2018/wordml" xmlns:w16se="http://schemas.microsoft.com/office/word/2015/wordml/symex" mc:Ignorable="w14 w15 w16se w16cid w16 w16cex">
+<w:styles xmlns:mc="http://schemas.openxmlformats.org/markup-compatibility/2006" xmlns:r="http://schemas.openxmlformats.org/officeDocument/2006/relationships" xmlns:w="http://schemas.openxmlformats.org/wordprocessingml/2006/main" xmlns:w14="http://schemas.microsoft.com/office/word/2010/wordml" xmlns:w15="http://schemas.microsoft.com/office/word/2012/wordml" xmlns:w16cex="http://schemas.microsoft.com/office/word/2018/wordml/cex" xmlns:w16cid="http://schemas.microsoft.com/office/word/2016/wordml/cid" xmlns:w16="http://schemas.microsoft.com/office/word/2018/wordml" xmlns:w16sdtdh="http://schemas.microsoft.com/office/word/2020/wordml/sdtdatahash" xmlns:w16se="http://schemas.microsoft.com/office/word/2015/wordml/symex" mc:Ignorable="w14 w15 w16se w16cid w16 w16cex w16sdtdh">
   <w:docDefaults>
     <w:rPrDefault>
       <w:rPr>
@@ -2805,7 +5057,7 @@
       <w:keepNext/>
       <w:keepLines/>
       <w:numPr>
-        <w:numId w:val="13"/>
+        <w:numId w:val="34"/>
       </w:numPr>
       <w:spacing w:before="480" w:after="0"/>
       <w:outlineLvl w:val="0"/>
@@ -2832,7 +5084,7 @@
       <w:keepLines/>
       <w:numPr>
         <w:ilvl w:val="1"/>
-        <w:numId w:val="13"/>
+        <w:numId w:val="34"/>
       </w:numPr>
       <w:spacing w:before="200" w:after="0"/>
       <w:outlineLvl w:val="1"/>
@@ -2859,7 +5111,7 @@
       <w:keepLines/>
       <w:numPr>
         <w:ilvl w:val="2"/>
-        <w:numId w:val="13"/>
+        <w:numId w:val="34"/>
       </w:numPr>
       <w:spacing w:before="200" w:after="0"/>
       <w:outlineLvl w:val="2"/>
@@ -2871,7 +5123,7 @@
       <w:color w:val="262626" w:themeColor="text1" w:themeTint="D9"/>
     </w:rPr>
   </w:style>
-  <w:style w:type="paragraph" w:styleId="4">
+  <w:style w:type="paragraph" w:styleId="40">
     <w:name w:val="heading 4"/>
     <w:basedOn w:val="a"/>
     <w:next w:val="a0"/>
@@ -2892,7 +5144,7 @@
       <w:color w:val="262626" w:themeColor="text1" w:themeTint="D9"/>
     </w:rPr>
   </w:style>
-  <w:style w:type="paragraph" w:styleId="5">
+  <w:style w:type="paragraph" w:styleId="50">
     <w:name w:val="heading 5"/>
     <w:basedOn w:val="a"/>
     <w:next w:val="a0"/>
@@ -2912,7 +5164,7 @@
       <w:color w:val="262626" w:themeColor="text1" w:themeTint="D9"/>
     </w:rPr>
   </w:style>
-  <w:style w:type="paragraph" w:styleId="6">
+  <w:style w:type="paragraph" w:styleId="60">
     <w:name w:val="heading 6"/>
     <w:basedOn w:val="a"/>
     <w:next w:val="a0"/>
@@ -2931,7 +5183,7 @@
       <w:color w:val="262626" w:themeColor="text1" w:themeTint="D9"/>
     </w:rPr>
   </w:style>
-  <w:style w:type="paragraph" w:styleId="7">
+  <w:style w:type="paragraph" w:styleId="70">
     <w:name w:val="heading 7"/>
     <w:basedOn w:val="a"/>
     <w:next w:val="a0"/>
@@ -2950,7 +5202,7 @@
       <w:color w:val="262626" w:themeColor="text1" w:themeTint="D9"/>
     </w:rPr>
   </w:style>
-  <w:style w:type="paragraph" w:styleId="8">
+  <w:style w:type="paragraph" w:styleId="80">
     <w:name w:val="heading 8"/>
     <w:basedOn w:val="a"/>
     <w:next w:val="a0"/>
@@ -2969,7 +5221,7 @@
       <w:color w:val="262626" w:themeColor="text1" w:themeTint="D9"/>
     </w:rPr>
   </w:style>
-  <w:style w:type="paragraph" w:styleId="9">
+  <w:style w:type="paragraph" w:styleId="90">
     <w:name w:val="heading 9"/>
     <w:basedOn w:val="a"/>
     <w:next w:val="a0"/>
@@ -3430,7 +5682,7 @@
       <w:u w:val="single"/>
     </w:rPr>
   </w:style>
-  <w:style w:type="paragraph" w:styleId="10">
+  <w:style w:type="paragraph" w:styleId="15">
     <w:name w:val="toc 1"/>
     <w:basedOn w:val="a"/>
     <w:next w:val="a"/>
@@ -3448,7 +5700,7 @@
       <w:szCs w:val="20"/>
     </w:rPr>
   </w:style>
-  <w:style w:type="paragraph" w:styleId="20">
+  <w:style w:type="paragraph" w:styleId="21">
     <w:name w:val="toc 2"/>
     <w:basedOn w:val="a"/>
     <w:next w:val="a"/>
@@ -3470,7 +5722,7 @@
       <w:szCs w:val="20"/>
     </w:rPr>
   </w:style>
-  <w:style w:type="paragraph" w:styleId="30">
+  <w:style w:type="paragraph" w:styleId="31">
     <w:name w:val="toc 3"/>
     <w:basedOn w:val="a"/>
     <w:next w:val="a"/>
@@ -3488,7 +5740,7 @@
       <w:szCs w:val="20"/>
     </w:rPr>
   </w:style>
-  <w:style w:type="paragraph" w:styleId="40">
+  <w:style w:type="paragraph" w:styleId="41">
     <w:name w:val="toc 4"/>
     <w:basedOn w:val="a"/>
     <w:next w:val="a"/>
@@ -3505,7 +5757,7 @@
       <w:szCs w:val="18"/>
     </w:rPr>
   </w:style>
-  <w:style w:type="paragraph" w:styleId="50">
+  <w:style w:type="paragraph" w:styleId="51">
     <w:name w:val="toc 5"/>
     <w:basedOn w:val="a"/>
     <w:next w:val="a"/>
@@ -3522,7 +5774,7 @@
       <w:szCs w:val="18"/>
     </w:rPr>
   </w:style>
-  <w:style w:type="paragraph" w:styleId="60">
+  <w:style w:type="paragraph" w:styleId="61">
     <w:name w:val="toc 6"/>
     <w:basedOn w:val="a"/>
     <w:next w:val="a"/>
@@ -3539,7 +5791,7 @@
       <w:szCs w:val="18"/>
     </w:rPr>
   </w:style>
-  <w:style w:type="paragraph" w:styleId="70">
+  <w:style w:type="paragraph" w:styleId="71">
     <w:name w:val="toc 7"/>
     <w:basedOn w:val="a"/>
     <w:next w:val="a"/>
@@ -3556,7 +5808,7 @@
       <w:szCs w:val="18"/>
     </w:rPr>
   </w:style>
-  <w:style w:type="paragraph" w:styleId="80">
+  <w:style w:type="paragraph" w:styleId="81">
     <w:name w:val="toc 8"/>
     <w:basedOn w:val="a"/>
     <w:next w:val="a"/>
@@ -3573,7 +5825,7 @@
       <w:szCs w:val="18"/>
     </w:rPr>
   </w:style>
-  <w:style w:type="paragraph" w:styleId="90">
+  <w:style w:type="paragraph" w:styleId="91">
     <w:name w:val="toc 9"/>
     <w:basedOn w:val="a"/>
     <w:next w:val="a"/>
@@ -3589,6 +5841,136 @@
       <w:sz w:val="18"/>
       <w:szCs w:val="18"/>
     </w:rPr>
+  </w:style>
+  <w:style w:type="numbering" w:customStyle="1" w:styleId="14">
+    <w:name w:val="現在のリスト1"/>
+    <w:uiPriority w:val="99"/>
+    <w:rsid w:val="000543A8"/>
+    <w:pPr>
+      <w:numPr>
+        <w:numId w:val="18"/>
+      </w:numPr>
+    </w:pPr>
+  </w:style>
+  <w:style w:type="numbering" w:customStyle="1" w:styleId="20">
+    <w:name w:val="現在のリスト2"/>
+    <w:uiPriority w:val="99"/>
+    <w:rsid w:val="000543A8"/>
+    <w:pPr>
+      <w:numPr>
+        <w:numId w:val="19"/>
+      </w:numPr>
+    </w:pPr>
+  </w:style>
+  <w:style w:type="numbering" w:customStyle="1" w:styleId="30">
+    <w:name w:val="現在のリスト3"/>
+    <w:uiPriority w:val="99"/>
+    <w:rsid w:val="000543A8"/>
+    <w:pPr>
+      <w:numPr>
+        <w:numId w:val="20"/>
+      </w:numPr>
+    </w:pPr>
+  </w:style>
+  <w:style w:type="numbering" w:customStyle="1" w:styleId="4">
+    <w:name w:val="現在のリスト4"/>
+    <w:uiPriority w:val="99"/>
+    <w:rsid w:val="000543A8"/>
+    <w:pPr>
+      <w:numPr>
+        <w:numId w:val="21"/>
+      </w:numPr>
+    </w:pPr>
+  </w:style>
+  <w:style w:type="numbering" w:customStyle="1" w:styleId="5">
+    <w:name w:val="現在のリスト5"/>
+    <w:uiPriority w:val="99"/>
+    <w:rsid w:val="000543A8"/>
+    <w:pPr>
+      <w:numPr>
+        <w:numId w:val="22"/>
+      </w:numPr>
+    </w:pPr>
+  </w:style>
+  <w:style w:type="numbering" w:customStyle="1" w:styleId="6">
+    <w:name w:val="現在のリスト6"/>
+    <w:uiPriority w:val="99"/>
+    <w:rsid w:val="000543A8"/>
+    <w:pPr>
+      <w:numPr>
+        <w:numId w:val="23"/>
+      </w:numPr>
+    </w:pPr>
+  </w:style>
+  <w:style w:type="numbering" w:customStyle="1" w:styleId="7">
+    <w:name w:val="現在のリスト7"/>
+    <w:uiPriority w:val="99"/>
+    <w:rsid w:val="000543A8"/>
+    <w:pPr>
+      <w:numPr>
+        <w:numId w:val="24"/>
+      </w:numPr>
+    </w:pPr>
+  </w:style>
+  <w:style w:type="numbering" w:customStyle="1" w:styleId="8">
+    <w:name w:val="現在のリスト8"/>
+    <w:uiPriority w:val="99"/>
+    <w:rsid w:val="008B3563"/>
+    <w:pPr>
+      <w:numPr>
+        <w:numId w:val="25"/>
+      </w:numPr>
+    </w:pPr>
+  </w:style>
+  <w:style w:type="numbering" w:customStyle="1" w:styleId="9">
+    <w:name w:val="現在のリスト9"/>
+    <w:uiPriority w:val="99"/>
+    <w:rsid w:val="008B3563"/>
+    <w:pPr>
+      <w:numPr>
+        <w:numId w:val="26"/>
+      </w:numPr>
+    </w:pPr>
+  </w:style>
+  <w:style w:type="numbering" w:customStyle="1" w:styleId="10">
+    <w:name w:val="現在のリスト10"/>
+    <w:uiPriority w:val="99"/>
+    <w:rsid w:val="008B3563"/>
+    <w:pPr>
+      <w:numPr>
+        <w:numId w:val="27"/>
+      </w:numPr>
+    </w:pPr>
+  </w:style>
+  <w:style w:type="numbering" w:customStyle="1" w:styleId="11">
+    <w:name w:val="現在のリスト11"/>
+    <w:uiPriority w:val="99"/>
+    <w:rsid w:val="00394281"/>
+    <w:pPr>
+      <w:numPr>
+        <w:numId w:val="28"/>
+      </w:numPr>
+    </w:pPr>
+  </w:style>
+  <w:style w:type="numbering" w:customStyle="1" w:styleId="12">
+    <w:name w:val="現在のリスト12"/>
+    <w:uiPriority w:val="99"/>
+    <w:rsid w:val="00745343"/>
+    <w:pPr>
+      <w:numPr>
+        <w:numId w:val="30"/>
+      </w:numPr>
+    </w:pPr>
+  </w:style>
+  <w:style w:type="numbering" w:customStyle="1" w:styleId="13">
+    <w:name w:val="現在のリスト13"/>
+    <w:uiPriority w:val="99"/>
+    <w:rsid w:val="00745343"/>
+    <w:pPr>
+      <w:numPr>
+        <w:numId w:val="32"/>
+      </w:numPr>
+    </w:pPr>
   </w:style>
 </w:styles>
 </file>

--- a/custom-reference.docx
+++ b/custom-reference.docx
@@ -6,6 +6,7 @@
       <w:pPr>
         <w:pStyle w:val="af"/>
         <w:spacing w:line="240" w:lineRule="auto"/>
+        <w:outlineLvl w:val="0"/>
         <w:rPr>
           <w:rFonts w:ascii="Century" w:eastAsia="ＭＳ 明朝" w:hAnsi="Century"/>
           <w:lang w:eastAsia="ja-JP"/>
@@ -575,6 +576,15 @@
           <w:sz w:val="21"/>
           <w:szCs w:val="21"/>
         </w:rPr>
+        <w:t xml:space="preserve"> </w:t>
+      </w:r>
+      <w:r>
+        <w:rPr>
+          <w:rFonts w:ascii="Century" w:eastAsia="ＭＳ 明朝" w:hAnsi="Century"/>
+          <w:bCs w:val="0"/>
+          <w:sz w:val="21"/>
+          <w:szCs w:val="21"/>
+        </w:rPr>
         <w:t xml:space="preserve">Heading 4 </w:t>
       </w:r>
       <w:bookmarkEnd w:id="6"/>
@@ -587,7 +597,7 @@
           <w:numId w:val="34"/>
         </w:numPr>
         <w:rPr>
-          <w:rFonts w:ascii="HGPｺﾞｼｯｸE" w:eastAsia="HGPｺﾞｼｯｸE" w:hAnsi="HGPｺﾞｼｯｸE" w:hint="eastAsia"/>
+          <w:rFonts w:ascii="HGPｺﾞｼｯｸE" w:eastAsia="HGPｺﾞｼｯｸE" w:hAnsi="HGPｺﾞｼｯｸE"/>
           <w:sz w:val="21"/>
           <w:szCs w:val="21"/>
           <w:lang w:eastAsia="ja-JP"/>
@@ -600,6 +610,14 @@
           <w:sz w:val="21"/>
           <w:szCs w:val="21"/>
         </w:rPr>
+        <w:t xml:space="preserve"> </w:t>
+      </w:r>
+      <w:r>
+        <w:rPr>
+          <w:rFonts w:ascii="HGPｺﾞｼｯｸE" w:eastAsia="HGPｺﾞｼｯｸE" w:hAnsi="HGPｺﾞｼｯｸE"/>
+          <w:sz w:val="21"/>
+          <w:szCs w:val="21"/>
+        </w:rPr>
         <w:t xml:space="preserve">Heading 5 </w:t>
       </w:r>
       <w:bookmarkEnd w:id="7"/>
@@ -774,7 +792,6 @@
         </w:rPr>
         <w:t>過去に</w:t>
       </w:r>
-      <w:proofErr w:type="spellStart"/>
       <w:r>
         <w:rPr>
           <w:rFonts w:ascii="Century" w:eastAsia="ＭＳ 明朝" w:hAnsi="Century"/>
@@ -784,7 +801,6 @@
         </w:rPr>
         <w:t>GatsbyJS</w:t>
       </w:r>
-      <w:proofErr w:type="spellEnd"/>
       <w:r>
         <w:rPr>
           <w:rFonts w:ascii="Century" w:eastAsia="ＭＳ 明朝" w:hAnsi="Century"/>
@@ -857,28 +873,13 @@
           <w:rStyle w:val="VerbatimChar"/>
           <w:rFonts w:ascii="Century" w:eastAsia="ＭＳ 明朝" w:hAnsi="Century"/>
         </w:rPr>
-        <w:t xml:space="preserve"> Verbatim </w:t>
-      </w:r>
-      <w:proofErr w:type="gramStart"/>
-      <w:r>
-        <w:rPr>
-          <w:rStyle w:val="VerbatimChar"/>
-          <w:rFonts w:ascii="Century" w:eastAsia="ＭＳ 明朝" w:hAnsi="Century"/>
-        </w:rPr>
-        <w:t xml:space="preserve">Char </w:t>
-      </w:r>
-      <w:r>
-        <w:rPr>
-          <w:rFonts w:ascii="Century" w:eastAsia="ＭＳ 明朝" w:hAnsi="Century"/>
-        </w:rPr>
-        <w:t xml:space="preserve"> .</w:t>
-      </w:r>
-      <w:proofErr w:type="gramEnd"/>
-      <w:r>
-        <w:rPr>
-          <w:rFonts w:ascii="Century" w:eastAsia="ＭＳ 明朝" w:hAnsi="Century"/>
-        </w:rPr>
-        <w:t xml:space="preserve">    </w:t>
+        <w:t xml:space="preserve"> Verbatim Char </w:t>
+      </w:r>
+      <w:r>
+        <w:rPr>
+          <w:rFonts w:ascii="Century" w:eastAsia="ＭＳ 明朝" w:hAnsi="Century"/>
+        </w:rPr>
+        <w:t xml:space="preserve"> .    </w:t>
       </w:r>
       <w:hyperlink r:id="rId8">
         <w:r>
@@ -1099,23 +1100,7 @@
           <w:rStyle w:val="StringTok"/>
           <w:rFonts w:ascii="Century" w:eastAsia="ＭＳ 明朝" w:hAnsi="Century"/>
         </w:rPr>
-        <w:t>'</w:t>
-      </w:r>
-      <w:proofErr w:type="spellStart"/>
-      <w:r>
-        <w:rPr>
-          <w:rStyle w:val="StringTok"/>
-          <w:rFonts w:ascii="Century" w:eastAsia="ＭＳ 明朝" w:hAnsi="Century"/>
-        </w:rPr>
-        <w:t>Pandoc</w:t>
-      </w:r>
-      <w:proofErr w:type="spellEnd"/>
-      <w:r>
-        <w:rPr>
-          <w:rStyle w:val="StringTok"/>
-          <w:rFonts w:ascii="Century" w:eastAsia="ＭＳ 明朝" w:hAnsi="Century"/>
-        </w:rPr>
-        <w:t>'</w:t>
+        <w:t>'Pandoc'</w:t>
       </w:r>
       <w:r>
         <w:rPr>
@@ -1219,21 +1204,7 @@
         <w:rPr>
           <w:rFonts w:ascii="Century" w:eastAsia="ＭＳ 明朝" w:hAnsi="Century"/>
         </w:rPr>
-        <w:t xml:space="preserve"> </w:t>
-      </w:r>
-      <w:proofErr w:type="spellStart"/>
-      <w:r>
-        <w:rPr>
-          <w:rFonts w:ascii="Century" w:eastAsia="ＭＳ 明朝" w:hAnsi="Century"/>
-        </w:rPr>
-        <w:t>DefinitionTerm</w:t>
-      </w:r>
-      <w:proofErr w:type="spellEnd"/>
-      <w:r>
-        <w:rPr>
-          <w:rFonts w:ascii="Century" w:eastAsia="ＭＳ 明朝" w:hAnsi="Century"/>
-        </w:rPr>
-        <w:t xml:space="preserve"> </w:t>
+        <w:t xml:space="preserve"> DefinitionTerm </w:t>
       </w:r>
     </w:p>
     <w:p>
@@ -1261,21 +1232,7 @@
         <w:rPr>
           <w:rFonts w:ascii="Century" w:eastAsia="ＭＳ 明朝" w:hAnsi="Century"/>
         </w:rPr>
-        <w:t xml:space="preserve"> </w:t>
-      </w:r>
-      <w:proofErr w:type="spellStart"/>
-      <w:r>
-        <w:rPr>
-          <w:rFonts w:ascii="Century" w:eastAsia="ＭＳ 明朝" w:hAnsi="Century"/>
-        </w:rPr>
-        <w:t>DefinitionTerm</w:t>
-      </w:r>
-      <w:proofErr w:type="spellEnd"/>
-      <w:r>
-        <w:rPr>
-          <w:rFonts w:ascii="Century" w:eastAsia="ＭＳ 明朝" w:hAnsi="Century"/>
-        </w:rPr>
-        <w:t xml:space="preserve"> </w:t>
+        <w:t xml:space="preserve"> DefinitionTerm </w:t>
       </w:r>
     </w:p>
     <w:p>
@@ -1346,29 +1303,22 @@
       <w:pPr>
         <w:pStyle w:val="3"/>
         <w:rPr>
-          <w:rFonts w:ascii="Century" w:eastAsia="ＭＳ 明朝" w:hAnsi="Century" w:hint="eastAsia"/>
           <w:lang w:eastAsia="ja-JP"/>
         </w:rPr>
       </w:pPr>
-      <w:proofErr w:type="gramStart"/>
-      <w:r>
-        <w:rPr>
-          <w:rFonts w:ascii="Century" w:eastAsia="ＭＳ 明朝" w:hAnsi="Century"/>
+      <w:r>
+        <w:rPr>
           <w:lang w:eastAsia="ja-JP"/>
         </w:rPr>
-        <w:t>小見出</w:t>
-      </w:r>
-      <w:proofErr w:type="gramEnd"/>
-    </w:p>
-    <w:p>
-      <w:pPr>
-        <w:pStyle w:val="a0"/>
-        <w:spacing w:line="240" w:lineRule="auto"/>
-        <w:rPr>
-          <w:rFonts w:ascii="Century" w:eastAsia="ＭＳ 明朝" w:hAnsi="Century"/>
+        <w:t>小見</w:t>
+      </w:r>
+      <w:r>
+        <w:rPr>
+          <w:rFonts w:hint="eastAsia"/>
           <w:lang w:eastAsia="ja-JP"/>
         </w:rPr>
-      </w:pPr>
+        <w:t>し</w:t>
+      </w:r>
     </w:p>
     <w:sectPr>
       <w:headerReference w:type="default" r:id="rId9"/>
